--- a/A/A_Vocabulary_of_the_Shanghai_Dialect-images-10.docx
+++ b/A/A_Vocabulary_of_the_Shanghai_Dialect-images-10.docx
@@ -26,15 +26,14 @@
           <w:p>
             <w:pPr>
               <w:rPr>
-                <w:rFonts w:ascii="Times New Roman" w:hAnsi="Times New Roman" w:cs="Times New Roman"/>
+                <w:rFonts w:ascii="Times New Roman" w:eastAsia="SimSun" w:hAnsi="Times New Roman" w:cs="Times New Roman"/>
                 <w:sz w:val="24"/>
                 <w:szCs w:val="24"/>
               </w:rPr>
             </w:pPr>
-            <w:proofErr w:type="gramStart"/>
-            <w:r>
-              <w:rPr>
-                <w:rFonts w:ascii="Times New Roman" w:hAnsi="Times New Roman" w:cs="Times New Roman"/>
+            <w:r>
+              <w:rPr>
+                <w:rFonts w:ascii="Times New Roman" w:eastAsia="SimSun" w:hAnsi="Times New Roman" w:cs="Times New Roman"/>
                 <w:sz w:val="24"/>
                 <w:szCs w:val="24"/>
               </w:rPr>
@@ -42,49 +41,68 @@
             </w:r>
             <w:r>
               <w:rPr>
-                <w:rFonts w:ascii="Times New Roman" w:hAnsi="Times New Roman" w:cs="Times New Roman"/>
+                <w:rFonts w:ascii="Times New Roman" w:eastAsia="SimSun" w:hAnsi="Times New Roman" w:cs="Times New Roman"/>
+                <w:sz w:val="24"/>
+                <w:szCs w:val="24"/>
+              </w:rPr>
+              <w:t>傢</w:t>
+            </w:r>
+            <w:r>
+              <w:rPr>
+                <w:rFonts w:ascii="Times New Roman" w:eastAsia="SimSun" w:hAnsi="Times New Roman" w:cs="Times New Roman"/>
+                <w:sz w:val="24"/>
+                <w:szCs w:val="24"/>
+                <w:lang w:eastAsia="zh-CN"/>
+              </w:rPr>
+              <w:t>生</w:t>
+            </w:r>
+            <w:r>
+              <w:rPr>
+                <w:rFonts w:ascii="Times New Roman" w:eastAsia="SimSun" w:hAnsi="Times New Roman" w:cs="Times New Roman"/>
+                <w:sz w:val="24"/>
+                <w:szCs w:val="24"/>
+                <w:lang w:eastAsia="zh-CN"/>
+              </w:rPr>
+              <w:t>,</w:t>
+            </w:r>
+            <w:r>
+              <w:rPr>
+                <w:rFonts w:ascii="Times New Roman" w:eastAsia="SimSun" w:hAnsi="Times New Roman" w:cs="Times New Roman"/>
+                <w:sz w:val="24"/>
+                <w:szCs w:val="24"/>
+              </w:rPr>
+              <w:t xml:space="preserve"> ka sang, </w:t>
+            </w:r>
+            <w:r>
+              <w:rPr>
+                <w:rFonts w:ascii="Times New Roman" w:eastAsia="SimSun" w:hAnsi="Times New Roman" w:cs="Times New Roman"/>
+                <w:sz w:val="24"/>
+                <w:szCs w:val="24"/>
+                <w:lang w:eastAsia="zh-CN"/>
+              </w:rPr>
+              <w:t>器皿</w:t>
+            </w:r>
+            <w:r>
+              <w:rPr>
+                <w:rFonts w:ascii="Times New Roman" w:eastAsia="SimSun" w:hAnsi="Times New Roman" w:cs="Times New Roman"/>
+                <w:sz w:val="24"/>
+                <w:szCs w:val="24"/>
+                <w:lang w:eastAsia="zh-CN"/>
+              </w:rPr>
+              <w:t>,</w:t>
+            </w:r>
+            <w:r>
+              <w:rPr>
+                <w:rFonts w:ascii="Times New Roman" w:eastAsia="SimSun" w:hAnsi="Times New Roman" w:cs="Times New Roman"/>
                 <w:sz w:val="24"/>
                 <w:szCs w:val="24"/>
               </w:rPr>
               <w:t xml:space="preserve"> </w:t>
             </w:r>
-            <w:r>
-              <w:rPr>
-                <w:rFonts w:ascii="Times New Roman" w:hAnsi="Times New Roman" w:cs="Times New Roman"/>
-                <w:sz w:val="24"/>
-                <w:szCs w:val="24"/>
-              </w:rPr>
-              <w:t xml:space="preserve"> </w:t>
-            </w:r>
-            <w:proofErr w:type="gramEnd"/>
-            <w:r>
-              <w:rPr>
-                <w:rFonts w:ascii="Times New Roman" w:hAnsi="Times New Roman" w:cs="Times New Roman"/>
-                <w:sz w:val="24"/>
-                <w:szCs w:val="24"/>
-              </w:rPr>
-              <w:t xml:space="preserve">ka sang, </w:t>
-            </w:r>
-            <w:r>
-              <w:rPr>
-                <w:rFonts w:ascii="Times New Roman" w:hAnsi="Times New Roman" w:cs="Times New Roman"/>
-                <w:sz w:val="24"/>
-                <w:szCs w:val="24"/>
-              </w:rPr>
-              <w:t xml:space="preserve"> </w:t>
-            </w:r>
-            <w:r>
-              <w:rPr>
-                <w:rFonts w:ascii="Times New Roman" w:hAnsi="Times New Roman" w:cs="Times New Roman"/>
-                <w:sz w:val="24"/>
-                <w:szCs w:val="24"/>
-              </w:rPr>
-              <w:t xml:space="preserve"> </w:t>
-            </w:r>
             <w:proofErr w:type="spellStart"/>
             <w:r>
               <w:rPr>
-                <w:rFonts w:ascii="Times New Roman" w:hAnsi="Times New Roman" w:cs="Times New Roman"/>
+                <w:rFonts w:ascii="Times New Roman" w:eastAsia="SimSun" w:hAnsi="Times New Roman" w:cs="Times New Roman"/>
                 <w:sz w:val="24"/>
                 <w:szCs w:val="24"/>
               </w:rPr>
@@ -92,7 +110,7 @@
             </w:r>
             <w:r>
               <w:rPr>
-                <w:rFonts w:ascii="Times New Roman" w:hAnsi="Times New Roman" w:cs="Times New Roman"/>
+                <w:rFonts w:ascii="Times New Roman" w:eastAsia="SimSun" w:hAnsi="Times New Roman" w:cs="Times New Roman"/>
                 <w:sz w:val="24"/>
                 <w:szCs w:val="24"/>
               </w:rPr>
@@ -101,7 +119,7 @@
             <w:proofErr w:type="spellEnd"/>
             <w:r>
               <w:rPr>
-                <w:rFonts w:ascii="Times New Roman" w:hAnsi="Times New Roman" w:cs="Times New Roman"/>
+                <w:rFonts w:ascii="Times New Roman" w:eastAsia="SimSun" w:hAnsi="Times New Roman" w:cs="Times New Roman"/>
                 <w:sz w:val="24"/>
                 <w:szCs w:val="24"/>
               </w:rPr>
@@ -110,7 +128,7 @@
             <w:proofErr w:type="spellStart"/>
             <w:r>
               <w:rPr>
-                <w:rFonts w:ascii="Times New Roman" w:hAnsi="Times New Roman" w:cs="Times New Roman"/>
+                <w:rFonts w:ascii="Times New Roman" w:eastAsia="SimSun" w:hAnsi="Times New Roman" w:cs="Times New Roman"/>
                 <w:sz w:val="24"/>
                 <w:szCs w:val="24"/>
               </w:rPr>
@@ -119,7 +137,7 @@
             <w:proofErr w:type="spellEnd"/>
             <w:r>
               <w:rPr>
-                <w:rFonts w:ascii="Times New Roman" w:hAnsi="Times New Roman" w:cs="Times New Roman"/>
+                <w:rFonts w:ascii="Times New Roman" w:eastAsia="SimSun" w:hAnsi="Times New Roman" w:cs="Times New Roman"/>
                 <w:sz w:val="24"/>
                 <w:szCs w:val="24"/>
               </w:rPr>
@@ -136,82 +154,118 @@
           <w:p>
             <w:pPr>
               <w:rPr>
-                <w:rFonts w:ascii="Times New Roman" w:hAnsi="Times New Roman" w:cs="Times New Roman"/>
-                <w:sz w:val="24"/>
-                <w:szCs w:val="24"/>
+                <w:rFonts w:ascii="Times New Roman" w:eastAsia="SimSun" w:hAnsi="Times New Roman" w:cs="Times New Roman"/>
+                <w:sz w:val="24"/>
+                <w:szCs w:val="24"/>
+                <w:lang w:eastAsia="zh-CN"/>
               </w:rPr>
             </w:pPr>
+            <w:r>
+              <w:rPr>
+                <w:rFonts w:ascii="Times New Roman" w:eastAsia="SimSun" w:hAnsi="Times New Roman" w:cs="Times New Roman"/>
+                <w:sz w:val="24"/>
+                <w:szCs w:val="24"/>
+              </w:rPr>
+              <w:t xml:space="preserve">Appear, </w:t>
+            </w:r>
+            <w:r>
+              <w:rPr>
+                <w:rFonts w:ascii="Times New Roman" w:eastAsia="SimSun" w:hAnsi="Times New Roman" w:cs="Times New Roman"/>
+                <w:sz w:val="24"/>
+                <w:szCs w:val="24"/>
+              </w:rPr>
+              <w:t>顯</w:t>
+            </w:r>
+            <w:r>
+              <w:rPr>
+                <w:rFonts w:ascii="Times New Roman" w:eastAsia="SimSun" w:hAnsi="Times New Roman" w:cs="Times New Roman"/>
+                <w:sz w:val="24"/>
+                <w:szCs w:val="24"/>
+                <w:lang w:eastAsia="zh-CN"/>
+              </w:rPr>
+              <w:t>出来</w:t>
+            </w:r>
+            <w:r>
+              <w:rPr>
+                <w:rFonts w:ascii="Times New Roman" w:eastAsia="SimSun" w:hAnsi="Times New Roman" w:cs="Times New Roman"/>
+                <w:sz w:val="24"/>
+                <w:szCs w:val="24"/>
+                <w:lang w:eastAsia="zh-CN"/>
+              </w:rPr>
+              <w:t>,</w:t>
+            </w:r>
+            <w:r>
+              <w:rPr>
+                <w:rFonts w:ascii="Times New Roman" w:eastAsia="SimSun" w:hAnsi="Times New Roman" w:cs="Times New Roman"/>
+                <w:sz w:val="24"/>
+                <w:szCs w:val="24"/>
+              </w:rPr>
+              <w:t xml:space="preserve"> </w:t>
+            </w:r>
+            <w:proofErr w:type="spellStart"/>
             <w:proofErr w:type="gramStart"/>
             <w:r>
               <w:rPr>
-                <w:rFonts w:ascii="Times New Roman" w:hAnsi="Times New Roman" w:cs="Times New Roman"/>
-                <w:sz w:val="24"/>
-                <w:szCs w:val="24"/>
-              </w:rPr>
-              <w:t xml:space="preserve">Appear,  </w:t>
+                <w:rFonts w:ascii="Times New Roman" w:eastAsia="SimSun" w:hAnsi="Times New Roman" w:cs="Times New Roman"/>
+                <w:sz w:val="24"/>
+                <w:szCs w:val="24"/>
+              </w:rPr>
+              <w:t>h’</w:t>
+            </w:r>
+            <w:r>
+              <w:rPr>
+                <w:rFonts w:ascii="Times New Roman" w:eastAsia="SimSun" w:hAnsi="Times New Roman" w:cs="Times New Roman"/>
+                <w:sz w:val="24"/>
+                <w:szCs w:val="24"/>
+              </w:rPr>
+              <w:t>ien</w:t>
+            </w:r>
+            <w:proofErr w:type="spellEnd"/>
+            <w:r>
+              <w:rPr>
+                <w:rFonts w:ascii="Times New Roman" w:eastAsia="SimSun" w:hAnsi="Times New Roman" w:cs="Times New Roman"/>
+                <w:sz w:val="24"/>
+                <w:szCs w:val="24"/>
+              </w:rPr>
+              <w:t xml:space="preserve">‘ </w:t>
             </w:r>
             <w:proofErr w:type="spellStart"/>
             <w:r>
               <w:rPr>
-                <w:rFonts w:ascii="Times New Roman" w:hAnsi="Times New Roman" w:cs="Times New Roman"/>
-                <w:sz w:val="24"/>
-                <w:szCs w:val="24"/>
-              </w:rPr>
-              <w:t>h’</w:t>
-            </w:r>
-            <w:r>
-              <w:rPr>
-                <w:rFonts w:ascii="Times New Roman" w:hAnsi="Times New Roman" w:cs="Times New Roman"/>
-                <w:sz w:val="24"/>
-                <w:szCs w:val="24"/>
-              </w:rPr>
-              <w:t>ien</w:t>
+                <w:rFonts w:ascii="Times New Roman" w:eastAsia="SimSun" w:hAnsi="Times New Roman" w:cs="Times New Roman"/>
+                <w:sz w:val="24"/>
+                <w:szCs w:val="24"/>
+              </w:rPr>
+              <w:t>ts’eh</w:t>
             </w:r>
             <w:proofErr w:type="spellEnd"/>
             <w:proofErr w:type="gramEnd"/>
             <w:r>
               <w:rPr>
-                <w:rFonts w:ascii="Times New Roman" w:hAnsi="Times New Roman" w:cs="Times New Roman"/>
-                <w:sz w:val="24"/>
-                <w:szCs w:val="24"/>
-              </w:rPr>
-              <w:t xml:space="preserve">‘ </w:t>
+                <w:rFonts w:ascii="Times New Roman" w:eastAsia="SimSun" w:hAnsi="Times New Roman" w:cs="Times New Roman"/>
+                <w:sz w:val="24"/>
+                <w:szCs w:val="24"/>
+              </w:rPr>
+              <w:t xml:space="preserve"> </w:t>
             </w:r>
             <w:proofErr w:type="spellStart"/>
             <w:r>
               <w:rPr>
-                <w:rFonts w:ascii="Times New Roman" w:hAnsi="Times New Roman" w:cs="Times New Roman"/>
-                <w:sz w:val="24"/>
-                <w:szCs w:val="24"/>
-              </w:rPr>
-              <w:t>ts’eh</w:t>
+                <w:rFonts w:ascii="Times New Roman" w:eastAsia="SimSun" w:hAnsi="Times New Roman" w:cs="Times New Roman"/>
+                <w:sz w:val="24"/>
+                <w:szCs w:val="24"/>
+              </w:rPr>
+              <w:t>lé</w:t>
             </w:r>
             <w:proofErr w:type="spellEnd"/>
             <w:r>
               <w:rPr>
-                <w:rFonts w:ascii="Times New Roman" w:hAnsi="Times New Roman" w:cs="Times New Roman"/>
-                <w:sz w:val="24"/>
-                <w:szCs w:val="24"/>
-              </w:rPr>
-              <w:t xml:space="preserve"> </w:t>
-            </w:r>
-            <w:proofErr w:type="spellStart"/>
-            <w:r>
-              <w:rPr>
-                <w:rFonts w:ascii="Times New Roman" w:hAnsi="Times New Roman" w:cs="Times New Roman"/>
-                <w:sz w:val="24"/>
-                <w:szCs w:val="24"/>
-              </w:rPr>
-              <w:t>lé</w:t>
-            </w:r>
-            <w:proofErr w:type="spellEnd"/>
-            <w:r>
-              <w:rPr>
-                <w:rFonts w:ascii="Times New Roman" w:hAnsi="Times New Roman" w:cs="Times New Roman"/>
-                <w:sz w:val="24"/>
-                <w:szCs w:val="24"/>
-              </w:rPr>
-              <w:t>,</w:t>
+                <w:rFonts w:ascii="Times New Roman" w:eastAsia="SimSun" w:hAnsi="Times New Roman" w:cs="Times New Roman"/>
+                <w:sz w:val="24"/>
+                <w:szCs w:val="24"/>
+                <w:lang w:eastAsia="zh-CN"/>
+              </w:rPr>
+              <w:t>.</w:t>
             </w:r>
           </w:p>
         </w:tc>
@@ -224,23 +278,42 @@
           <w:p>
             <w:pPr>
               <w:rPr>
-                <w:rFonts w:ascii="Times New Roman" w:hAnsi="Times New Roman" w:cs="Times New Roman"/>
-                <w:sz w:val="24"/>
-                <w:szCs w:val="24"/>
+                <w:rFonts w:ascii="Times New Roman" w:eastAsia="SimSun" w:hAnsi="Times New Roman" w:cs="Times New Roman"/>
+                <w:sz w:val="24"/>
+                <w:szCs w:val="24"/>
+                <w:lang w:eastAsia="zh-CN"/>
               </w:rPr>
             </w:pPr>
             <w:r>
               <w:rPr>
-                <w:rFonts w:ascii="Times New Roman" w:hAnsi="Times New Roman" w:cs="Times New Roman"/>
+                <w:rFonts w:ascii="Times New Roman" w:eastAsia="SimSun" w:hAnsi="Times New Roman" w:cs="Times New Roman"/>
                 <w:sz w:val="24"/>
                 <w:szCs w:val="24"/>
               </w:rPr>
               <w:t xml:space="preserve">Appearance, </w:t>
             </w:r>
+            <w:r>
+              <w:rPr>
+                <w:rFonts w:ascii="Times New Roman" w:eastAsia="SimSun" w:hAnsi="Times New Roman" w:cs="Times New Roman"/>
+                <w:sz w:val="24"/>
+                <w:szCs w:val="24"/>
+                <w:lang w:eastAsia="zh-CN"/>
+              </w:rPr>
+              <w:t>相貌</w:t>
+            </w:r>
+            <w:r>
+              <w:rPr>
+                <w:rFonts w:ascii="Times New Roman" w:eastAsia="SimSun" w:hAnsi="Times New Roman" w:cs="Times New Roman"/>
+                <w:sz w:val="24"/>
+                <w:szCs w:val="24"/>
+                <w:lang w:eastAsia="zh-CN"/>
+              </w:rPr>
+              <w:t xml:space="preserve">, </w:t>
+            </w:r>
             <w:proofErr w:type="spellStart"/>
             <w:r>
               <w:rPr>
-                <w:rFonts w:ascii="Times New Roman" w:hAnsi="Times New Roman" w:cs="Times New Roman"/>
+                <w:rFonts w:ascii="Times New Roman" w:eastAsia="SimSun" w:hAnsi="Times New Roman" w:cs="Times New Roman"/>
                 <w:sz w:val="24"/>
                 <w:szCs w:val="24"/>
               </w:rPr>
@@ -248,7 +321,7 @@
             </w:r>
             <w:r>
               <w:rPr>
-                <w:rFonts w:ascii="Times New Roman" w:hAnsi="Times New Roman" w:cs="Times New Roman"/>
+                <w:rFonts w:ascii="Times New Roman" w:eastAsia="SimSun" w:hAnsi="Times New Roman" w:cs="Times New Roman"/>
                 <w:sz w:val="24"/>
                 <w:szCs w:val="24"/>
               </w:rPr>
@@ -256,7 +329,7 @@
             </w:r>
             <w:r>
               <w:rPr>
-                <w:rFonts w:ascii="Times New Roman" w:hAnsi="Times New Roman" w:cs="Times New Roman"/>
+                <w:rFonts w:ascii="Times New Roman" w:eastAsia="SimSun" w:hAnsi="Times New Roman" w:cs="Times New Roman"/>
                 <w:sz w:val="24"/>
                 <w:szCs w:val="24"/>
               </w:rPr>
@@ -265,7 +338,7 @@
             <w:proofErr w:type="spellEnd"/>
             <w:r>
               <w:rPr>
-                <w:rFonts w:ascii="Times New Roman" w:hAnsi="Times New Roman" w:cs="Times New Roman"/>
+                <w:rFonts w:ascii="Times New Roman" w:eastAsia="SimSun" w:hAnsi="Times New Roman" w:cs="Times New Roman"/>
                 <w:sz w:val="24"/>
                 <w:szCs w:val="24"/>
               </w:rPr>
@@ -275,7 +348,7 @@
             <w:proofErr w:type="gramStart"/>
             <w:r>
               <w:rPr>
-                <w:rFonts w:ascii="Times New Roman" w:hAnsi="Times New Roman" w:cs="Times New Roman"/>
+                <w:rFonts w:ascii="Times New Roman" w:eastAsia="SimSun" w:hAnsi="Times New Roman" w:cs="Times New Roman"/>
                 <w:sz w:val="24"/>
                 <w:szCs w:val="24"/>
               </w:rPr>
@@ -284,7 +357,7 @@
             <w:proofErr w:type="spellEnd"/>
             <w:r>
               <w:rPr>
-                <w:rFonts w:ascii="Times New Roman" w:hAnsi="Times New Roman" w:cs="Times New Roman"/>
+                <w:rFonts w:ascii="Times New Roman" w:eastAsia="SimSun" w:hAnsi="Times New Roman" w:cs="Times New Roman"/>
                 <w:sz w:val="24"/>
                 <w:szCs w:val="24"/>
               </w:rPr>
@@ -293,7 +366,7 @@
             <w:proofErr w:type="gramEnd"/>
             <w:r>
               <w:rPr>
-                <w:rFonts w:ascii="Times New Roman" w:hAnsi="Times New Roman" w:cs="Times New Roman"/>
+                <w:rFonts w:ascii="Times New Roman" w:eastAsia="SimSun" w:hAnsi="Times New Roman" w:cs="Times New Roman"/>
                 <w:sz w:val="24"/>
                 <w:szCs w:val="24"/>
               </w:rPr>
@@ -301,16 +374,43 @@
             </w:r>
             <w:r>
               <w:rPr>
-                <w:rFonts w:ascii="Times New Roman" w:hAnsi="Times New Roman" w:cs="Times New Roman"/>
-                <w:sz w:val="24"/>
-                <w:szCs w:val="24"/>
+                <w:rFonts w:ascii="Times New Roman" w:eastAsia="SimSun" w:hAnsi="Times New Roman" w:cs="Times New Roman"/>
+                <w:sz w:val="24"/>
+                <w:szCs w:val="24"/>
+                <w:lang w:eastAsia="zh-CN"/>
               </w:rPr>
               <w:t xml:space="preserve"> </w:t>
             </w:r>
+            <w:r>
+              <w:rPr>
+                <w:rFonts w:ascii="Times New Roman" w:eastAsia="SimSun" w:hAnsi="Times New Roman" w:cs="Times New Roman"/>
+                <w:sz w:val="24"/>
+                <w:szCs w:val="24"/>
+                <w:lang w:eastAsia="zh-CN"/>
+              </w:rPr>
+              <w:t>形像</w:t>
+            </w:r>
+            <w:r>
+              <w:rPr>
+                <w:rFonts w:ascii="Times New Roman" w:eastAsia="SimSun" w:hAnsi="Times New Roman" w:cs="Times New Roman"/>
+                <w:sz w:val="24"/>
+                <w:szCs w:val="24"/>
+                <w:lang w:eastAsia="zh-CN"/>
+              </w:rPr>
+              <w:t>,</w:t>
+            </w:r>
+            <w:r>
+              <w:rPr>
+                <w:rFonts w:ascii="Times New Roman" w:eastAsia="SimSun" w:hAnsi="Times New Roman" w:cs="Times New Roman"/>
+                <w:sz w:val="24"/>
+                <w:szCs w:val="24"/>
+              </w:rPr>
+              <w:t xml:space="preserve"> </w:t>
+            </w:r>
             <w:proofErr w:type="spellStart"/>
             <w:r>
               <w:rPr>
-                <w:rFonts w:ascii="Times New Roman" w:hAnsi="Times New Roman" w:cs="Times New Roman"/>
+                <w:rFonts w:ascii="Times New Roman" w:eastAsia="SimSun" w:hAnsi="Times New Roman" w:cs="Times New Roman"/>
                 <w:sz w:val="24"/>
                 <w:szCs w:val="24"/>
               </w:rPr>
@@ -319,7 +419,7 @@
             <w:proofErr w:type="spellEnd"/>
             <w:r>
               <w:rPr>
-                <w:rFonts w:ascii="Times New Roman" w:hAnsi="Times New Roman" w:cs="Times New Roman"/>
+                <w:rFonts w:ascii="Times New Roman" w:eastAsia="SimSun" w:hAnsi="Times New Roman" w:cs="Times New Roman"/>
                 <w:sz w:val="24"/>
                 <w:szCs w:val="24"/>
               </w:rPr>
@@ -328,7 +428,7 @@
             <w:proofErr w:type="spellStart"/>
             <w:r>
               <w:rPr>
-                <w:rFonts w:ascii="Times New Roman" w:hAnsi="Times New Roman" w:cs="Times New Roman"/>
+                <w:rFonts w:ascii="Times New Roman" w:eastAsia="SimSun" w:hAnsi="Times New Roman" w:cs="Times New Roman"/>
                 <w:sz w:val="24"/>
                 <w:szCs w:val="24"/>
               </w:rPr>
@@ -337,11 +437,20 @@
             <w:proofErr w:type="spellEnd"/>
             <w:r>
               <w:rPr>
-                <w:rFonts w:ascii="Times New Roman" w:hAnsi="Times New Roman" w:cs="Times New Roman"/>
-                <w:sz w:val="24"/>
-                <w:szCs w:val="24"/>
-              </w:rPr>
-              <w:t xml:space="preserve">’ </w:t>
+                <w:rFonts w:ascii="Times New Roman" w:eastAsia="SimSun" w:hAnsi="Times New Roman" w:cs="Times New Roman"/>
+                <w:sz w:val="24"/>
+                <w:szCs w:val="24"/>
+              </w:rPr>
+              <w:t>’</w:t>
+            </w:r>
+            <w:r>
+              <w:rPr>
+                <w:rFonts w:ascii="Times New Roman" w:eastAsia="SimSun" w:hAnsi="Times New Roman" w:cs="Times New Roman"/>
+                <w:sz w:val="24"/>
+                <w:szCs w:val="24"/>
+                <w:lang w:eastAsia="zh-CN"/>
+              </w:rPr>
+              <w:t>.</w:t>
             </w:r>
           </w:p>
         </w:tc>
@@ -354,7 +463,7 @@
           <w:p>
             <w:pPr>
               <w:rPr>
-                <w:rFonts w:ascii="Times New Roman" w:hAnsi="Times New Roman" w:cs="Times New Roman"/>
+                <w:rFonts w:ascii="Times New Roman" w:eastAsia="SimSun" w:hAnsi="Times New Roman" w:cs="Times New Roman"/>
                 <w:sz w:val="24"/>
                 <w:szCs w:val="24"/>
               </w:rPr>
@@ -362,7 +471,7 @@
             <w:proofErr w:type="gramStart"/>
             <w:r>
               <w:rPr>
-                <w:rFonts w:ascii="Times New Roman" w:hAnsi="Times New Roman" w:cs="Times New Roman"/>
+                <w:rFonts w:ascii="Times New Roman" w:eastAsia="SimSun" w:hAnsi="Times New Roman" w:cs="Times New Roman"/>
                 <w:sz w:val="24"/>
                 <w:szCs w:val="24"/>
               </w:rPr>
@@ -370,7 +479,26 @@
             </w:r>
             <w:r>
               <w:rPr>
-                <w:rFonts w:ascii="Times New Roman" w:hAnsi="Times New Roman" w:cs="Times New Roman"/>
+                <w:rFonts w:ascii="Times New Roman" w:eastAsia="SimSun" w:hAnsi="Times New Roman" w:cs="Times New Roman"/>
+                <w:sz w:val="24"/>
+                <w:szCs w:val="24"/>
+                <w:lang w:eastAsia="zh-CN"/>
+              </w:rPr>
+              <w:t>平果</w:t>
+            </w:r>
+            <w:proofErr w:type="gramEnd"/>
+            <w:r>
+              <w:rPr>
+                <w:rFonts w:ascii="Times New Roman" w:eastAsia="SimSun" w:hAnsi="Times New Roman" w:cs="Times New Roman"/>
+                <w:sz w:val="24"/>
+                <w:szCs w:val="24"/>
+                <w:lang w:eastAsia="zh-CN"/>
+              </w:rPr>
+              <w:t xml:space="preserve">, </w:t>
+            </w:r>
+            <w:r>
+              <w:rPr>
+                <w:rFonts w:ascii="Times New Roman" w:eastAsia="SimSun" w:hAnsi="Times New Roman" w:cs="Times New Roman"/>
                 <w:sz w:val="24"/>
                 <w:szCs w:val="24"/>
               </w:rPr>
@@ -378,58 +506,110 @@
             </w:r>
             <w:r>
               <w:rPr>
-                <w:rFonts w:ascii="Times New Roman" w:hAnsi="Times New Roman" w:cs="Times New Roman"/>
-                <w:sz w:val="24"/>
-                <w:szCs w:val="24"/>
-              </w:rPr>
-              <w:t>ing</w:t>
-            </w:r>
-            <w:proofErr w:type="gramEnd"/>
-            <w:r>
-              <w:rPr>
-                <w:rFonts w:ascii="Times New Roman" w:hAnsi="Times New Roman" w:cs="Times New Roman"/>
-                <w:sz w:val="24"/>
-                <w:szCs w:val="24"/>
+                <w:rFonts w:ascii="Times New Roman" w:eastAsia="SimSun" w:hAnsi="Times New Roman" w:cs="Times New Roman"/>
+                <w:sz w:val="24"/>
+                <w:szCs w:val="24"/>
+              </w:rPr>
+              <w:t xml:space="preserve">ing </w:t>
+            </w:r>
+            <w:r>
+              <w:rPr>
+                <w:rFonts w:ascii="Times New Roman" w:eastAsia="SimSun" w:hAnsi="Times New Roman" w:cs="Times New Roman"/>
+                <w:sz w:val="24"/>
+                <w:szCs w:val="24"/>
+              </w:rPr>
+              <w:t>‘</w:t>
+            </w:r>
+            <w:proofErr w:type="spellStart"/>
+            <w:r>
+              <w:rPr>
+                <w:rFonts w:ascii="Times New Roman" w:eastAsia="SimSun" w:hAnsi="Times New Roman" w:cs="Times New Roman"/>
+                <w:sz w:val="24"/>
+                <w:szCs w:val="24"/>
+              </w:rPr>
+              <w:t>k</w:t>
+            </w:r>
+            <w:r>
+              <w:rPr>
+                <w:rFonts w:ascii="Times New Roman" w:eastAsia="SimSun" w:hAnsi="Times New Roman" w:cs="Times New Roman"/>
+                <w:sz w:val="24"/>
+                <w:szCs w:val="24"/>
+              </w:rPr>
+              <w:t>ú</w:t>
+            </w:r>
+            <w:proofErr w:type="spellEnd"/>
+            <w:r>
+              <w:rPr>
+                <w:rFonts w:ascii="Times New Roman" w:eastAsia="SimSun" w:hAnsi="Times New Roman" w:cs="Times New Roman"/>
+                <w:sz w:val="24"/>
+                <w:szCs w:val="24"/>
+              </w:rPr>
+              <w:t>, (a small)</w:t>
+            </w:r>
+            <w:r>
+              <w:rPr>
+                <w:rFonts w:ascii="Times New Roman" w:eastAsia="SimSun" w:hAnsi="Times New Roman" w:cs="Times New Roman"/>
+                <w:sz w:val="24"/>
+                <w:szCs w:val="24"/>
+                <w:lang w:eastAsia="zh-CN"/>
               </w:rPr>
               <w:t xml:space="preserve"> </w:t>
             </w:r>
             <w:r>
               <w:rPr>
-                <w:rFonts w:ascii="Times New Roman" w:hAnsi="Times New Roman" w:cs="Times New Roman"/>
-                <w:sz w:val="24"/>
-                <w:szCs w:val="24"/>
-              </w:rPr>
-              <w:t>‘</w:t>
+                <w:rFonts w:ascii="Times New Roman" w:eastAsia="SimSun" w:hAnsi="Times New Roman" w:cs="Times New Roman"/>
+                <w:sz w:val="24"/>
+                <w:szCs w:val="24"/>
+                <w:lang w:eastAsia="zh-CN"/>
+              </w:rPr>
+              <w:t>花红</w:t>
+            </w:r>
+            <w:r>
+              <w:rPr>
+                <w:rFonts w:ascii="Times New Roman" w:eastAsia="SimSun" w:hAnsi="Times New Roman" w:cs="Times New Roman"/>
+                <w:sz w:val="24"/>
+                <w:szCs w:val="24"/>
+                <w:lang w:eastAsia="zh-CN"/>
+              </w:rPr>
+              <w:t>,</w:t>
+            </w:r>
+            <w:r>
+              <w:rPr>
+                <w:rFonts w:ascii="Times New Roman" w:eastAsia="SimSun" w:hAnsi="Times New Roman" w:cs="Times New Roman"/>
+                <w:sz w:val="24"/>
+                <w:szCs w:val="24"/>
+              </w:rPr>
+              <w:t xml:space="preserve"> </w:t>
+            </w:r>
+            <w:r>
+              <w:rPr>
+                <w:rFonts w:ascii="Times New Roman" w:eastAsia="SimSun" w:hAnsi="Times New Roman" w:cs="Times New Roman"/>
+                <w:sz w:val="24"/>
+                <w:szCs w:val="24"/>
+              </w:rPr>
+              <w:t xml:space="preserve"> </w:t>
             </w:r>
             <w:proofErr w:type="spellStart"/>
             <w:r>
               <w:rPr>
-                <w:rFonts w:ascii="Times New Roman" w:hAnsi="Times New Roman" w:cs="Times New Roman"/>
-                <w:sz w:val="24"/>
-                <w:szCs w:val="24"/>
-              </w:rPr>
-              <w:t>k</w:t>
-            </w:r>
-            <w:r>
-              <w:rPr>
-                <w:rFonts w:ascii="Times New Roman" w:hAnsi="Times New Roman" w:cs="Times New Roman"/>
-                <w:sz w:val="24"/>
-                <w:szCs w:val="24"/>
-              </w:rPr>
-              <w:t>ú</w:t>
+                <w:rFonts w:ascii="Times New Roman" w:eastAsia="SimSun" w:hAnsi="Times New Roman" w:cs="Times New Roman"/>
+                <w:sz w:val="24"/>
+                <w:szCs w:val="24"/>
+              </w:rPr>
+              <w:t>hw</w:t>
+            </w:r>
+            <w:r>
+              <w:rPr>
+                <w:rFonts w:ascii="Times New Roman" w:eastAsia="SimSun" w:hAnsi="Times New Roman" w:cs="Times New Roman"/>
+                <w:sz w:val="24"/>
+                <w:szCs w:val="24"/>
+              </w:rPr>
+              <w:t>ó</w:t>
             </w:r>
             <w:proofErr w:type="spellEnd"/>
             <w:r>
               <w:rPr>
-                <w:rFonts w:ascii="Times New Roman" w:hAnsi="Times New Roman" w:cs="Times New Roman"/>
-                <w:sz w:val="24"/>
-                <w:szCs w:val="24"/>
-              </w:rPr>
-              <w:t xml:space="preserve">, (a small) </w:t>
-            </w:r>
-            <w:r>
-              <w:rPr>
-                <w:rFonts w:ascii="Times New Roman" w:hAnsi="Times New Roman" w:cs="Times New Roman"/>
+                <w:rFonts w:ascii="Times New Roman" w:eastAsia="SimSun" w:hAnsi="Times New Roman" w:cs="Times New Roman"/>
                 <w:sz w:val="24"/>
                 <w:szCs w:val="24"/>
               </w:rPr>
@@ -438,50 +618,24 @@
             <w:proofErr w:type="spellStart"/>
             <w:r>
               <w:rPr>
-                <w:rFonts w:ascii="Times New Roman" w:hAnsi="Times New Roman" w:cs="Times New Roman"/>
-                <w:sz w:val="24"/>
-                <w:szCs w:val="24"/>
-              </w:rPr>
-              <w:t>hw</w:t>
-            </w:r>
-            <w:r>
-              <w:rPr>
-                <w:rFonts w:ascii="Times New Roman" w:hAnsi="Times New Roman" w:cs="Times New Roman"/>
-                <w:sz w:val="24"/>
-                <w:szCs w:val="24"/>
-              </w:rPr>
-              <w:t>ó</w:t>
+                <w:rFonts w:ascii="Times New Roman" w:eastAsia="SimSun" w:hAnsi="Times New Roman" w:cs="Times New Roman"/>
+                <w:sz w:val="24"/>
+                <w:szCs w:val="24"/>
+              </w:rPr>
+              <w:t>hú</w:t>
+            </w:r>
+            <w:r>
+              <w:rPr>
+                <w:rFonts w:ascii="Times New Roman" w:eastAsia="SimSun" w:hAnsi="Times New Roman" w:cs="Times New Roman"/>
+                <w:sz w:val="24"/>
+                <w:szCs w:val="24"/>
+              </w:rPr>
+              <w:t>ng</w:t>
             </w:r>
             <w:proofErr w:type="spellEnd"/>
             <w:r>
               <w:rPr>
-                <w:rFonts w:ascii="Times New Roman" w:hAnsi="Times New Roman" w:cs="Times New Roman"/>
-                <w:sz w:val="24"/>
-                <w:szCs w:val="24"/>
-              </w:rPr>
-              <w:t xml:space="preserve"> </w:t>
-            </w:r>
-            <w:proofErr w:type="spellStart"/>
-            <w:r>
-              <w:rPr>
-                <w:rFonts w:ascii="Times New Roman" w:hAnsi="Times New Roman" w:cs="Times New Roman"/>
-                <w:sz w:val="24"/>
-                <w:szCs w:val="24"/>
-              </w:rPr>
-              <w:t>hú</w:t>
-            </w:r>
-            <w:r>
-              <w:rPr>
-                <w:rFonts w:ascii="Times New Roman" w:hAnsi="Times New Roman" w:cs="Times New Roman"/>
-                <w:sz w:val="24"/>
-                <w:szCs w:val="24"/>
-              </w:rPr>
-              <w:t>ng</w:t>
-            </w:r>
-            <w:proofErr w:type="spellEnd"/>
-            <w:r>
-              <w:rPr>
-                <w:rFonts w:ascii="Times New Roman" w:hAnsi="Times New Roman" w:cs="Times New Roman"/>
+                <w:rFonts w:ascii="Times New Roman" w:eastAsia="SimSun" w:hAnsi="Times New Roman" w:cs="Times New Roman"/>
                 <w:sz w:val="24"/>
                 <w:szCs w:val="24"/>
               </w:rPr>
@@ -498,7 +652,7 @@
           <w:p>
             <w:pPr>
               <w:rPr>
-                <w:rFonts w:ascii="Times New Roman" w:hAnsi="Times New Roman" w:cs="Times New Roman"/>
+                <w:rFonts w:ascii="Times New Roman" w:eastAsia="SimSun" w:hAnsi="Times New Roman" w:cs="Times New Roman"/>
                 <w:sz w:val="24"/>
                 <w:szCs w:val="24"/>
               </w:rPr>
@@ -514,14 +668,14 @@
           <w:p>
             <w:pPr>
               <w:rPr>
-                <w:rFonts w:ascii="Times New Roman" w:hAnsi="Times New Roman" w:cs="Times New Roman"/>
+                <w:rFonts w:ascii="Times New Roman" w:eastAsia="SimSun" w:hAnsi="Times New Roman" w:cs="Times New Roman"/>
                 <w:sz w:val="24"/>
                 <w:szCs w:val="24"/>
               </w:rPr>
             </w:pPr>
             <w:r>
               <w:rPr>
-                <w:rFonts w:ascii="Times New Roman" w:hAnsi="Times New Roman" w:cs="Times New Roman"/>
+                <w:rFonts w:ascii="Times New Roman" w:eastAsia="SimSun" w:hAnsi="Times New Roman" w:cs="Times New Roman"/>
                 <w:sz w:val="24"/>
                 <w:szCs w:val="24"/>
               </w:rPr>
@@ -530,20 +684,38 @@
             <w:proofErr w:type="gramStart"/>
             <w:r>
               <w:rPr>
-                <w:rFonts w:ascii="Times New Roman" w:hAnsi="Times New Roman" w:cs="Times New Roman"/>
-                <w:sz w:val="24"/>
-                <w:szCs w:val="24"/>
-              </w:rPr>
-              <w:t>mind)  lieu</w:t>
+                <w:rFonts w:ascii="Times New Roman" w:eastAsia="SimSun" w:hAnsi="Times New Roman" w:cs="Times New Roman"/>
+                <w:sz w:val="24"/>
+                <w:szCs w:val="24"/>
+              </w:rPr>
+              <w:t xml:space="preserve">mind)  </w:t>
+            </w:r>
+            <w:r>
+              <w:rPr>
+                <w:rFonts w:ascii="Times New Roman" w:eastAsia="SimSun" w:hAnsi="Times New Roman" w:cs="Times New Roman"/>
+                <w:sz w:val="24"/>
+                <w:szCs w:val="24"/>
+                <w:lang w:eastAsia="zh-CN"/>
+              </w:rPr>
+              <w:t>留心</w:t>
             </w:r>
             <w:proofErr w:type="gramEnd"/>
             <w:r>
               <w:rPr>
-                <w:rFonts w:ascii="Times New Roman" w:hAnsi="Times New Roman" w:cs="Times New Roman"/>
-                <w:sz w:val="24"/>
-                <w:szCs w:val="24"/>
-              </w:rPr>
-              <w:t xml:space="preserve"> sing.</w:t>
+                <w:rFonts w:ascii="Times New Roman" w:eastAsia="SimSun" w:hAnsi="Times New Roman" w:cs="Times New Roman"/>
+                <w:sz w:val="24"/>
+                <w:szCs w:val="24"/>
+                <w:lang w:eastAsia="zh-CN"/>
+              </w:rPr>
+              <w:t xml:space="preserve">, </w:t>
+            </w:r>
+            <w:r>
+              <w:rPr>
+                <w:rFonts w:ascii="Times New Roman" w:eastAsia="SimSun" w:hAnsi="Times New Roman" w:cs="Times New Roman"/>
+                <w:sz w:val="24"/>
+                <w:szCs w:val="24"/>
+              </w:rPr>
+              <w:t>lieu sing.</w:t>
             </w:r>
           </w:p>
         </w:tc>
@@ -556,15 +728,16 @@
           <w:p>
             <w:pPr>
               <w:rPr>
-                <w:rFonts w:ascii="Times New Roman" w:hAnsi="Times New Roman" w:cs="Times New Roman"/>
-                <w:sz w:val="24"/>
-                <w:szCs w:val="24"/>
+                <w:rFonts w:ascii="Times New Roman" w:eastAsia="SimSun" w:hAnsi="Times New Roman" w:cs="Times New Roman"/>
+                <w:sz w:val="24"/>
+                <w:szCs w:val="24"/>
+                <w:lang w:eastAsia="zh-CN"/>
               </w:rPr>
             </w:pPr>
             <w:proofErr w:type="gramStart"/>
             <w:r>
               <w:rPr>
-                <w:rFonts w:ascii="Times New Roman" w:hAnsi="Times New Roman" w:cs="Times New Roman"/>
+                <w:rFonts w:ascii="Times New Roman" w:eastAsia="SimSun" w:hAnsi="Times New Roman" w:cs="Times New Roman"/>
                 <w:sz w:val="24"/>
                 <w:szCs w:val="24"/>
               </w:rPr>
@@ -572,26 +745,52 @@
             </w:r>
             <w:r>
               <w:rPr>
-                <w:rFonts w:ascii="Times New Roman" w:hAnsi="Times New Roman" w:cs="Times New Roman"/>
+                <w:rFonts w:ascii="Times New Roman" w:eastAsia="SimSun" w:hAnsi="Times New Roman" w:cs="Times New Roman"/>
                 <w:sz w:val="24"/>
                 <w:szCs w:val="24"/>
               </w:rPr>
               <w:t xml:space="preserve"> </w:t>
             </w:r>
+            <w:r>
+              <w:rPr>
+                <w:rFonts w:ascii="Times New Roman" w:eastAsia="SimSun" w:hAnsi="Times New Roman" w:cs="Times New Roman"/>
+                <w:sz w:val="24"/>
+                <w:szCs w:val="24"/>
+              </w:rPr>
+              <w:t>設</w:t>
+            </w:r>
+            <w:r>
+              <w:rPr>
+                <w:rFonts w:ascii="Times New Roman" w:eastAsia="SimSun" w:hAnsi="Times New Roman" w:cs="Times New Roman"/>
+                <w:sz w:val="24"/>
+                <w:szCs w:val="24"/>
+                <w:lang w:eastAsia="zh-CN"/>
+              </w:rPr>
+              <w:t>立</w:t>
+            </w:r>
+            <w:proofErr w:type="gramEnd"/>
+            <w:r>
+              <w:rPr>
+                <w:rFonts w:ascii="Times New Roman" w:eastAsia="SimSun" w:hAnsi="Times New Roman" w:cs="Times New Roman"/>
+                <w:sz w:val="24"/>
+                <w:szCs w:val="24"/>
+                <w:lang w:eastAsia="zh-CN"/>
+              </w:rPr>
+              <w:t>,</w:t>
+            </w:r>
             <w:proofErr w:type="spellStart"/>
             <w:r>
               <w:rPr>
-                <w:rFonts w:ascii="Times New Roman" w:hAnsi="Times New Roman" w:cs="Times New Roman"/>
+                <w:rFonts w:ascii="Times New Roman" w:eastAsia="SimSun" w:hAnsi="Times New Roman" w:cs="Times New Roman"/>
                 <w:sz w:val="24"/>
                 <w:szCs w:val="24"/>
               </w:rPr>
               <w:t>seh</w:t>
             </w:r>
             <w:proofErr w:type="spellEnd"/>
-            <w:proofErr w:type="gramEnd"/>
-            <w:r>
-              <w:rPr>
-                <w:rFonts w:ascii="Times New Roman" w:hAnsi="Times New Roman" w:cs="Times New Roman"/>
+            <w:r>
+              <w:rPr>
+                <w:rFonts w:ascii="Times New Roman" w:eastAsia="SimSun" w:hAnsi="Times New Roman" w:cs="Times New Roman"/>
                 <w:sz w:val="24"/>
                 <w:szCs w:val="24"/>
               </w:rPr>
@@ -600,7 +799,7 @@
             <w:proofErr w:type="spellStart"/>
             <w:r>
               <w:rPr>
-                <w:rFonts w:ascii="Times New Roman" w:hAnsi="Times New Roman" w:cs="Times New Roman"/>
+                <w:rFonts w:ascii="Times New Roman" w:eastAsia="SimSun" w:hAnsi="Times New Roman" w:cs="Times New Roman"/>
                 <w:sz w:val="24"/>
                 <w:szCs w:val="24"/>
               </w:rPr>
@@ -608,7 +807,7 @@
             </w:r>
             <w:r>
               <w:rPr>
-                <w:rFonts w:ascii="Times New Roman" w:hAnsi="Times New Roman" w:cs="Times New Roman"/>
+                <w:rFonts w:ascii="Times New Roman" w:eastAsia="SimSun" w:hAnsi="Times New Roman" w:cs="Times New Roman"/>
                 <w:sz w:val="24"/>
                 <w:szCs w:val="24"/>
               </w:rPr>
@@ -617,7 +816,7 @@
             <w:proofErr w:type="spellEnd"/>
             <w:r>
               <w:rPr>
-                <w:rFonts w:ascii="Times New Roman" w:hAnsi="Times New Roman" w:cs="Times New Roman"/>
+                <w:rFonts w:ascii="Times New Roman" w:eastAsia="SimSun" w:hAnsi="Times New Roman" w:cs="Times New Roman"/>
                 <w:sz w:val="24"/>
                 <w:szCs w:val="24"/>
               </w:rPr>
@@ -625,7 +824,7 @@
             </w:r>
             <w:r>
               <w:rPr>
-                <w:rFonts w:ascii="Times New Roman" w:hAnsi="Times New Roman" w:cs="Times New Roman"/>
+                <w:rFonts w:ascii="Times New Roman" w:eastAsia="SimSun" w:hAnsi="Times New Roman" w:cs="Times New Roman"/>
                 <w:sz w:val="24"/>
                 <w:szCs w:val="24"/>
               </w:rPr>
@@ -633,15 +832,25 @@
             </w:r>
             <w:r>
               <w:rPr>
-                <w:rFonts w:ascii="Times New Roman" w:hAnsi="Times New Roman" w:cs="Times New Roman"/>
-                <w:sz w:val="24"/>
-                <w:szCs w:val="24"/>
-              </w:rPr>
-              <w:t xml:space="preserve"> lib</w:t>
-            </w:r>
-            <w:r>
-              <w:rPr>
-                <w:rFonts w:ascii="Times New Roman" w:hAnsi="Times New Roman" w:cs="Times New Roman"/>
+                <w:rFonts w:ascii="Times New Roman" w:eastAsia="SimSun" w:hAnsi="Times New Roman" w:cs="Times New Roman"/>
+                <w:sz w:val="24"/>
+                <w:szCs w:val="24"/>
+                <w:lang w:eastAsia="zh-CN"/>
+              </w:rPr>
+              <w:t>立出</w:t>
+            </w:r>
+            <w:r>
+              <w:rPr>
+                <w:rFonts w:ascii="Times New Roman" w:eastAsia="SimSun" w:hAnsi="Times New Roman" w:cs="Times New Roman"/>
+                <w:sz w:val="24"/>
+                <w:szCs w:val="24"/>
+                <w:lang w:eastAsia="zh-CN"/>
+              </w:rPr>
+              <w:t xml:space="preserve">, </w:t>
+            </w:r>
+            <w:r>
+              <w:rPr>
+                <w:rFonts w:ascii="Times New Roman" w:eastAsia="SimSun" w:hAnsi="Times New Roman" w:cs="Times New Roman"/>
                 <w:sz w:val="24"/>
                 <w:szCs w:val="24"/>
               </w:rPr>
@@ -650,7 +859,34 @@
             <w:proofErr w:type="spellStart"/>
             <w:r>
               <w:rPr>
-                <w:rFonts w:ascii="Times New Roman" w:hAnsi="Times New Roman" w:cs="Times New Roman"/>
+                <w:rFonts w:ascii="Times New Roman" w:eastAsia="SimSun" w:hAnsi="Times New Roman" w:cs="Times New Roman"/>
+                <w:sz w:val="24"/>
+                <w:szCs w:val="24"/>
+              </w:rPr>
+              <w:t>li</w:t>
+            </w:r>
+            <w:r>
+              <w:rPr>
+                <w:rFonts w:ascii="Times New Roman" w:eastAsia="SimSun" w:hAnsi="Times New Roman" w:cs="Times New Roman"/>
+                <w:sz w:val="24"/>
+                <w:szCs w:val="24"/>
+                <w:lang w:eastAsia="zh-CN"/>
+              </w:rPr>
+              <w:t>h</w:t>
+            </w:r>
+            <w:proofErr w:type="spellEnd"/>
+            <w:r>
+              <w:rPr>
+                <w:rFonts w:ascii="Times New Roman" w:eastAsia="SimSun" w:hAnsi="Times New Roman" w:cs="Times New Roman"/>
+                <w:sz w:val="24"/>
+                <w:szCs w:val="24"/>
+              </w:rPr>
+              <w:t xml:space="preserve"> </w:t>
+            </w:r>
+            <w:proofErr w:type="spellStart"/>
+            <w:r>
+              <w:rPr>
+                <w:rFonts w:ascii="Times New Roman" w:eastAsia="SimSun" w:hAnsi="Times New Roman" w:cs="Times New Roman"/>
                 <w:sz w:val="24"/>
                 <w:szCs w:val="24"/>
               </w:rPr>
@@ -659,16 +895,51 @@
             <w:proofErr w:type="spellEnd"/>
             <w:r>
               <w:rPr>
-                <w:rFonts w:ascii="Times New Roman" w:hAnsi="Times New Roman" w:cs="Times New Roman"/>
-                <w:sz w:val="24"/>
-                <w:szCs w:val="24"/>
+                <w:rFonts w:ascii="Times New Roman" w:eastAsia="SimSun" w:hAnsi="Times New Roman" w:cs="Times New Roman"/>
+                <w:sz w:val="24"/>
+                <w:szCs w:val="24"/>
+              </w:rPr>
+              <w:t>,</w:t>
+            </w:r>
+            <w:r>
+              <w:rPr>
+                <w:rFonts w:ascii="Times New Roman" w:eastAsia="SimSun" w:hAnsi="Times New Roman" w:cs="Times New Roman"/>
+                <w:sz w:val="24"/>
+                <w:szCs w:val="24"/>
+                <w:lang w:eastAsia="zh-CN"/>
+              </w:rPr>
+              <w:t xml:space="preserve"> </w:t>
+            </w:r>
+            <w:r>
+              <w:rPr>
+                <w:rFonts w:ascii="Times New Roman" w:eastAsia="SimSun" w:hAnsi="Times New Roman" w:cs="Times New Roman"/>
+                <w:sz w:val="24"/>
+                <w:szCs w:val="24"/>
+                <w:lang w:eastAsia="zh-CN"/>
+              </w:rPr>
+              <w:t>派</w:t>
+            </w:r>
+            <w:r>
+              <w:rPr>
+                <w:rFonts w:ascii="Times New Roman" w:eastAsia="SimSun" w:hAnsi="Times New Roman" w:cs="Times New Roman"/>
+                <w:sz w:val="24"/>
+                <w:szCs w:val="24"/>
+                <w:lang w:eastAsia="zh-CN"/>
               </w:rPr>
               <w:t xml:space="preserve">, </w:t>
             </w:r>
+            <w:r>
+              <w:rPr>
+                <w:rFonts w:ascii="Times New Roman" w:eastAsia="SimSun" w:hAnsi="Times New Roman" w:cs="Times New Roman"/>
+                <w:sz w:val="24"/>
+                <w:szCs w:val="24"/>
+              </w:rPr>
+              <w:t xml:space="preserve"> </w:t>
+            </w:r>
             <w:proofErr w:type="spellStart"/>
             <w:r>
               <w:rPr>
-                <w:rFonts w:ascii="Times New Roman" w:hAnsi="Times New Roman" w:cs="Times New Roman"/>
+                <w:rFonts w:ascii="Times New Roman" w:eastAsia="SimSun" w:hAnsi="Times New Roman" w:cs="Times New Roman"/>
                 <w:sz w:val="24"/>
                 <w:szCs w:val="24"/>
               </w:rPr>
@@ -677,11 +948,20 @@
             <w:proofErr w:type="spellEnd"/>
             <w:r>
               <w:rPr>
-                <w:rFonts w:ascii="Times New Roman" w:hAnsi="Times New Roman" w:cs="Times New Roman"/>
+                <w:rFonts w:ascii="Times New Roman" w:eastAsia="SimSun" w:hAnsi="Times New Roman" w:cs="Times New Roman"/>
                 <w:sz w:val="24"/>
                 <w:szCs w:val="24"/>
               </w:rPr>
               <w:t>’</w:t>
+            </w:r>
+            <w:r>
+              <w:rPr>
+                <w:rFonts w:ascii="Times New Roman" w:eastAsia="SimSun" w:hAnsi="Times New Roman" w:cs="Times New Roman"/>
+                <w:sz w:val="24"/>
+                <w:szCs w:val="24"/>
+                <w:lang w:eastAsia="zh-CN"/>
+              </w:rPr>
+              <w:t>.</w:t>
             </w:r>
           </w:p>
         </w:tc>
@@ -694,57 +974,41 @@
           <w:p>
             <w:pPr>
               <w:rPr>
-                <w:rFonts w:ascii="Times New Roman" w:hAnsi="Times New Roman" w:cs="Times New Roman"/>
+                <w:rFonts w:ascii="Times New Roman" w:eastAsia="SimSun" w:hAnsi="Times New Roman" w:cs="Times New Roman"/>
                 <w:sz w:val="24"/>
                 <w:szCs w:val="24"/>
               </w:rPr>
             </w:pPr>
             <w:r>
               <w:rPr>
-                <w:rFonts w:ascii="Times New Roman" w:hAnsi="Times New Roman" w:cs="Times New Roman"/>
+                <w:rFonts w:ascii="Times New Roman" w:eastAsia="SimSun" w:hAnsi="Times New Roman" w:cs="Times New Roman"/>
                 <w:sz w:val="24"/>
                 <w:szCs w:val="24"/>
               </w:rPr>
               <w:t xml:space="preserve">Appraise, </w:t>
             </w:r>
-            <w:r>
-              <w:rPr>
-                <w:rFonts w:ascii="Times New Roman" w:hAnsi="Times New Roman" w:cs="Times New Roman"/>
-                <w:sz w:val="24"/>
-                <w:szCs w:val="24"/>
-              </w:rPr>
-              <w:t>‘</w:t>
-            </w:r>
-            <w:proofErr w:type="spellStart"/>
             <w:proofErr w:type="gramStart"/>
             <w:r>
               <w:rPr>
-                <w:rFonts w:ascii="Times New Roman" w:hAnsi="Times New Roman" w:cs="Times New Roman"/>
-                <w:sz w:val="24"/>
-                <w:szCs w:val="24"/>
-              </w:rPr>
-              <w:t>k</w:t>
-            </w:r>
-            <w:r>
-              <w:rPr>
-                <w:rFonts w:ascii="Times New Roman" w:hAnsi="Times New Roman" w:cs="Times New Roman"/>
-                <w:sz w:val="24"/>
-                <w:szCs w:val="24"/>
-              </w:rPr>
-              <w:t>ú</w:t>
-            </w:r>
-            <w:proofErr w:type="spellEnd"/>
-            <w:r>
-              <w:rPr>
-                <w:rFonts w:ascii="Times New Roman" w:hAnsi="Times New Roman" w:cs="Times New Roman"/>
-                <w:sz w:val="24"/>
-                <w:szCs w:val="24"/>
-              </w:rPr>
-              <w:t xml:space="preserve">,  </w:t>
-            </w:r>
-            <w:r>
-              <w:rPr>
-                <w:rFonts w:ascii="Times New Roman" w:hAnsi="Times New Roman" w:cs="Times New Roman"/>
+                <w:rFonts w:ascii="Times New Roman" w:eastAsia="SimSun" w:hAnsi="Times New Roman" w:cs="Times New Roman"/>
+                <w:sz w:val="24"/>
+                <w:szCs w:val="24"/>
+                <w:lang w:eastAsia="zh-CN"/>
+              </w:rPr>
+              <w:t>估</w:t>
+            </w:r>
+            <w:r>
+              <w:rPr>
+                <w:rFonts w:ascii="Times New Roman" w:eastAsia="SimSun" w:hAnsi="Times New Roman" w:cs="Times New Roman"/>
+                <w:sz w:val="24"/>
+                <w:szCs w:val="24"/>
+                <w:lang w:eastAsia="zh-CN"/>
+              </w:rPr>
+              <w:t>,</w:t>
+            </w:r>
+            <w:r>
+              <w:rPr>
+                <w:rFonts w:ascii="Times New Roman" w:eastAsia="SimSun" w:hAnsi="Times New Roman" w:cs="Times New Roman"/>
                 <w:sz w:val="24"/>
                 <w:szCs w:val="24"/>
               </w:rPr>
@@ -754,7 +1018,7 @@
             <w:proofErr w:type="gramEnd"/>
             <w:r>
               <w:rPr>
-                <w:rFonts w:ascii="Times New Roman" w:hAnsi="Times New Roman" w:cs="Times New Roman"/>
+                <w:rFonts w:ascii="Times New Roman" w:eastAsia="SimSun" w:hAnsi="Times New Roman" w:cs="Times New Roman"/>
                 <w:sz w:val="24"/>
                 <w:szCs w:val="24"/>
               </w:rPr>
@@ -762,7 +1026,7 @@
             </w:r>
             <w:r>
               <w:rPr>
-                <w:rFonts w:ascii="Times New Roman" w:hAnsi="Times New Roman" w:cs="Times New Roman"/>
+                <w:rFonts w:ascii="Times New Roman" w:eastAsia="SimSun" w:hAnsi="Times New Roman" w:cs="Times New Roman"/>
                 <w:sz w:val="24"/>
                 <w:szCs w:val="24"/>
               </w:rPr>
@@ -771,16 +1035,68 @@
             <w:proofErr w:type="spellEnd"/>
             <w:r>
               <w:rPr>
-                <w:rFonts w:ascii="Times New Roman" w:hAnsi="Times New Roman" w:cs="Times New Roman"/>
-                <w:sz w:val="24"/>
-                <w:szCs w:val="24"/>
+                <w:rFonts w:ascii="Times New Roman" w:eastAsia="SimSun" w:hAnsi="Times New Roman" w:cs="Times New Roman"/>
+                <w:sz w:val="24"/>
+                <w:szCs w:val="24"/>
+              </w:rPr>
+              <w:t xml:space="preserve">, </w:t>
+            </w:r>
+            <w:r>
+              <w:rPr>
+                <w:rFonts w:ascii="Times New Roman" w:eastAsia="SimSun" w:hAnsi="Times New Roman" w:cs="Times New Roman"/>
+                <w:sz w:val="24"/>
+                <w:szCs w:val="24"/>
+                <w:lang w:eastAsia="zh-CN"/>
               </w:rPr>
               <w:t xml:space="preserve"> </w:t>
             </w:r>
+            <w:r>
+              <w:rPr>
+                <w:rFonts w:ascii="Times New Roman" w:eastAsia="SimSun" w:hAnsi="Times New Roman" w:cs="Times New Roman"/>
+                <w:sz w:val="24"/>
+                <w:szCs w:val="24"/>
+                <w:lang w:eastAsia="zh-CN"/>
+              </w:rPr>
+              <w:t>估</w:t>
+            </w:r>
+            <w:r>
+              <w:rPr>
+                <w:rFonts w:ascii="Times New Roman" w:eastAsia="SimSun" w:hAnsi="Times New Roman" w:cs="Times New Roman"/>
+                <w:sz w:val="24"/>
+                <w:szCs w:val="24"/>
+                <w:lang w:eastAsia="zh-CN"/>
+              </w:rPr>
+              <w:t>價</w:t>
+            </w:r>
+            <w:r>
+              <w:rPr>
+                <w:rFonts w:ascii="Times New Roman" w:eastAsia="SimSun" w:hAnsi="Times New Roman" w:cs="Times New Roman"/>
+                <w:sz w:val="24"/>
+                <w:szCs w:val="24"/>
+                <w:lang w:eastAsia="zh-CN"/>
+              </w:rPr>
+              <w:t>,</w:t>
+            </w:r>
+            <w:r>
+              <w:rPr>
+                <w:rFonts w:ascii="Times New Roman" w:eastAsia="SimSun" w:hAnsi="Times New Roman" w:cs="Times New Roman"/>
+                <w:sz w:val="24"/>
+                <w:szCs w:val="24"/>
+              </w:rPr>
+              <w:t xml:space="preserve"> </w:t>
+            </w:r>
+            <w:r>
+              <w:rPr>
+                <w:rFonts w:ascii="Times New Roman" w:eastAsia="SimSun" w:hAnsi="Times New Roman" w:cs="Times New Roman"/>
+                <w:sz w:val="24"/>
+                <w:szCs w:val="24"/>
+              </w:rPr>
+              <w:t>‘</w:t>
+            </w:r>
             <w:proofErr w:type="spellStart"/>
             <w:r>
               <w:rPr>
-                <w:rFonts w:ascii="Times New Roman" w:hAnsi="Times New Roman" w:cs="Times New Roman"/>
+                <w:rFonts w:ascii="Times New Roman" w:eastAsia="SimSun" w:hAnsi="Times New Roman" w:cs="Times New Roman"/>
                 <w:sz w:val="24"/>
                 <w:szCs w:val="24"/>
               </w:rPr>
@@ -788,7 +1104,33 @@
             </w:r>
             <w:r>
               <w:rPr>
-                <w:rFonts w:ascii="Times New Roman" w:hAnsi="Times New Roman" w:cs="Times New Roman"/>
+                <w:rFonts w:ascii="Times New Roman" w:eastAsia="SimSun" w:hAnsi="Times New Roman" w:cs="Times New Roman"/>
+                <w:sz w:val="24"/>
+                <w:szCs w:val="24"/>
+              </w:rPr>
+              <w:t>ú</w:t>
+            </w:r>
+            <w:proofErr w:type="spellEnd"/>
+            <w:r>
+              <w:rPr>
+                <w:rFonts w:ascii="Times New Roman" w:eastAsia="SimSun" w:hAnsi="Times New Roman" w:cs="Times New Roman"/>
+                <w:sz w:val="24"/>
+                <w:szCs w:val="24"/>
+              </w:rPr>
+              <w:t xml:space="preserve"> </w:t>
+            </w:r>
+            <w:proofErr w:type="spellStart"/>
+            <w:r>
+              <w:rPr>
+                <w:rFonts w:ascii="Times New Roman" w:eastAsia="SimSun" w:hAnsi="Times New Roman" w:cs="Times New Roman"/>
+                <w:sz w:val="24"/>
+                <w:szCs w:val="24"/>
+              </w:rPr>
+              <w:t>k</w:t>
+            </w:r>
+            <w:r>
+              <w:rPr>
+                <w:rFonts w:ascii="Times New Roman" w:eastAsia="SimSun" w:hAnsi="Times New Roman" w:cs="Times New Roman"/>
                 <w:sz w:val="24"/>
                 <w:szCs w:val="24"/>
               </w:rPr>
@@ -797,7 +1139,7 @@
             <w:proofErr w:type="spellEnd"/>
             <w:r>
               <w:rPr>
-                <w:rFonts w:ascii="Times New Roman" w:hAnsi="Times New Roman" w:cs="Times New Roman"/>
+                <w:rFonts w:ascii="Times New Roman" w:eastAsia="SimSun" w:hAnsi="Times New Roman" w:cs="Times New Roman"/>
                 <w:sz w:val="24"/>
                 <w:szCs w:val="24"/>
               </w:rPr>
@@ -805,7 +1147,7 @@
             </w:r>
             <w:r>
               <w:rPr>
-                <w:rFonts w:ascii="Times New Roman" w:hAnsi="Times New Roman" w:cs="Times New Roman"/>
+                <w:rFonts w:ascii="Times New Roman" w:eastAsia="SimSun" w:hAnsi="Times New Roman" w:cs="Times New Roman"/>
                 <w:sz w:val="24"/>
                 <w:szCs w:val="24"/>
               </w:rPr>
@@ -822,14 +1164,14 @@
           <w:p>
             <w:pPr>
               <w:rPr>
-                <w:rFonts w:ascii="Times New Roman" w:hAnsi="Times New Roman" w:cs="Times New Roman"/>
+                <w:rFonts w:ascii="Times New Roman" w:eastAsia="SimSun" w:hAnsi="Times New Roman" w:cs="Times New Roman"/>
                 <w:sz w:val="24"/>
                 <w:szCs w:val="24"/>
               </w:rPr>
             </w:pPr>
             <w:r>
               <w:rPr>
-                <w:rFonts w:ascii="Times New Roman" w:hAnsi="Times New Roman" w:cs="Times New Roman"/>
+                <w:rFonts w:ascii="Times New Roman" w:eastAsia="SimSun" w:hAnsi="Times New Roman" w:cs="Times New Roman"/>
                 <w:sz w:val="24"/>
                 <w:szCs w:val="24"/>
               </w:rPr>
@@ -837,16 +1179,34 @@
             </w:r>
             <w:r>
               <w:rPr>
-                <w:rFonts w:ascii="Times New Roman" w:hAnsi="Times New Roman" w:cs="Times New Roman"/>
+                <w:rFonts w:ascii="Times New Roman" w:eastAsia="SimSun" w:hAnsi="Times New Roman" w:cs="Times New Roman"/>
                 <w:sz w:val="24"/>
                 <w:szCs w:val="24"/>
               </w:rPr>
               <w:t xml:space="preserve"> </w:t>
             </w:r>
+            <w:r>
+              <w:rPr>
+                <w:rFonts w:ascii="Times New Roman" w:eastAsia="SimSun" w:hAnsi="Times New Roman" w:cs="Times New Roman"/>
+                <w:sz w:val="24"/>
+                <w:szCs w:val="24"/>
+                <w:lang w:eastAsia="zh-CN"/>
+              </w:rPr>
+              <w:t>捉着</w:t>
+            </w:r>
+            <w:r>
+              <w:rPr>
+                <w:rFonts w:ascii="Times New Roman" w:eastAsia="SimSun" w:hAnsi="Times New Roman" w:cs="Times New Roman"/>
+                <w:sz w:val="24"/>
+                <w:szCs w:val="24"/>
+                <w:lang w:eastAsia="zh-CN"/>
+              </w:rPr>
+              <w:t xml:space="preserve">, </w:t>
+            </w:r>
             <w:proofErr w:type="spellStart"/>
             <w:r>
               <w:rPr>
-                <w:rFonts w:ascii="Times New Roman" w:hAnsi="Times New Roman" w:cs="Times New Roman"/>
+                <w:rFonts w:ascii="Times New Roman" w:eastAsia="SimSun" w:hAnsi="Times New Roman" w:cs="Times New Roman"/>
                 <w:sz w:val="24"/>
                 <w:szCs w:val="24"/>
               </w:rPr>
@@ -855,7 +1215,7 @@
             <w:proofErr w:type="spellEnd"/>
             <w:r>
               <w:rPr>
-                <w:rFonts w:ascii="Times New Roman" w:hAnsi="Times New Roman" w:cs="Times New Roman"/>
+                <w:rFonts w:ascii="Times New Roman" w:eastAsia="SimSun" w:hAnsi="Times New Roman" w:cs="Times New Roman"/>
                 <w:sz w:val="24"/>
                 <w:szCs w:val="24"/>
               </w:rPr>
@@ -864,7 +1224,7 @@
             <w:proofErr w:type="spellStart"/>
             <w:r>
               <w:rPr>
-                <w:rFonts w:ascii="Times New Roman" w:hAnsi="Times New Roman" w:cs="Times New Roman"/>
+                <w:rFonts w:ascii="Times New Roman" w:eastAsia="SimSun" w:hAnsi="Times New Roman" w:cs="Times New Roman"/>
                 <w:sz w:val="24"/>
                 <w:szCs w:val="24"/>
               </w:rPr>
@@ -872,7 +1232,7 @@
             </w:r>
             <w:r>
               <w:rPr>
-                <w:rFonts w:ascii="Times New Roman" w:hAnsi="Times New Roman" w:cs="Times New Roman"/>
+                <w:rFonts w:ascii="Times New Roman" w:eastAsia="SimSun" w:hAnsi="Times New Roman" w:cs="Times New Roman"/>
                 <w:sz w:val="24"/>
                 <w:szCs w:val="24"/>
               </w:rPr>
@@ -880,7 +1240,7 @@
             </w:r>
             <w:r>
               <w:rPr>
-                <w:rFonts w:ascii="Times New Roman" w:hAnsi="Times New Roman" w:cs="Times New Roman"/>
+                <w:rFonts w:ascii="Times New Roman" w:eastAsia="SimSun" w:hAnsi="Times New Roman" w:cs="Times New Roman"/>
                 <w:sz w:val="24"/>
                 <w:szCs w:val="24"/>
               </w:rPr>
@@ -889,7 +1249,7 @@
             <w:proofErr w:type="spellEnd"/>
             <w:r>
               <w:rPr>
-                <w:rFonts w:ascii="Times New Roman" w:hAnsi="Times New Roman" w:cs="Times New Roman"/>
+                <w:rFonts w:ascii="Times New Roman" w:eastAsia="SimSun" w:hAnsi="Times New Roman" w:cs="Times New Roman"/>
                 <w:sz w:val="24"/>
                 <w:szCs w:val="24"/>
               </w:rPr>
@@ -898,7 +1258,7 @@
             <w:proofErr w:type="gramStart"/>
             <w:r>
               <w:rPr>
-                <w:rFonts w:ascii="Times New Roman" w:hAnsi="Times New Roman" w:cs="Times New Roman"/>
+                <w:rFonts w:ascii="Times New Roman" w:eastAsia="SimSun" w:hAnsi="Times New Roman" w:cs="Times New Roman"/>
                 <w:sz w:val="24"/>
                 <w:szCs w:val="24"/>
               </w:rPr>
@@ -906,7 +1266,7 @@
             </w:r>
             <w:r>
               <w:rPr>
-                <w:rFonts w:ascii="Times New Roman" w:hAnsi="Times New Roman" w:cs="Times New Roman"/>
+                <w:rFonts w:ascii="Times New Roman" w:eastAsia="SimSun" w:hAnsi="Times New Roman" w:cs="Times New Roman"/>
                 <w:sz w:val="24"/>
                 <w:szCs w:val="24"/>
               </w:rPr>
@@ -915,16 +1275,34 @@
             <w:proofErr w:type="gramEnd"/>
             <w:r>
               <w:rPr>
-                <w:rFonts w:ascii="Times New Roman" w:hAnsi="Times New Roman" w:cs="Times New Roman"/>
+                <w:rFonts w:ascii="Times New Roman" w:eastAsia="SimSun" w:hAnsi="Times New Roman" w:cs="Times New Roman"/>
                 <w:sz w:val="24"/>
                 <w:szCs w:val="24"/>
               </w:rPr>
               <w:t xml:space="preserve">) </w:t>
             </w:r>
+            <w:r>
+              <w:rPr>
+                <w:rFonts w:ascii="Times New Roman" w:eastAsia="SimSun" w:hAnsi="Times New Roman" w:cs="Times New Roman"/>
+                <w:sz w:val="24"/>
+                <w:szCs w:val="24"/>
+                <w:lang w:eastAsia="zh-CN"/>
+              </w:rPr>
+              <w:t>拿究</w:t>
+            </w:r>
+            <w:r>
+              <w:rPr>
+                <w:rFonts w:ascii="Times New Roman" w:eastAsia="SimSun" w:hAnsi="Times New Roman" w:cs="Times New Roman"/>
+                <w:sz w:val="24"/>
+                <w:szCs w:val="24"/>
+                <w:lang w:eastAsia="zh-CN"/>
+              </w:rPr>
+              <w:t xml:space="preserve">, </w:t>
+            </w:r>
             <w:proofErr w:type="spellStart"/>
             <w:r>
               <w:rPr>
-                <w:rFonts w:ascii="Times New Roman" w:hAnsi="Times New Roman" w:cs="Times New Roman"/>
+                <w:rFonts w:ascii="Times New Roman" w:eastAsia="SimSun" w:hAnsi="Times New Roman" w:cs="Times New Roman"/>
                 <w:sz w:val="24"/>
                 <w:szCs w:val="24"/>
               </w:rPr>
@@ -933,7 +1311,7 @@
             <w:proofErr w:type="spellEnd"/>
             <w:r>
               <w:rPr>
-                <w:rFonts w:ascii="Times New Roman" w:hAnsi="Times New Roman" w:cs="Times New Roman"/>
+                <w:rFonts w:ascii="Times New Roman" w:eastAsia="SimSun" w:hAnsi="Times New Roman" w:cs="Times New Roman"/>
                 <w:sz w:val="24"/>
                 <w:szCs w:val="24"/>
               </w:rPr>
@@ -942,7 +1320,7 @@
             <w:proofErr w:type="spellStart"/>
             <w:r>
               <w:rPr>
-                <w:rFonts w:ascii="Times New Roman" w:hAnsi="Times New Roman" w:cs="Times New Roman"/>
+                <w:rFonts w:ascii="Times New Roman" w:eastAsia="SimSun" w:hAnsi="Times New Roman" w:cs="Times New Roman"/>
                 <w:sz w:val="24"/>
                 <w:szCs w:val="24"/>
               </w:rPr>
@@ -951,11 +1329,28 @@
             <w:proofErr w:type="spellEnd"/>
             <w:r>
               <w:rPr>
-                <w:rFonts w:ascii="Times New Roman" w:hAnsi="Times New Roman" w:cs="Times New Roman"/>
-                <w:sz w:val="24"/>
-                <w:szCs w:val="24"/>
-              </w:rPr>
-              <w:t xml:space="preserve">’ </w:t>
+                <w:rFonts w:ascii="Times New Roman" w:eastAsia="SimSun" w:hAnsi="Times New Roman" w:cs="Times New Roman"/>
+                <w:sz w:val="24"/>
+                <w:szCs w:val="24"/>
+              </w:rPr>
+              <w:t>’</w:t>
+            </w:r>
+            <w:r>
+              <w:rPr>
+                <w:rFonts w:ascii="Times New Roman" w:eastAsia="SimSun" w:hAnsi="Times New Roman" w:cs="Times New Roman"/>
+                <w:sz w:val="24"/>
+                <w:szCs w:val="24"/>
+                <w:lang w:eastAsia="zh-CN"/>
+              </w:rPr>
+              <w:t>.</w:t>
+            </w:r>
+            <w:r>
+              <w:rPr>
+                <w:rFonts w:ascii="Times New Roman" w:eastAsia="SimSun" w:hAnsi="Times New Roman" w:cs="Times New Roman"/>
+                <w:sz w:val="24"/>
+                <w:szCs w:val="24"/>
+              </w:rPr>
+              <w:t xml:space="preserve"> </w:t>
             </w:r>
           </w:p>
         </w:tc>
@@ -968,23 +1363,41 @@
           <w:p>
             <w:pPr>
               <w:rPr>
-                <w:rFonts w:ascii="Times New Roman" w:hAnsi="Times New Roman" w:cs="Times New Roman"/>
+                <w:rFonts w:ascii="Times New Roman" w:eastAsia="SimSun" w:hAnsi="Times New Roman" w:cs="Times New Roman"/>
                 <w:sz w:val="24"/>
                 <w:szCs w:val="24"/>
               </w:rPr>
             </w:pPr>
             <w:r>
               <w:rPr>
-                <w:rFonts w:ascii="Times New Roman" w:hAnsi="Times New Roman" w:cs="Times New Roman"/>
+                <w:rFonts w:ascii="Times New Roman" w:eastAsia="SimSun" w:hAnsi="Times New Roman" w:cs="Times New Roman"/>
                 <w:sz w:val="24"/>
                 <w:szCs w:val="24"/>
               </w:rPr>
               <w:t xml:space="preserve">Apprentice, </w:t>
             </w:r>
+            <w:r>
+              <w:rPr>
+                <w:rFonts w:ascii="Times New Roman" w:eastAsia="SimSun" w:hAnsi="Times New Roman" w:cs="Times New Roman"/>
+                <w:sz w:val="24"/>
+                <w:szCs w:val="24"/>
+                <w:lang w:eastAsia="zh-CN"/>
+              </w:rPr>
+              <w:t>徒弟</w:t>
+            </w:r>
+            <w:r>
+              <w:rPr>
+                <w:rFonts w:ascii="Times New Roman" w:eastAsia="SimSun" w:hAnsi="Times New Roman" w:cs="Times New Roman"/>
+                <w:sz w:val="24"/>
+                <w:szCs w:val="24"/>
+                <w:lang w:eastAsia="zh-CN"/>
+              </w:rPr>
+              <w:t xml:space="preserve">, </w:t>
+            </w:r>
             <w:proofErr w:type="spellStart"/>
             <w:r>
               <w:rPr>
-                <w:rFonts w:ascii="Times New Roman" w:hAnsi="Times New Roman" w:cs="Times New Roman"/>
+                <w:rFonts w:ascii="Times New Roman" w:eastAsia="SimSun" w:hAnsi="Times New Roman" w:cs="Times New Roman"/>
                 <w:sz w:val="24"/>
                 <w:szCs w:val="24"/>
               </w:rPr>
@@ -992,7 +1405,7 @@
             </w:r>
             <w:r>
               <w:rPr>
-                <w:rFonts w:ascii="Times New Roman" w:hAnsi="Times New Roman" w:cs="Times New Roman"/>
+                <w:rFonts w:ascii="Times New Roman" w:eastAsia="SimSun" w:hAnsi="Times New Roman" w:cs="Times New Roman"/>
                 <w:sz w:val="24"/>
                 <w:szCs w:val="24"/>
               </w:rPr>
@@ -1001,7 +1414,7 @@
             <w:proofErr w:type="spellEnd"/>
             <w:r>
               <w:rPr>
-                <w:rFonts w:ascii="Times New Roman" w:hAnsi="Times New Roman" w:cs="Times New Roman"/>
+                <w:rFonts w:ascii="Times New Roman" w:eastAsia="SimSun" w:hAnsi="Times New Roman" w:cs="Times New Roman"/>
                 <w:sz w:val="24"/>
                 <w:szCs w:val="24"/>
               </w:rPr>
@@ -1011,7 +1424,7 @@
             <w:proofErr w:type="gramStart"/>
             <w:r>
               <w:rPr>
-                <w:rFonts w:ascii="Times New Roman" w:hAnsi="Times New Roman" w:cs="Times New Roman"/>
+                <w:rFonts w:ascii="Times New Roman" w:eastAsia="SimSun" w:hAnsi="Times New Roman" w:cs="Times New Roman"/>
                 <w:sz w:val="24"/>
                 <w:szCs w:val="24"/>
               </w:rPr>
@@ -1019,7 +1432,7 @@
             </w:r>
             <w:r>
               <w:rPr>
-                <w:rFonts w:ascii="Times New Roman" w:hAnsi="Times New Roman" w:cs="Times New Roman"/>
+                <w:rFonts w:ascii="Times New Roman" w:eastAsia="SimSun" w:hAnsi="Times New Roman" w:cs="Times New Roman"/>
                 <w:sz w:val="24"/>
                 <w:szCs w:val="24"/>
               </w:rPr>
@@ -1028,7 +1441,7 @@
             <w:proofErr w:type="spellEnd"/>
             <w:r>
               <w:rPr>
-                <w:rFonts w:ascii="Times New Roman" w:hAnsi="Times New Roman" w:cs="Times New Roman"/>
+                <w:rFonts w:ascii="Times New Roman" w:eastAsia="SimSun" w:hAnsi="Times New Roman" w:cs="Times New Roman"/>
                 <w:sz w:val="24"/>
                 <w:szCs w:val="24"/>
               </w:rPr>
@@ -1037,24 +1450,51 @@
             <w:proofErr w:type="gramEnd"/>
             <w:r>
               <w:rPr>
-                <w:rFonts w:ascii="Times New Roman" w:hAnsi="Times New Roman" w:cs="Times New Roman"/>
-                <w:sz w:val="24"/>
-                <w:szCs w:val="24"/>
+                <w:rFonts w:ascii="Times New Roman" w:eastAsia="SimSun" w:hAnsi="Times New Roman" w:cs="Times New Roman"/>
+                <w:sz w:val="24"/>
+                <w:szCs w:val="24"/>
+              </w:rPr>
+              <w:t>,</w:t>
+            </w:r>
+            <w:r>
+              <w:rPr>
+                <w:rFonts w:ascii="Times New Roman" w:eastAsia="SimSun" w:hAnsi="Times New Roman" w:cs="Times New Roman"/>
+                <w:sz w:val="24"/>
+                <w:szCs w:val="24"/>
+                <w:lang w:eastAsia="zh-CN"/>
+              </w:rPr>
+              <w:t>學</w:t>
+            </w:r>
+            <w:r>
+              <w:rPr>
+                <w:rFonts w:ascii="Times New Roman" w:eastAsia="SimSun" w:hAnsi="Times New Roman" w:cs="Times New Roman"/>
+                <w:sz w:val="24"/>
+                <w:szCs w:val="24"/>
+                <w:lang w:eastAsia="zh-CN"/>
+              </w:rPr>
+              <w:t>生子</w:t>
+            </w:r>
+            <w:r>
+              <w:rPr>
+                <w:rFonts w:ascii="Times New Roman" w:eastAsia="SimSun" w:hAnsi="Times New Roman" w:cs="Times New Roman"/>
+                <w:sz w:val="24"/>
+                <w:szCs w:val="24"/>
+                <w:lang w:eastAsia="zh-CN"/>
               </w:rPr>
               <w:t xml:space="preserve">, </w:t>
             </w:r>
             <w:r>
               <w:rPr>
-                <w:rFonts w:ascii="Times New Roman" w:hAnsi="Times New Roman" w:cs="Times New Roman"/>
-                <w:sz w:val="24"/>
-                <w:szCs w:val="24"/>
-              </w:rPr>
-              <w:t xml:space="preserve">  </w:t>
+                <w:rFonts w:ascii="Times New Roman" w:eastAsia="SimSun" w:hAnsi="Times New Roman" w:cs="Times New Roman"/>
+                <w:sz w:val="24"/>
+                <w:szCs w:val="24"/>
+              </w:rPr>
+              <w:t xml:space="preserve"> </w:t>
             </w:r>
             <w:proofErr w:type="spellStart"/>
             <w:r>
               <w:rPr>
-                <w:rFonts w:ascii="Times New Roman" w:hAnsi="Times New Roman" w:cs="Times New Roman"/>
+                <w:rFonts w:ascii="Times New Roman" w:eastAsia="SimSun" w:hAnsi="Times New Roman" w:cs="Times New Roman"/>
                 <w:sz w:val="24"/>
                 <w:szCs w:val="24"/>
               </w:rPr>
@@ -1062,7 +1502,7 @@
             </w:r>
             <w:r>
               <w:rPr>
-                <w:rFonts w:ascii="Times New Roman" w:hAnsi="Times New Roman" w:cs="Times New Roman"/>
+                <w:rFonts w:ascii="Times New Roman" w:eastAsia="SimSun" w:hAnsi="Times New Roman" w:cs="Times New Roman"/>
                 <w:sz w:val="24"/>
                 <w:szCs w:val="24"/>
               </w:rPr>
@@ -1071,7 +1511,7 @@
             <w:proofErr w:type="spellEnd"/>
             <w:r>
               <w:rPr>
-                <w:rFonts w:ascii="Times New Roman" w:hAnsi="Times New Roman" w:cs="Times New Roman"/>
+                <w:rFonts w:ascii="Times New Roman" w:eastAsia="SimSun" w:hAnsi="Times New Roman" w:cs="Times New Roman"/>
                 <w:sz w:val="24"/>
                 <w:szCs w:val="24"/>
               </w:rPr>
@@ -1080,7 +1520,7 @@
             <w:proofErr w:type="spellStart"/>
             <w:r>
               <w:rPr>
-                <w:rFonts w:ascii="Times New Roman" w:hAnsi="Times New Roman" w:cs="Times New Roman"/>
+                <w:rFonts w:ascii="Times New Roman" w:eastAsia="SimSun" w:hAnsi="Times New Roman" w:cs="Times New Roman"/>
                 <w:sz w:val="24"/>
                 <w:szCs w:val="24"/>
               </w:rPr>
@@ -1089,7 +1529,7 @@
             <w:proofErr w:type="spellEnd"/>
             <w:r>
               <w:rPr>
-                <w:rFonts w:ascii="Times New Roman" w:hAnsi="Times New Roman" w:cs="Times New Roman"/>
+                <w:rFonts w:ascii="Times New Roman" w:eastAsia="SimSun" w:hAnsi="Times New Roman" w:cs="Times New Roman"/>
                 <w:sz w:val="24"/>
                 <w:szCs w:val="24"/>
               </w:rPr>
@@ -1106,7 +1546,7 @@
           <w:p>
             <w:pPr>
               <w:rPr>
-                <w:rFonts w:ascii="Times New Roman" w:hAnsi="Times New Roman" w:cs="Times New Roman"/>
+                <w:rFonts w:ascii="Times New Roman" w:eastAsia="SimSun" w:hAnsi="Times New Roman" w:cs="Times New Roman"/>
                 <w:sz w:val="24"/>
                 <w:szCs w:val="24"/>
               </w:rPr>
@@ -1122,14 +1562,14 @@
           <w:p>
             <w:pPr>
               <w:rPr>
-                <w:rFonts w:ascii="Times New Roman" w:hAnsi="Times New Roman" w:cs="Times New Roman"/>
+                <w:rFonts w:ascii="Times New Roman" w:eastAsia="SimSun" w:hAnsi="Times New Roman" w:cs="Times New Roman"/>
                 <w:sz w:val="24"/>
                 <w:szCs w:val="24"/>
               </w:rPr>
             </w:pPr>
             <w:r>
               <w:rPr>
-                <w:rFonts w:ascii="Times New Roman" w:hAnsi="Times New Roman" w:cs="Times New Roman"/>
+                <w:rFonts w:ascii="Times New Roman" w:eastAsia="SimSun" w:hAnsi="Times New Roman" w:cs="Times New Roman"/>
                 <w:sz w:val="24"/>
                 <w:szCs w:val="24"/>
               </w:rPr>
@@ -1137,7 +1577,25 @@
             </w:r>
             <w:r>
               <w:rPr>
-                <w:rFonts w:ascii="Times New Roman" w:hAnsi="Times New Roman" w:cs="Times New Roman"/>
+                <w:rFonts w:ascii="Times New Roman" w:eastAsia="SimSun" w:hAnsi="Times New Roman" w:cs="Times New Roman"/>
+                <w:sz w:val="24"/>
+                <w:szCs w:val="24"/>
+                <w:lang w:eastAsia="zh-CN"/>
+              </w:rPr>
+              <w:t>走近之</w:t>
+            </w:r>
+            <w:r>
+              <w:rPr>
+                <w:rFonts w:ascii="Times New Roman" w:eastAsia="SimSun" w:hAnsi="Times New Roman" w:cs="Times New Roman"/>
+                <w:sz w:val="24"/>
+                <w:szCs w:val="24"/>
+                <w:lang w:eastAsia="zh-CN"/>
+              </w:rPr>
+              <w:t xml:space="preserve">, </w:t>
+            </w:r>
+            <w:r>
+              <w:rPr>
+                <w:rFonts w:ascii="Times New Roman" w:eastAsia="SimSun" w:hAnsi="Times New Roman" w:cs="Times New Roman"/>
                 <w:sz w:val="24"/>
                 <w:szCs w:val="24"/>
               </w:rPr>
@@ -1146,7 +1604,7 @@
             <w:proofErr w:type="spellStart"/>
             <w:r>
               <w:rPr>
-                <w:rFonts w:ascii="Times New Roman" w:hAnsi="Times New Roman" w:cs="Times New Roman"/>
+                <w:rFonts w:ascii="Times New Roman" w:eastAsia="SimSun" w:hAnsi="Times New Roman" w:cs="Times New Roman"/>
                 <w:sz w:val="24"/>
                 <w:szCs w:val="24"/>
               </w:rPr>
@@ -1154,7 +1612,7 @@
             </w:r>
             <w:r>
               <w:rPr>
-                <w:rFonts w:ascii="Times New Roman" w:hAnsi="Times New Roman" w:cs="Times New Roman"/>
+                <w:rFonts w:ascii="Times New Roman" w:eastAsia="SimSun" w:hAnsi="Times New Roman" w:cs="Times New Roman"/>
                 <w:sz w:val="24"/>
                 <w:szCs w:val="24"/>
               </w:rPr>
@@ -1162,7 +1620,7 @@
             </w:r>
             <w:r>
               <w:rPr>
-                <w:rFonts w:ascii="Times New Roman" w:hAnsi="Times New Roman" w:cs="Times New Roman"/>
+                <w:rFonts w:ascii="Times New Roman" w:eastAsia="SimSun" w:hAnsi="Times New Roman" w:cs="Times New Roman"/>
                 <w:sz w:val="24"/>
                 <w:szCs w:val="24"/>
               </w:rPr>
@@ -1171,7 +1629,7 @@
             <w:proofErr w:type="spellEnd"/>
             <w:r>
               <w:rPr>
-                <w:rFonts w:ascii="Times New Roman" w:hAnsi="Times New Roman" w:cs="Times New Roman"/>
+                <w:rFonts w:ascii="Times New Roman" w:eastAsia="SimSun" w:hAnsi="Times New Roman" w:cs="Times New Roman"/>
                 <w:sz w:val="24"/>
                 <w:szCs w:val="24"/>
               </w:rPr>
@@ -1180,7 +1638,7 @@
             <w:proofErr w:type="spellStart"/>
             <w:r>
               <w:rPr>
-                <w:rFonts w:ascii="Times New Roman" w:hAnsi="Times New Roman" w:cs="Times New Roman"/>
+                <w:rFonts w:ascii="Times New Roman" w:eastAsia="SimSun" w:hAnsi="Times New Roman" w:cs="Times New Roman"/>
                 <w:sz w:val="24"/>
                 <w:szCs w:val="24"/>
               </w:rPr>
@@ -1188,7 +1646,7 @@
             </w:r>
             <w:r>
               <w:rPr>
-                <w:rFonts w:ascii="Times New Roman" w:hAnsi="Times New Roman" w:cs="Times New Roman"/>
+                <w:rFonts w:ascii="Times New Roman" w:eastAsia="SimSun" w:hAnsi="Times New Roman" w:cs="Times New Roman"/>
                 <w:sz w:val="24"/>
                 <w:szCs w:val="24"/>
               </w:rPr>
@@ -1197,7 +1655,7 @@
             <w:proofErr w:type="spellEnd"/>
             <w:r>
               <w:rPr>
-                <w:rFonts w:ascii="Times New Roman" w:hAnsi="Times New Roman" w:cs="Times New Roman"/>
+                <w:rFonts w:ascii="Times New Roman" w:eastAsia="SimSun" w:hAnsi="Times New Roman" w:cs="Times New Roman"/>
                 <w:sz w:val="24"/>
                 <w:szCs w:val="24"/>
               </w:rPr>
@@ -1206,7 +1664,7 @@
             <w:proofErr w:type="spellStart"/>
             <w:r>
               <w:rPr>
-                <w:rFonts w:ascii="Times New Roman" w:hAnsi="Times New Roman" w:cs="Times New Roman"/>
+                <w:rFonts w:ascii="Times New Roman" w:eastAsia="SimSun" w:hAnsi="Times New Roman" w:cs="Times New Roman"/>
                 <w:sz w:val="24"/>
                 <w:szCs w:val="24"/>
               </w:rPr>
@@ -1215,7 +1673,7 @@
             <w:proofErr w:type="spellEnd"/>
             <w:r>
               <w:rPr>
-                <w:rFonts w:ascii="Times New Roman" w:hAnsi="Times New Roman" w:cs="Times New Roman"/>
+                <w:rFonts w:ascii="Times New Roman" w:eastAsia="SimSun" w:hAnsi="Times New Roman" w:cs="Times New Roman"/>
                 <w:sz w:val="24"/>
                 <w:szCs w:val="24"/>
               </w:rPr>
@@ -1232,128 +1690,206 @@
           <w:p>
             <w:pPr>
               <w:rPr>
-                <w:rFonts w:ascii="Times New Roman" w:hAnsi="Times New Roman" w:cs="Times New Roman"/>
+                <w:rFonts w:ascii="Times New Roman" w:eastAsia="SimSun" w:hAnsi="Times New Roman" w:cs="Times New Roman"/>
                 <w:sz w:val="24"/>
                 <w:szCs w:val="24"/>
               </w:rPr>
             </w:pPr>
+            <w:r>
+              <w:rPr>
+                <w:rFonts w:ascii="Times New Roman" w:eastAsia="SimSun" w:hAnsi="Times New Roman" w:cs="Times New Roman"/>
+                <w:sz w:val="24"/>
+                <w:szCs w:val="24"/>
+              </w:rPr>
+              <w:t xml:space="preserve">Approve, </w:t>
+            </w:r>
+            <w:r>
+              <w:rPr>
+                <w:rFonts w:ascii="Times New Roman" w:eastAsia="SimSun" w:hAnsi="Times New Roman" w:cs="Times New Roman"/>
+                <w:sz w:val="24"/>
+                <w:szCs w:val="24"/>
+              </w:rPr>
+              <w:t>許</w:t>
+            </w:r>
+            <w:r>
+              <w:rPr>
+                <w:rFonts w:ascii="Times New Roman" w:eastAsia="SimSun" w:hAnsi="Times New Roman" w:cs="Times New Roman"/>
+                <w:sz w:val="24"/>
+                <w:szCs w:val="24"/>
+                <w:lang w:eastAsia="zh-CN"/>
+              </w:rPr>
+              <w:t>,</w:t>
+            </w:r>
+            <w:r>
+              <w:rPr>
+                <w:rFonts w:ascii="Times New Roman" w:eastAsia="SimSun" w:hAnsi="Times New Roman" w:cs="Times New Roman"/>
+                <w:sz w:val="24"/>
+                <w:szCs w:val="24"/>
+              </w:rPr>
+              <w:t xml:space="preserve"> </w:t>
+            </w:r>
+            <w:r>
+              <w:rPr>
+                <w:rFonts w:ascii="Times New Roman" w:eastAsia="SimSun" w:hAnsi="Times New Roman" w:cs="Times New Roman"/>
+                <w:sz w:val="24"/>
+                <w:szCs w:val="24"/>
+              </w:rPr>
+              <w:t>‘</w:t>
+            </w:r>
+            <w:proofErr w:type="spellStart"/>
             <w:proofErr w:type="gramStart"/>
             <w:r>
               <w:rPr>
-                <w:rFonts w:ascii="Times New Roman" w:hAnsi="Times New Roman" w:cs="Times New Roman"/>
-                <w:sz w:val="24"/>
-                <w:szCs w:val="24"/>
-              </w:rPr>
-              <w:t xml:space="preserve">Approve,  </w:t>
-            </w:r>
-            <w:r>
-              <w:rPr>
-                <w:rFonts w:ascii="Times New Roman" w:hAnsi="Times New Roman" w:cs="Times New Roman"/>
+                <w:rFonts w:ascii="Times New Roman" w:eastAsia="SimSun" w:hAnsi="Times New Roman" w:cs="Times New Roman"/>
+                <w:sz w:val="24"/>
+                <w:szCs w:val="24"/>
+              </w:rPr>
+              <w:t>h</w:t>
+            </w:r>
+            <w:r>
+              <w:rPr>
+                <w:rFonts w:ascii="Times New Roman" w:eastAsia="SimSun" w:hAnsi="Times New Roman" w:cs="Times New Roman"/>
+                <w:sz w:val="24"/>
+                <w:szCs w:val="24"/>
+              </w:rPr>
+              <w:t>’ü</w:t>
+            </w:r>
+            <w:proofErr w:type="spellEnd"/>
+            <w:r>
+              <w:rPr>
+                <w:rFonts w:ascii="Times New Roman" w:eastAsia="SimSun" w:hAnsi="Times New Roman" w:cs="Times New Roman"/>
+                <w:sz w:val="24"/>
+                <w:szCs w:val="24"/>
+              </w:rPr>
+              <w:t xml:space="preserve">, </w:t>
+            </w:r>
+            <w:r>
+              <w:rPr>
+                <w:rFonts w:ascii="Times New Roman" w:eastAsia="SimSun" w:hAnsi="Times New Roman" w:cs="Times New Roman"/>
+                <w:sz w:val="24"/>
+                <w:szCs w:val="24"/>
+              </w:rPr>
+              <w:t xml:space="preserve"> </w:t>
+            </w:r>
+            <w:r>
+              <w:rPr>
+                <w:rFonts w:ascii="Times New Roman" w:eastAsia="SimSun" w:hAnsi="Times New Roman" w:cs="Times New Roman"/>
+                <w:sz w:val="24"/>
+                <w:szCs w:val="24"/>
+                <w:lang w:eastAsia="zh-CN"/>
+              </w:rPr>
+              <w:t>答應</w:t>
+            </w:r>
+            <w:proofErr w:type="gramEnd"/>
+            <w:r>
+              <w:rPr>
+                <w:rFonts w:ascii="Times New Roman" w:eastAsia="SimSun" w:hAnsi="Times New Roman" w:cs="Times New Roman"/>
+                <w:sz w:val="24"/>
+                <w:szCs w:val="24"/>
+                <w:lang w:eastAsia="zh-CN"/>
+              </w:rPr>
+              <w:t>,</w:t>
+            </w:r>
+            <w:r>
+              <w:rPr>
+                <w:rFonts w:ascii="Times New Roman" w:eastAsia="SimSun" w:hAnsi="Times New Roman" w:cs="Times New Roman"/>
+                <w:sz w:val="24"/>
+                <w:szCs w:val="24"/>
+              </w:rPr>
+              <w:t xml:space="preserve"> </w:t>
+            </w:r>
+            <w:proofErr w:type="spellStart"/>
+            <w:r>
+              <w:rPr>
+                <w:rFonts w:ascii="Times New Roman" w:eastAsia="SimSun" w:hAnsi="Times New Roman" w:cs="Times New Roman"/>
+                <w:sz w:val="24"/>
+                <w:szCs w:val="24"/>
+              </w:rPr>
+              <w:t>tah</w:t>
+            </w:r>
+            <w:proofErr w:type="spellEnd"/>
+            <w:r>
+              <w:rPr>
+                <w:rFonts w:ascii="Times New Roman" w:eastAsia="SimSun" w:hAnsi="Times New Roman" w:cs="Times New Roman"/>
+                <w:sz w:val="24"/>
+                <w:szCs w:val="24"/>
+              </w:rPr>
+              <w:t xml:space="preserve"> </w:t>
+            </w:r>
+            <w:proofErr w:type="spellStart"/>
+            <w:r>
+              <w:rPr>
+                <w:rFonts w:ascii="Times New Roman" w:eastAsia="SimSun" w:hAnsi="Times New Roman" w:cs="Times New Roman"/>
+                <w:sz w:val="24"/>
+                <w:szCs w:val="24"/>
+              </w:rPr>
+              <w:t>yung</w:t>
+            </w:r>
+            <w:proofErr w:type="spellEnd"/>
+            <w:r>
+              <w:rPr>
+                <w:rFonts w:ascii="Times New Roman" w:eastAsia="SimSun" w:hAnsi="Times New Roman" w:cs="Times New Roman"/>
+                <w:sz w:val="24"/>
+                <w:szCs w:val="24"/>
+              </w:rPr>
+              <w:t>,</w:t>
+            </w:r>
+            <w:r>
+              <w:rPr>
+                <w:rFonts w:ascii="Times New Roman" w:eastAsia="SimSun" w:hAnsi="Times New Roman" w:cs="Times New Roman"/>
+                <w:sz w:val="24"/>
+                <w:szCs w:val="24"/>
+              </w:rPr>
+              <w:t xml:space="preserve"> </w:t>
+            </w:r>
+            <w:r>
+              <w:rPr>
+                <w:rFonts w:ascii="Times New Roman" w:eastAsia="SimSun" w:hAnsi="Times New Roman" w:cs="Times New Roman"/>
+                <w:sz w:val="24"/>
+                <w:szCs w:val="24"/>
+                <w:lang w:eastAsia="zh-CN"/>
+              </w:rPr>
+              <w:t xml:space="preserve"> </w:t>
+            </w:r>
+            <w:r>
+              <w:rPr>
+                <w:rFonts w:ascii="Times New Roman" w:eastAsia="SimSun" w:hAnsi="Times New Roman" w:cs="Times New Roman"/>
+                <w:sz w:val="24"/>
+                <w:szCs w:val="24"/>
+                <w:lang w:eastAsia="zh-CN"/>
+              </w:rPr>
+              <w:t>准</w:t>
+            </w:r>
+            <w:r>
+              <w:rPr>
+                <w:rFonts w:ascii="Times New Roman" w:eastAsia="SimSun" w:hAnsi="Times New Roman" w:cs="Times New Roman"/>
+                <w:sz w:val="24"/>
+                <w:szCs w:val="24"/>
+                <w:lang w:eastAsia="zh-CN"/>
+              </w:rPr>
+              <w:t xml:space="preserve">, </w:t>
+            </w:r>
+            <w:r>
+              <w:rPr>
+                <w:rFonts w:ascii="Times New Roman" w:eastAsia="SimSun" w:hAnsi="Times New Roman" w:cs="Times New Roman"/>
                 <w:sz w:val="24"/>
                 <w:szCs w:val="24"/>
               </w:rPr>
               <w:t>‘</w:t>
             </w:r>
             <w:proofErr w:type="spellStart"/>
-            <w:proofErr w:type="gramEnd"/>
-            <w:r>
-              <w:rPr>
-                <w:rFonts w:ascii="Times New Roman" w:hAnsi="Times New Roman" w:cs="Times New Roman"/>
-                <w:sz w:val="24"/>
-                <w:szCs w:val="24"/>
-              </w:rPr>
-              <w:t>h</w:t>
-            </w:r>
-            <w:r>
-              <w:rPr>
-                <w:rFonts w:ascii="Times New Roman" w:hAnsi="Times New Roman" w:cs="Times New Roman"/>
-                <w:sz w:val="24"/>
-                <w:szCs w:val="24"/>
-              </w:rPr>
-              <w:t>’ü</w:t>
+            <w:r>
+              <w:rPr>
+                <w:rFonts w:ascii="Times New Roman" w:eastAsia="SimSun" w:hAnsi="Times New Roman" w:cs="Times New Roman"/>
+                <w:sz w:val="24"/>
+                <w:szCs w:val="24"/>
+              </w:rPr>
+              <w:t>tsung</w:t>
             </w:r>
             <w:proofErr w:type="spellEnd"/>
             <w:r>
               <w:rPr>
-                <w:rFonts w:ascii="Times New Roman" w:hAnsi="Times New Roman" w:cs="Times New Roman"/>
-                <w:sz w:val="24"/>
-                <w:szCs w:val="24"/>
-              </w:rPr>
-              <w:t xml:space="preserve">, </w:t>
-            </w:r>
-            <w:r>
-              <w:rPr>
-                <w:rFonts w:ascii="Times New Roman" w:hAnsi="Times New Roman" w:cs="Times New Roman"/>
-                <w:sz w:val="24"/>
-                <w:szCs w:val="24"/>
-              </w:rPr>
-              <w:t xml:space="preserve"> </w:t>
-            </w:r>
-            <w:r>
-              <w:rPr>
-                <w:rFonts w:ascii="Times New Roman" w:hAnsi="Times New Roman" w:cs="Times New Roman"/>
-                <w:sz w:val="24"/>
-                <w:szCs w:val="24"/>
-              </w:rPr>
-              <w:t xml:space="preserve"> </w:t>
-            </w:r>
-            <w:proofErr w:type="spellStart"/>
-            <w:r>
-              <w:rPr>
-                <w:rFonts w:ascii="Times New Roman" w:hAnsi="Times New Roman" w:cs="Times New Roman"/>
-                <w:sz w:val="24"/>
-                <w:szCs w:val="24"/>
-              </w:rPr>
-              <w:t>tah</w:t>
-            </w:r>
-            <w:proofErr w:type="spellEnd"/>
-            <w:r>
-              <w:rPr>
-                <w:rFonts w:ascii="Times New Roman" w:hAnsi="Times New Roman" w:cs="Times New Roman"/>
-                <w:sz w:val="24"/>
-                <w:szCs w:val="24"/>
-              </w:rPr>
-              <w:t xml:space="preserve"> </w:t>
-            </w:r>
-            <w:proofErr w:type="spellStart"/>
-            <w:r>
-              <w:rPr>
-                <w:rFonts w:ascii="Times New Roman" w:hAnsi="Times New Roman" w:cs="Times New Roman"/>
-                <w:sz w:val="24"/>
-                <w:szCs w:val="24"/>
-              </w:rPr>
-              <w:t>yung</w:t>
-            </w:r>
-            <w:proofErr w:type="spellEnd"/>
-            <w:r>
-              <w:rPr>
-                <w:rFonts w:ascii="Times New Roman" w:hAnsi="Times New Roman" w:cs="Times New Roman"/>
-                <w:sz w:val="24"/>
-                <w:szCs w:val="24"/>
-              </w:rPr>
-              <w:t>,</w:t>
-            </w:r>
-            <w:r>
-              <w:rPr>
-                <w:rFonts w:ascii="Times New Roman" w:hAnsi="Times New Roman" w:cs="Times New Roman"/>
-                <w:sz w:val="24"/>
-                <w:szCs w:val="24"/>
-              </w:rPr>
-              <w:t xml:space="preserve"> ‘</w:t>
-            </w:r>
-            <w:proofErr w:type="spellStart"/>
-            <w:r>
-              <w:rPr>
-                <w:rFonts w:ascii="Times New Roman" w:hAnsi="Times New Roman" w:cs="Times New Roman"/>
-                <w:sz w:val="24"/>
-                <w:szCs w:val="24"/>
-              </w:rPr>
-              <w:t>tsung</w:t>
-            </w:r>
-            <w:proofErr w:type="spellEnd"/>
-            <w:r>
-              <w:rPr>
-                <w:rFonts w:ascii="Times New Roman" w:hAnsi="Times New Roman" w:cs="Times New Roman"/>
+                <w:rFonts w:ascii="Times New Roman" w:eastAsia="SimSun" w:hAnsi="Times New Roman" w:cs="Times New Roman"/>
                 <w:sz w:val="24"/>
                 <w:szCs w:val="24"/>
               </w:rPr>
@@ -1370,15 +1906,16 @@
           <w:p>
             <w:pPr>
               <w:rPr>
-                <w:rFonts w:ascii="Times New Roman" w:hAnsi="Times New Roman" w:cs="Times New Roman"/>
-                <w:sz w:val="24"/>
-                <w:szCs w:val="24"/>
+                <w:rFonts w:ascii="Times New Roman" w:eastAsia="SimSun" w:hAnsi="Times New Roman" w:cs="Times New Roman"/>
+                <w:sz w:val="24"/>
+                <w:szCs w:val="24"/>
+                <w:lang w:eastAsia="zh-CN"/>
               </w:rPr>
             </w:pPr>
             <w:proofErr w:type="gramStart"/>
             <w:r>
               <w:rPr>
-                <w:rFonts w:ascii="Times New Roman" w:hAnsi="Times New Roman" w:cs="Times New Roman"/>
+                <w:rFonts w:ascii="Times New Roman" w:eastAsia="SimSun" w:hAnsi="Times New Roman" w:cs="Times New Roman"/>
                 <w:sz w:val="24"/>
                 <w:szCs w:val="24"/>
               </w:rPr>
@@ -1386,26 +1923,44 @@
             </w:r>
             <w:r>
               <w:rPr>
-                <w:rFonts w:ascii="Times New Roman" w:hAnsi="Times New Roman" w:cs="Times New Roman"/>
+                <w:rFonts w:ascii="Times New Roman" w:eastAsia="SimSun" w:hAnsi="Times New Roman" w:cs="Times New Roman"/>
                 <w:sz w:val="24"/>
                 <w:szCs w:val="24"/>
               </w:rPr>
               <w:t xml:space="preserve"> </w:t>
             </w:r>
+            <w:r>
+              <w:rPr>
+                <w:rFonts w:ascii="Times New Roman" w:eastAsia="SimSun" w:hAnsi="Times New Roman" w:cs="Times New Roman"/>
+                <w:sz w:val="24"/>
+                <w:szCs w:val="24"/>
+                <w:lang w:eastAsia="zh-CN"/>
+              </w:rPr>
+              <w:t>梅子</w:t>
+            </w:r>
+            <w:proofErr w:type="gramEnd"/>
+            <w:r>
+              <w:rPr>
+                <w:rFonts w:ascii="Times New Roman" w:eastAsia="SimSun" w:hAnsi="Times New Roman" w:cs="Times New Roman"/>
+                <w:sz w:val="24"/>
+                <w:szCs w:val="24"/>
+                <w:lang w:eastAsia="zh-CN"/>
+              </w:rPr>
+              <w:t xml:space="preserve">, </w:t>
+            </w:r>
             <w:proofErr w:type="spellStart"/>
             <w:r>
               <w:rPr>
-                <w:rFonts w:ascii="Times New Roman" w:hAnsi="Times New Roman" w:cs="Times New Roman"/>
+                <w:rFonts w:ascii="Times New Roman" w:eastAsia="SimSun" w:hAnsi="Times New Roman" w:cs="Times New Roman"/>
                 <w:sz w:val="24"/>
                 <w:szCs w:val="24"/>
               </w:rPr>
               <w:t>mé</w:t>
             </w:r>
             <w:proofErr w:type="spellEnd"/>
-            <w:proofErr w:type="gramEnd"/>
-            <w:r>
-              <w:rPr>
-                <w:rFonts w:ascii="Times New Roman" w:hAnsi="Times New Roman" w:cs="Times New Roman"/>
+            <w:r>
+              <w:rPr>
+                <w:rFonts w:ascii="Times New Roman" w:eastAsia="SimSun" w:hAnsi="Times New Roman" w:cs="Times New Roman"/>
                 <w:sz w:val="24"/>
                 <w:szCs w:val="24"/>
               </w:rPr>
@@ -1413,7 +1968,7 @@
             </w:r>
             <w:r>
               <w:rPr>
-                <w:rFonts w:ascii="Times New Roman" w:hAnsi="Times New Roman" w:cs="Times New Roman"/>
+                <w:rFonts w:ascii="Times New Roman" w:eastAsia="SimSun" w:hAnsi="Times New Roman" w:cs="Times New Roman"/>
                 <w:sz w:val="24"/>
                 <w:szCs w:val="24"/>
               </w:rPr>
@@ -1422,7 +1977,7 @@
             <w:proofErr w:type="spellStart"/>
             <w:r>
               <w:rPr>
-                <w:rFonts w:ascii="Times New Roman" w:hAnsi="Times New Roman" w:cs="Times New Roman"/>
+                <w:rFonts w:ascii="Times New Roman" w:eastAsia="SimSun" w:hAnsi="Times New Roman" w:cs="Times New Roman"/>
                 <w:sz w:val="24"/>
                 <w:szCs w:val="24"/>
               </w:rPr>
@@ -1431,7 +1986,7 @@
             <w:proofErr w:type="spellEnd"/>
             <w:r>
               <w:rPr>
-                <w:rFonts w:ascii="Times New Roman" w:hAnsi="Times New Roman" w:cs="Times New Roman"/>
+                <w:rFonts w:ascii="Times New Roman" w:eastAsia="SimSun" w:hAnsi="Times New Roman" w:cs="Times New Roman"/>
                 <w:sz w:val="24"/>
                 <w:szCs w:val="24"/>
               </w:rPr>
@@ -1439,7 +1994,34 @@
             </w:r>
             <w:r>
               <w:rPr>
-                <w:rFonts w:ascii="Times New Roman" w:hAnsi="Times New Roman" w:cs="Times New Roman"/>
+                <w:rFonts w:ascii="Times New Roman" w:eastAsia="SimSun" w:hAnsi="Times New Roman" w:cs="Times New Roman"/>
+                <w:sz w:val="24"/>
+                <w:szCs w:val="24"/>
+                <w:lang w:eastAsia="zh-CN"/>
+              </w:rPr>
+              <w:t xml:space="preserve"> </w:t>
+            </w:r>
+            <w:r>
+              <w:rPr>
+                <w:rFonts w:ascii="Times New Roman" w:eastAsia="SimSun" w:hAnsi="Times New Roman" w:cs="Times New Roman"/>
+                <w:sz w:val="24"/>
+                <w:szCs w:val="24"/>
+                <w:lang w:eastAsia="zh-CN"/>
+              </w:rPr>
+              <w:t>杏子</w:t>
+            </w:r>
+            <w:r>
+              <w:rPr>
+                <w:rFonts w:ascii="Times New Roman" w:eastAsia="SimSun" w:hAnsi="Times New Roman" w:cs="Times New Roman"/>
+                <w:sz w:val="24"/>
+                <w:szCs w:val="24"/>
+                <w:lang w:eastAsia="zh-CN"/>
+              </w:rPr>
+              <w:t xml:space="preserve">, </w:t>
+            </w:r>
+            <w:r>
+              <w:rPr>
+                <w:rFonts w:ascii="Times New Roman" w:eastAsia="SimSun" w:hAnsi="Times New Roman" w:cs="Times New Roman"/>
                 <w:sz w:val="24"/>
                 <w:szCs w:val="24"/>
               </w:rPr>
@@ -1447,7 +2029,7 @@
             </w:r>
             <w:r>
               <w:rPr>
-                <w:rFonts w:ascii="Times New Roman" w:hAnsi="Times New Roman" w:cs="Times New Roman"/>
+                <w:rFonts w:ascii="Times New Roman" w:eastAsia="SimSun" w:hAnsi="Times New Roman" w:cs="Times New Roman"/>
                 <w:sz w:val="24"/>
                 <w:szCs w:val="24"/>
               </w:rPr>
@@ -1455,7 +2037,7 @@
             </w:r>
             <w:r>
               <w:rPr>
-                <w:rFonts w:ascii="Times New Roman" w:hAnsi="Times New Roman" w:cs="Times New Roman"/>
+                <w:rFonts w:ascii="Times New Roman" w:eastAsia="SimSun" w:hAnsi="Times New Roman" w:cs="Times New Roman"/>
                 <w:sz w:val="24"/>
                 <w:szCs w:val="24"/>
               </w:rPr>
@@ -1464,13 +2046,22 @@
             <w:proofErr w:type="spellStart"/>
             <w:r>
               <w:rPr>
-                <w:rFonts w:ascii="Times New Roman" w:hAnsi="Times New Roman" w:cs="Times New Roman"/>
+                <w:rFonts w:ascii="Times New Roman" w:eastAsia="SimSun" w:hAnsi="Times New Roman" w:cs="Times New Roman"/>
                 <w:sz w:val="24"/>
                 <w:szCs w:val="24"/>
               </w:rPr>
               <w:t>tsz</w:t>
             </w:r>
             <w:proofErr w:type="spellEnd"/>
+            <w:r>
+              <w:rPr>
+                <w:rFonts w:ascii="Times New Roman" w:eastAsia="SimSun" w:hAnsi="Times New Roman" w:cs="Times New Roman"/>
+                <w:sz w:val="24"/>
+                <w:szCs w:val="24"/>
+                <w:lang w:eastAsia="zh-CN"/>
+              </w:rPr>
+              <w:t>.</w:t>
+            </w:r>
           </w:p>
         </w:tc>
       </w:tr>
@@ -1482,14 +2073,14 @@
           <w:p>
             <w:pPr>
               <w:rPr>
-                <w:rFonts w:ascii="Times New Roman" w:hAnsi="Times New Roman" w:cs="Times New Roman"/>
+                <w:rFonts w:ascii="Times New Roman" w:eastAsia="SimSun" w:hAnsi="Times New Roman" w:cs="Times New Roman"/>
                 <w:sz w:val="24"/>
                 <w:szCs w:val="24"/>
               </w:rPr>
             </w:pPr>
             <w:r>
               <w:rPr>
-                <w:rFonts w:ascii="Times New Roman" w:hAnsi="Times New Roman" w:cs="Times New Roman"/>
+                <w:rFonts w:ascii="Times New Roman" w:eastAsia="SimSun" w:hAnsi="Times New Roman" w:cs="Times New Roman"/>
                 <w:sz w:val="24"/>
                 <w:szCs w:val="24"/>
               </w:rPr>
@@ -1497,16 +2088,43 @@
             </w:r>
             <w:r>
               <w:rPr>
-                <w:rFonts w:ascii="Times New Roman" w:hAnsi="Times New Roman" w:cs="Times New Roman"/>
+                <w:rFonts w:ascii="Times New Roman" w:eastAsia="SimSun" w:hAnsi="Times New Roman" w:cs="Times New Roman"/>
                 <w:sz w:val="24"/>
                 <w:szCs w:val="24"/>
               </w:rPr>
               <w:t xml:space="preserve"> </w:t>
             </w:r>
+            <w:proofErr w:type="gramStart"/>
+            <w:r>
+              <w:rPr>
+                <w:rFonts w:ascii="Times New Roman" w:eastAsia="SimSun" w:hAnsi="Times New Roman" w:cs="Times New Roman"/>
+                <w:sz w:val="24"/>
+                <w:szCs w:val="24"/>
+              </w:rPr>
+              <w:t>紆</w:t>
+            </w:r>
+            <w:r>
+              <w:rPr>
+                <w:rFonts w:ascii="Times New Roman" w:eastAsia="SimSun" w:hAnsi="Times New Roman" w:cs="Times New Roman"/>
+                <w:sz w:val="24"/>
+                <w:szCs w:val="24"/>
+                <w:lang w:eastAsia="zh-CN"/>
+              </w:rPr>
+              <w:t>身</w:t>
+            </w:r>
+            <w:r>
+              <w:rPr>
+                <w:rFonts w:ascii="Times New Roman" w:eastAsia="SimSun" w:hAnsi="Times New Roman" w:cs="Times New Roman"/>
+                <w:sz w:val="24"/>
+                <w:szCs w:val="24"/>
+                <w:lang w:eastAsia="zh-CN"/>
+              </w:rPr>
+              <w:t>,</w:t>
+            </w:r>
             <w:proofErr w:type="spellStart"/>
             <w:r>
               <w:rPr>
-                <w:rFonts w:ascii="Times New Roman" w:hAnsi="Times New Roman" w:cs="Times New Roman"/>
+                <w:rFonts w:ascii="Times New Roman" w:eastAsia="SimSun" w:hAnsi="Times New Roman" w:cs="Times New Roman"/>
                 <w:sz w:val="24"/>
                 <w:szCs w:val="24"/>
               </w:rPr>
@@ -1514,52 +2132,51 @@
             </w:r>
             <w:r>
               <w:rPr>
-                <w:rFonts w:ascii="Times New Roman" w:hAnsi="Times New Roman" w:cs="Times New Roman"/>
+                <w:rFonts w:ascii="Times New Roman" w:eastAsia="SimSun" w:hAnsi="Times New Roman" w:cs="Times New Roman"/>
                 <w:sz w:val="24"/>
                 <w:szCs w:val="24"/>
               </w:rPr>
               <w:t>ü</w:t>
-            </w:r>
-            <w:proofErr w:type="spellEnd"/>
-            <w:r>
-              <w:rPr>
-                <w:rFonts w:ascii="Times New Roman" w:hAnsi="Times New Roman" w:cs="Times New Roman"/>
-                <w:sz w:val="24"/>
-                <w:szCs w:val="24"/>
-              </w:rPr>
-              <w:t xml:space="preserve"> </w:t>
-            </w:r>
-            <w:proofErr w:type="gramStart"/>
-            <w:r>
-              <w:rPr>
-                <w:rFonts w:ascii="Times New Roman" w:hAnsi="Times New Roman" w:cs="Times New Roman"/>
-                <w:sz w:val="24"/>
-                <w:szCs w:val="24"/>
-              </w:rPr>
-              <w:t xml:space="preserve">sung, </w:t>
-            </w:r>
-            <w:r>
-              <w:rPr>
-                <w:rFonts w:ascii="Times New Roman" w:hAnsi="Times New Roman" w:cs="Times New Roman"/>
-                <w:sz w:val="24"/>
-                <w:szCs w:val="24"/>
-              </w:rPr>
-              <w:t xml:space="preserve"> </w:t>
-            </w:r>
-            <w:proofErr w:type="spellStart"/>
-            <w:r>
-              <w:rPr>
-                <w:rFonts w:ascii="Times New Roman" w:hAnsi="Times New Roman" w:cs="Times New Roman"/>
-                <w:sz w:val="24"/>
-                <w:szCs w:val="24"/>
-              </w:rPr>
-              <w:t>yü</w:t>
             </w:r>
             <w:proofErr w:type="spellEnd"/>
             <w:proofErr w:type="gramEnd"/>
             <w:r>
               <w:rPr>
-                <w:rFonts w:ascii="Times New Roman" w:hAnsi="Times New Roman" w:cs="Times New Roman"/>
+                <w:rFonts w:ascii="Times New Roman" w:eastAsia="SimSun" w:hAnsi="Times New Roman" w:cs="Times New Roman"/>
+                <w:sz w:val="24"/>
+                <w:szCs w:val="24"/>
+              </w:rPr>
+              <w:t xml:space="preserve"> sung, </w:t>
+            </w:r>
+            <w:r>
+              <w:rPr>
+                <w:rFonts w:ascii="Times New Roman" w:eastAsia="SimSun" w:hAnsi="Times New Roman" w:cs="Times New Roman"/>
+                <w:sz w:val="24"/>
+                <w:szCs w:val="24"/>
+              </w:rPr>
+              <w:t>紆</w:t>
+            </w:r>
+            <w:r>
+              <w:rPr>
+                <w:rFonts w:ascii="Times New Roman" w:eastAsia="SimSun" w:hAnsi="Times New Roman" w:cs="Times New Roman"/>
+                <w:sz w:val="24"/>
+                <w:szCs w:val="24"/>
+                <w:lang w:eastAsia="zh-CN"/>
+              </w:rPr>
+              <w:t>裙</w:t>
+            </w:r>
+            <w:r>
+              <w:rPr>
+                <w:rFonts w:ascii="Times New Roman" w:eastAsia="SimSun" w:hAnsi="Times New Roman" w:cs="Times New Roman"/>
+                <w:sz w:val="24"/>
+                <w:szCs w:val="24"/>
+                <w:lang w:eastAsia="zh-CN"/>
+              </w:rPr>
+              <w:t>,</w:t>
+            </w:r>
+            <w:r>
+              <w:rPr>
+                <w:rFonts w:ascii="Times New Roman" w:eastAsia="SimSun" w:hAnsi="Times New Roman" w:cs="Times New Roman"/>
                 <w:sz w:val="24"/>
                 <w:szCs w:val="24"/>
               </w:rPr>
@@ -1568,7 +2185,25 @@
             <w:proofErr w:type="spellStart"/>
             <w:r>
               <w:rPr>
-                <w:rFonts w:ascii="Times New Roman" w:hAnsi="Times New Roman" w:cs="Times New Roman"/>
+                <w:rFonts w:ascii="Times New Roman" w:eastAsia="SimSun" w:hAnsi="Times New Roman" w:cs="Times New Roman"/>
+                <w:sz w:val="24"/>
+                <w:szCs w:val="24"/>
+              </w:rPr>
+              <w:t>yü</w:t>
+            </w:r>
+            <w:proofErr w:type="spellEnd"/>
+            <w:r>
+              <w:rPr>
+                <w:rFonts w:ascii="Times New Roman" w:eastAsia="SimSun" w:hAnsi="Times New Roman" w:cs="Times New Roman"/>
+                <w:sz w:val="24"/>
+                <w:szCs w:val="24"/>
+              </w:rPr>
+              <w:t xml:space="preserve"> </w:t>
+            </w:r>
+            <w:proofErr w:type="spellStart"/>
+            <w:r>
+              <w:rPr>
+                <w:rFonts w:ascii="Times New Roman" w:eastAsia="SimSun" w:hAnsi="Times New Roman" w:cs="Times New Roman"/>
                 <w:sz w:val="24"/>
                 <w:szCs w:val="24"/>
               </w:rPr>
@@ -1577,16 +2212,34 @@
             <w:proofErr w:type="spellEnd"/>
             <w:r>
               <w:rPr>
-                <w:rFonts w:ascii="Times New Roman" w:hAnsi="Times New Roman" w:cs="Times New Roman"/>
+                <w:rFonts w:ascii="Times New Roman" w:eastAsia="SimSun" w:hAnsi="Times New Roman" w:cs="Times New Roman"/>
                 <w:sz w:val="24"/>
                 <w:szCs w:val="24"/>
               </w:rPr>
               <w:t xml:space="preserve">, (a man’s ) </w:t>
             </w:r>
+            <w:r>
+              <w:rPr>
+                <w:rFonts w:ascii="Times New Roman" w:eastAsia="SimSun" w:hAnsi="Times New Roman" w:cs="Times New Roman"/>
+                <w:sz w:val="24"/>
+                <w:szCs w:val="24"/>
+                <w:lang w:eastAsia="zh-CN"/>
+              </w:rPr>
+              <w:t>作裙</w:t>
+            </w:r>
+            <w:r>
+              <w:rPr>
+                <w:rFonts w:ascii="Times New Roman" w:eastAsia="SimSun" w:hAnsi="Times New Roman" w:cs="Times New Roman"/>
+                <w:sz w:val="24"/>
+                <w:szCs w:val="24"/>
+                <w:lang w:eastAsia="zh-CN"/>
+              </w:rPr>
+              <w:t xml:space="preserve">, </w:t>
+            </w:r>
             <w:proofErr w:type="spellStart"/>
             <w:r>
               <w:rPr>
-                <w:rFonts w:ascii="Times New Roman" w:hAnsi="Times New Roman" w:cs="Times New Roman"/>
+                <w:rFonts w:ascii="Times New Roman" w:eastAsia="SimSun" w:hAnsi="Times New Roman" w:cs="Times New Roman"/>
                 <w:sz w:val="24"/>
                 <w:szCs w:val="24"/>
               </w:rPr>
@@ -1595,7 +2248,7 @@
             <w:proofErr w:type="spellEnd"/>
             <w:r>
               <w:rPr>
-                <w:rFonts w:ascii="Times New Roman" w:hAnsi="Times New Roman" w:cs="Times New Roman"/>
+                <w:rFonts w:ascii="Times New Roman" w:eastAsia="SimSun" w:hAnsi="Times New Roman" w:cs="Times New Roman"/>
                 <w:sz w:val="24"/>
                 <w:szCs w:val="24"/>
               </w:rPr>
@@ -1604,7 +2257,7 @@
             <w:proofErr w:type="spellStart"/>
             <w:r>
               <w:rPr>
-                <w:rFonts w:ascii="Times New Roman" w:hAnsi="Times New Roman" w:cs="Times New Roman"/>
+                <w:rFonts w:ascii="Times New Roman" w:eastAsia="SimSun" w:hAnsi="Times New Roman" w:cs="Times New Roman"/>
                 <w:sz w:val="24"/>
                 <w:szCs w:val="24"/>
               </w:rPr>
@@ -1613,7 +2266,16 @@
             <w:proofErr w:type="spellEnd"/>
             <w:r>
               <w:rPr>
-                <w:rFonts w:ascii="Times New Roman" w:hAnsi="Times New Roman" w:cs="Times New Roman"/>
+                <w:rFonts w:ascii="Times New Roman" w:eastAsia="SimSun" w:hAnsi="Times New Roman" w:cs="Times New Roman"/>
+                <w:sz w:val="24"/>
+                <w:szCs w:val="24"/>
+                <w:lang w:eastAsia="zh-CN"/>
+              </w:rPr>
+              <w:t>.</w:t>
+            </w:r>
+            <w:r>
+              <w:rPr>
+                <w:rFonts w:ascii="Times New Roman" w:eastAsia="SimSun" w:hAnsi="Times New Roman" w:cs="Times New Roman"/>
                 <w:sz w:val="24"/>
                 <w:szCs w:val="24"/>
               </w:rPr>
@@ -1630,7 +2292,7 @@
           <w:p>
             <w:pPr>
               <w:rPr>
-                <w:rFonts w:ascii="Times New Roman" w:hAnsi="Times New Roman" w:cs="Times New Roman"/>
+                <w:rFonts w:ascii="Times New Roman" w:eastAsia="SimSun" w:hAnsi="Times New Roman" w:cs="Times New Roman"/>
                 <w:sz w:val="24"/>
                 <w:szCs w:val="24"/>
               </w:rPr>
@@ -1638,20 +2300,56 @@
             <w:proofErr w:type="gramStart"/>
             <w:r>
               <w:rPr>
-                <w:rFonts w:ascii="Times New Roman" w:hAnsi="Times New Roman" w:cs="Times New Roman"/>
-                <w:sz w:val="24"/>
-                <w:szCs w:val="24"/>
-              </w:rPr>
-              <w:t>Arbutus,  yang</w:t>
+                <w:rFonts w:ascii="Times New Roman" w:eastAsia="SimSun" w:hAnsi="Times New Roman" w:cs="Times New Roman"/>
+                <w:sz w:val="24"/>
+                <w:szCs w:val="24"/>
+              </w:rPr>
+              <w:t xml:space="preserve">Arbutus,  </w:t>
+            </w:r>
+            <w:r>
+              <w:rPr>
+                <w:rFonts w:ascii="Times New Roman" w:eastAsia="SimSun" w:hAnsi="Times New Roman" w:cs="Times New Roman"/>
+                <w:sz w:val="24"/>
+                <w:szCs w:val="24"/>
+                <w:lang w:eastAsia="zh-CN"/>
+              </w:rPr>
+              <w:t>梅</w:t>
             </w:r>
             <w:proofErr w:type="gramEnd"/>
             <w:r>
               <w:rPr>
-                <w:rFonts w:ascii="Times New Roman" w:hAnsi="Times New Roman" w:cs="Times New Roman"/>
-                <w:sz w:val="24"/>
-                <w:szCs w:val="24"/>
-              </w:rPr>
-              <w:t xml:space="preserve"> mé.</w:t>
+                <w:rFonts w:ascii="Times New Roman" w:eastAsia="SimSun" w:hAnsi="Times New Roman" w:cs="Times New Roman"/>
+                <w:sz w:val="24"/>
+                <w:szCs w:val="24"/>
+                <w:lang w:eastAsia="zh-CN"/>
+              </w:rPr>
+              <w:t xml:space="preserve">, </w:t>
+            </w:r>
+            <w:r>
+              <w:rPr>
+                <w:rFonts w:ascii="Times New Roman" w:eastAsia="SimSun" w:hAnsi="Times New Roman" w:cs="Times New Roman"/>
+                <w:sz w:val="24"/>
+                <w:szCs w:val="24"/>
+              </w:rPr>
+              <w:t xml:space="preserve">yang </w:t>
+            </w:r>
+            <w:proofErr w:type="spellStart"/>
+            <w:r>
+              <w:rPr>
+                <w:rFonts w:ascii="Times New Roman" w:eastAsia="SimSun" w:hAnsi="Times New Roman" w:cs="Times New Roman"/>
+                <w:sz w:val="24"/>
+                <w:szCs w:val="24"/>
+              </w:rPr>
+              <w:t>mé</w:t>
+            </w:r>
+            <w:proofErr w:type="spellEnd"/>
+            <w:r>
+              <w:rPr>
+                <w:rFonts w:ascii="Times New Roman" w:eastAsia="SimSun" w:hAnsi="Times New Roman" w:cs="Times New Roman"/>
+                <w:sz w:val="24"/>
+                <w:szCs w:val="24"/>
+              </w:rPr>
+              <w:t>.</w:t>
             </w:r>
           </w:p>
         </w:tc>
@@ -1664,23 +2362,41 @@
           <w:p>
             <w:pPr>
               <w:rPr>
-                <w:rFonts w:ascii="Times New Roman" w:hAnsi="Times New Roman" w:cs="Times New Roman"/>
+                <w:rFonts w:ascii="Times New Roman" w:eastAsia="SimSun" w:hAnsi="Times New Roman" w:cs="Times New Roman"/>
                 <w:sz w:val="24"/>
                 <w:szCs w:val="24"/>
               </w:rPr>
             </w:pPr>
             <w:r>
               <w:rPr>
-                <w:rFonts w:ascii="Times New Roman" w:hAnsi="Times New Roman" w:cs="Times New Roman"/>
+                <w:rFonts w:ascii="Times New Roman" w:eastAsia="SimSun" w:hAnsi="Times New Roman" w:cs="Times New Roman"/>
                 <w:sz w:val="24"/>
                 <w:szCs w:val="24"/>
               </w:rPr>
               <w:t xml:space="preserve">Archor, </w:t>
             </w:r>
+            <w:r>
+              <w:rPr>
+                <w:rFonts w:ascii="Times New Roman" w:eastAsia="SimSun" w:hAnsi="Times New Roman" w:cs="Times New Roman"/>
+                <w:sz w:val="24"/>
+                <w:szCs w:val="24"/>
+                <w:lang w:eastAsia="zh-CN"/>
+              </w:rPr>
+              <w:t>弓箭手</w:t>
+            </w:r>
+            <w:r>
+              <w:rPr>
+                <w:rFonts w:ascii="Times New Roman" w:eastAsia="SimSun" w:hAnsi="Times New Roman" w:cs="Times New Roman"/>
+                <w:sz w:val="24"/>
+                <w:szCs w:val="24"/>
+                <w:lang w:eastAsia="zh-CN"/>
+              </w:rPr>
+              <w:t xml:space="preserve">, </w:t>
+            </w:r>
             <w:proofErr w:type="spellStart"/>
             <w:r>
               <w:rPr>
-                <w:rFonts w:ascii="Times New Roman" w:hAnsi="Times New Roman" w:cs="Times New Roman"/>
+                <w:rFonts w:ascii="Times New Roman" w:eastAsia="SimSun" w:hAnsi="Times New Roman" w:cs="Times New Roman"/>
                 <w:sz w:val="24"/>
                 <w:szCs w:val="24"/>
               </w:rPr>
@@ -1688,7 +2404,7 @@
             </w:r>
             <w:r>
               <w:rPr>
-                <w:rFonts w:ascii="Times New Roman" w:hAnsi="Times New Roman" w:cs="Times New Roman"/>
+                <w:rFonts w:ascii="Times New Roman" w:eastAsia="SimSun" w:hAnsi="Times New Roman" w:cs="Times New Roman"/>
                 <w:sz w:val="24"/>
                 <w:szCs w:val="24"/>
               </w:rPr>
@@ -1696,7 +2412,7 @@
             </w:r>
             <w:r>
               <w:rPr>
-                <w:rFonts w:ascii="Times New Roman" w:hAnsi="Times New Roman" w:cs="Times New Roman"/>
+                <w:rFonts w:ascii="Times New Roman" w:eastAsia="SimSun" w:hAnsi="Times New Roman" w:cs="Times New Roman"/>
                 <w:sz w:val="24"/>
                 <w:szCs w:val="24"/>
               </w:rPr>
@@ -1705,7 +2421,7 @@
             <w:proofErr w:type="spellEnd"/>
             <w:r>
               <w:rPr>
-                <w:rFonts w:ascii="Times New Roman" w:hAnsi="Times New Roman" w:cs="Times New Roman"/>
+                <w:rFonts w:ascii="Times New Roman" w:eastAsia="SimSun" w:hAnsi="Times New Roman" w:cs="Times New Roman"/>
                 <w:sz w:val="24"/>
                 <w:szCs w:val="24"/>
               </w:rPr>
@@ -1714,7 +2430,7 @@
             <w:proofErr w:type="spellStart"/>
             <w:r>
               <w:rPr>
-                <w:rFonts w:ascii="Times New Roman" w:hAnsi="Times New Roman" w:cs="Times New Roman"/>
+                <w:rFonts w:ascii="Times New Roman" w:eastAsia="SimSun" w:hAnsi="Times New Roman" w:cs="Times New Roman"/>
                 <w:sz w:val="24"/>
                 <w:szCs w:val="24"/>
               </w:rPr>
@@ -1723,7 +2439,7 @@
             <w:proofErr w:type="spellEnd"/>
             <w:r>
               <w:rPr>
-                <w:rFonts w:ascii="Times New Roman" w:hAnsi="Times New Roman" w:cs="Times New Roman"/>
+                <w:rFonts w:ascii="Times New Roman" w:eastAsia="SimSun" w:hAnsi="Times New Roman" w:cs="Times New Roman"/>
                 <w:sz w:val="24"/>
                 <w:szCs w:val="24"/>
               </w:rPr>
@@ -1731,7 +2447,7 @@
             </w:r>
             <w:r>
               <w:rPr>
-                <w:rFonts w:ascii="Times New Roman" w:hAnsi="Times New Roman" w:cs="Times New Roman"/>
+                <w:rFonts w:ascii="Times New Roman" w:eastAsia="SimSun" w:hAnsi="Times New Roman" w:cs="Times New Roman"/>
                 <w:sz w:val="24"/>
                 <w:szCs w:val="24"/>
               </w:rPr>
@@ -1740,7 +2456,7 @@
             <w:proofErr w:type="spellStart"/>
             <w:r>
               <w:rPr>
-                <w:rFonts w:ascii="Times New Roman" w:hAnsi="Times New Roman" w:cs="Times New Roman"/>
+                <w:rFonts w:ascii="Times New Roman" w:eastAsia="SimSun" w:hAnsi="Times New Roman" w:cs="Times New Roman"/>
                 <w:sz w:val="24"/>
                 <w:szCs w:val="24"/>
               </w:rPr>
@@ -1749,7 +2465,7 @@
             <w:proofErr w:type="spellEnd"/>
             <w:r>
               <w:rPr>
-                <w:rFonts w:ascii="Times New Roman" w:hAnsi="Times New Roman" w:cs="Times New Roman"/>
+                <w:rFonts w:ascii="Times New Roman" w:eastAsia="SimSun" w:hAnsi="Times New Roman" w:cs="Times New Roman"/>
                 <w:sz w:val="24"/>
                 <w:szCs w:val="24"/>
               </w:rPr>
@@ -1766,23 +2482,59 @@
           <w:p>
             <w:pPr>
               <w:rPr>
-                <w:rFonts w:ascii="Times New Roman" w:hAnsi="Times New Roman" w:cs="Times New Roman"/>
-                <w:sz w:val="24"/>
-                <w:szCs w:val="24"/>
+                <w:rFonts w:ascii="Times New Roman" w:eastAsia="SimSun" w:hAnsi="Times New Roman" w:cs="Times New Roman"/>
+                <w:sz w:val="24"/>
+                <w:szCs w:val="24"/>
+                <w:lang w:eastAsia="zh-CN"/>
               </w:rPr>
             </w:pPr>
             <w:r>
               <w:rPr>
-                <w:rFonts w:ascii="Times New Roman" w:hAnsi="Times New Roman" w:cs="Times New Roman"/>
-                <w:sz w:val="24"/>
-                <w:szCs w:val="24"/>
-              </w:rPr>
-              <w:t xml:space="preserve">Argue, </w:t>
+                <w:rFonts w:ascii="Times New Roman" w:eastAsia="SimSun" w:hAnsi="Times New Roman" w:cs="Times New Roman"/>
+                <w:sz w:val="24"/>
+                <w:szCs w:val="24"/>
+              </w:rPr>
+              <w:t>Argue,</w:t>
+            </w:r>
+            <w:r>
+              <w:rPr>
+                <w:rFonts w:ascii="Times New Roman" w:eastAsia="SimSun" w:hAnsi="Times New Roman" w:cs="Times New Roman"/>
+                <w:sz w:val="24"/>
+                <w:szCs w:val="24"/>
+              </w:rPr>
+              <w:t xml:space="preserve"> </w:t>
             </w:r>
             <w:proofErr w:type="spellStart"/>
             <w:r>
               <w:rPr>
-                <w:rFonts w:ascii="Times New Roman" w:hAnsi="Times New Roman" w:cs="Times New Roman"/>
+                <w:rFonts w:ascii="Times New Roman" w:eastAsia="SimSun" w:hAnsi="Times New Roman" w:cs="Times New Roman"/>
+                <w:sz w:val="24"/>
+                <w:szCs w:val="24"/>
+              </w:rPr>
+              <w:t>辯駁</w:t>
+            </w:r>
+            <w:proofErr w:type="spellEnd"/>
+            <w:r>
+              <w:rPr>
+                <w:rFonts w:ascii="Times New Roman" w:eastAsia="SimSun" w:hAnsi="Times New Roman" w:cs="Times New Roman"/>
+                <w:sz w:val="24"/>
+                <w:szCs w:val="24"/>
+                <w:lang w:eastAsia="zh-CN"/>
+              </w:rPr>
+              <w:t>,</w:t>
+            </w:r>
+            <w:r>
+              <w:rPr>
+                <w:rFonts w:ascii="Times New Roman" w:eastAsia="SimSun" w:hAnsi="Times New Roman" w:cs="Times New Roman"/>
+                <w:sz w:val="24"/>
+                <w:szCs w:val="24"/>
+              </w:rPr>
+              <w:t xml:space="preserve"> </w:t>
+            </w:r>
+            <w:proofErr w:type="spellStart"/>
+            <w:r>
+              <w:rPr>
+                <w:rFonts w:ascii="Times New Roman" w:eastAsia="SimSun" w:hAnsi="Times New Roman" w:cs="Times New Roman"/>
                 <w:sz w:val="24"/>
                 <w:szCs w:val="24"/>
               </w:rPr>
@@ -1791,7 +2543,7 @@
             <w:proofErr w:type="spellEnd"/>
             <w:r>
               <w:rPr>
-                <w:rFonts w:ascii="Times New Roman" w:hAnsi="Times New Roman" w:cs="Times New Roman"/>
+                <w:rFonts w:ascii="Times New Roman" w:eastAsia="SimSun" w:hAnsi="Times New Roman" w:cs="Times New Roman"/>
                 <w:sz w:val="24"/>
                 <w:szCs w:val="24"/>
               </w:rPr>
@@ -1799,7 +2551,7 @@
             </w:r>
             <w:r>
               <w:rPr>
-                <w:rFonts w:ascii="Times New Roman" w:hAnsi="Times New Roman" w:cs="Times New Roman"/>
+                <w:rFonts w:ascii="Times New Roman" w:eastAsia="SimSun" w:hAnsi="Times New Roman" w:cs="Times New Roman"/>
                 <w:sz w:val="24"/>
                 <w:szCs w:val="24"/>
               </w:rPr>
@@ -1808,7 +2560,7 @@
             <w:proofErr w:type="spellStart"/>
             <w:r>
               <w:rPr>
-                <w:rFonts w:ascii="Times New Roman" w:hAnsi="Times New Roman" w:cs="Times New Roman"/>
+                <w:rFonts w:ascii="Times New Roman" w:eastAsia="SimSun" w:hAnsi="Times New Roman" w:cs="Times New Roman"/>
                 <w:sz w:val="24"/>
                 <w:szCs w:val="24"/>
               </w:rPr>
@@ -1816,7 +2568,7 @@
             </w:r>
             <w:r>
               <w:rPr>
-                <w:rFonts w:ascii="Times New Roman" w:hAnsi="Times New Roman" w:cs="Times New Roman"/>
+                <w:rFonts w:ascii="Times New Roman" w:eastAsia="SimSun" w:hAnsi="Times New Roman" w:cs="Times New Roman"/>
                 <w:sz w:val="24"/>
                 <w:szCs w:val="24"/>
               </w:rPr>
@@ -1824,7 +2576,7 @@
             </w:r>
             <w:r>
               <w:rPr>
-                <w:rFonts w:ascii="Times New Roman" w:hAnsi="Times New Roman" w:cs="Times New Roman"/>
+                <w:rFonts w:ascii="Times New Roman" w:eastAsia="SimSun" w:hAnsi="Times New Roman" w:cs="Times New Roman"/>
                 <w:sz w:val="24"/>
                 <w:szCs w:val="24"/>
               </w:rPr>
@@ -1833,11 +2585,12 @@
             <w:proofErr w:type="spellEnd"/>
             <w:r>
               <w:rPr>
-                <w:rFonts w:ascii="Times New Roman" w:hAnsi="Times New Roman" w:cs="Times New Roman"/>
-                <w:sz w:val="24"/>
-                <w:szCs w:val="24"/>
-              </w:rPr>
-              <w:t>,</w:t>
+                <w:rFonts w:ascii="Times New Roman" w:eastAsia="SimSun" w:hAnsi="Times New Roman" w:cs="Times New Roman"/>
+                <w:sz w:val="24"/>
+                <w:szCs w:val="24"/>
+                <w:lang w:eastAsia="zh-CN"/>
+              </w:rPr>
+              <w:t>.</w:t>
             </w:r>
           </w:p>
         </w:tc>
@@ -1850,7 +2603,7 @@
           <w:p>
             <w:pPr>
               <w:rPr>
-                <w:rFonts w:ascii="Times New Roman" w:hAnsi="Times New Roman" w:cs="Times New Roman"/>
+                <w:rFonts w:ascii="Times New Roman" w:eastAsia="SimSun" w:hAnsi="Times New Roman" w:cs="Times New Roman"/>
                 <w:sz w:val="24"/>
                 <w:szCs w:val="24"/>
               </w:rPr>
@@ -1858,16 +2611,52 @@
             <w:proofErr w:type="gramStart"/>
             <w:r>
               <w:rPr>
-                <w:rFonts w:ascii="Times New Roman" w:hAnsi="Times New Roman" w:cs="Times New Roman"/>
-                <w:sz w:val="24"/>
-                <w:szCs w:val="24"/>
-              </w:rPr>
-              <w:t xml:space="preserve">Arithmetic,  </w:t>
+                <w:rFonts w:ascii="Times New Roman" w:eastAsia="SimSun" w:hAnsi="Times New Roman" w:cs="Times New Roman"/>
+                <w:sz w:val="24"/>
+                <w:szCs w:val="24"/>
+              </w:rPr>
+              <w:t xml:space="preserve">Arithmetic, </w:t>
+            </w:r>
+            <w:r>
+              <w:rPr>
+                <w:rFonts w:ascii="Times New Roman" w:eastAsia="SimSun" w:hAnsi="Times New Roman" w:cs="Times New Roman"/>
+                <w:sz w:val="24"/>
+                <w:szCs w:val="24"/>
+                <w:lang w:eastAsia="zh-CN"/>
+              </w:rPr>
+              <w:t xml:space="preserve"> </w:t>
+            </w:r>
+            <w:r>
+              <w:rPr>
+                <w:rFonts w:ascii="Times New Roman" w:eastAsia="SimSun" w:hAnsi="Times New Roman" w:cs="Times New Roman"/>
+                <w:sz w:val="24"/>
+                <w:szCs w:val="24"/>
+                <w:lang w:eastAsia="zh-CN"/>
+              </w:rPr>
+              <w:t>算法</w:t>
+            </w:r>
+            <w:proofErr w:type="gramEnd"/>
+            <w:r>
+              <w:rPr>
+                <w:rFonts w:ascii="Times New Roman" w:eastAsia="SimSun" w:hAnsi="Times New Roman" w:cs="Times New Roman"/>
+                <w:sz w:val="24"/>
+                <w:szCs w:val="24"/>
+                <w:lang w:eastAsia="zh-CN"/>
+              </w:rPr>
+              <w:t xml:space="preserve">, </w:t>
+            </w:r>
+            <w:r>
+              <w:rPr>
+                <w:rFonts w:ascii="Times New Roman" w:eastAsia="SimSun" w:hAnsi="Times New Roman" w:cs="Times New Roman"/>
+                <w:sz w:val="24"/>
+                <w:szCs w:val="24"/>
+              </w:rPr>
+              <w:t xml:space="preserve"> </w:t>
             </w:r>
             <w:proofErr w:type="spellStart"/>
             <w:r>
               <w:rPr>
-                <w:rFonts w:ascii="Times New Roman" w:hAnsi="Times New Roman" w:cs="Times New Roman"/>
+                <w:rFonts w:ascii="Times New Roman" w:eastAsia="SimSun" w:hAnsi="Times New Roman" w:cs="Times New Roman"/>
                 <w:sz w:val="24"/>
                 <w:szCs w:val="24"/>
               </w:rPr>
@@ -1875,7 +2664,7 @@
             </w:r>
             <w:r>
               <w:rPr>
-                <w:rFonts w:ascii="Times New Roman" w:hAnsi="Times New Roman" w:cs="Times New Roman"/>
+                <w:rFonts w:ascii="Times New Roman" w:eastAsia="SimSun" w:hAnsi="Times New Roman" w:cs="Times New Roman"/>
                 <w:sz w:val="24"/>
                 <w:szCs w:val="24"/>
               </w:rPr>
@@ -1883,17 +2672,16 @@
             </w:r>
             <w:r>
               <w:rPr>
-                <w:rFonts w:ascii="Times New Roman" w:hAnsi="Times New Roman" w:cs="Times New Roman"/>
+                <w:rFonts w:ascii="Times New Roman" w:eastAsia="SimSun" w:hAnsi="Times New Roman" w:cs="Times New Roman"/>
                 <w:sz w:val="24"/>
                 <w:szCs w:val="24"/>
               </w:rPr>
               <w:t>n</w:t>
             </w:r>
             <w:proofErr w:type="spellEnd"/>
-            <w:proofErr w:type="gramEnd"/>
-            <w:r>
-              <w:rPr>
-                <w:rFonts w:ascii="Times New Roman" w:hAnsi="Times New Roman" w:cs="Times New Roman"/>
+            <w:r>
+              <w:rPr>
+                <w:rFonts w:ascii="Times New Roman" w:eastAsia="SimSun" w:hAnsi="Times New Roman" w:cs="Times New Roman"/>
                 <w:sz w:val="24"/>
                 <w:szCs w:val="24"/>
               </w:rPr>
@@ -1910,7 +2698,7 @@
           <w:p>
             <w:pPr>
               <w:rPr>
-                <w:rFonts w:ascii="Times New Roman" w:hAnsi="Times New Roman" w:cs="Times New Roman"/>
+                <w:rFonts w:ascii="Times New Roman" w:eastAsia="SimSun" w:hAnsi="Times New Roman" w:cs="Times New Roman"/>
                 <w:sz w:val="24"/>
                 <w:szCs w:val="24"/>
               </w:rPr>
@@ -1918,7 +2706,7 @@
             <w:proofErr w:type="gramStart"/>
             <w:r>
               <w:rPr>
-                <w:rFonts w:ascii="Times New Roman" w:hAnsi="Times New Roman" w:cs="Times New Roman"/>
+                <w:rFonts w:ascii="Times New Roman" w:eastAsia="SimSun" w:hAnsi="Times New Roman" w:cs="Times New Roman"/>
                 <w:sz w:val="24"/>
                 <w:szCs w:val="24"/>
               </w:rPr>
@@ -1926,7 +2714,7 @@
             </w:r>
             <w:r>
               <w:rPr>
-                <w:rFonts w:ascii="Times New Roman" w:hAnsi="Times New Roman" w:cs="Times New Roman"/>
+                <w:rFonts w:ascii="Times New Roman" w:eastAsia="SimSun" w:hAnsi="Times New Roman" w:cs="Times New Roman"/>
                 <w:sz w:val="24"/>
                 <w:szCs w:val="24"/>
               </w:rPr>
@@ -1934,16 +2722,42 @@
             </w:r>
             <w:r>
               <w:rPr>
-                <w:rFonts w:ascii="Times New Roman" w:hAnsi="Times New Roman" w:cs="Times New Roman"/>
-                <w:sz w:val="24"/>
-                <w:szCs w:val="24"/>
-              </w:rPr>
-              <w:t xml:space="preserve"> pi</w:t>
+                <w:rFonts w:ascii="Times New Roman" w:eastAsia="SimSun" w:hAnsi="Times New Roman" w:cs="Times New Roman"/>
+                <w:sz w:val="24"/>
+                <w:szCs w:val="24"/>
+              </w:rPr>
+              <w:t xml:space="preserve"> </w:t>
+            </w:r>
+            <w:r>
+              <w:rPr>
+                <w:rFonts w:ascii="Times New Roman" w:eastAsia="SimSun" w:hAnsi="Times New Roman" w:cs="Times New Roman"/>
+                <w:sz w:val="24"/>
+                <w:szCs w:val="24"/>
+                <w:lang w:eastAsia="zh-CN"/>
+              </w:rPr>
+              <w:t>臂膊</w:t>
             </w:r>
             <w:proofErr w:type="gramEnd"/>
             <w:r>
               <w:rPr>
-                <w:rFonts w:ascii="Times New Roman" w:hAnsi="Times New Roman" w:cs="Times New Roman"/>
+                <w:rFonts w:ascii="Times New Roman" w:eastAsia="SimSun" w:hAnsi="Times New Roman" w:cs="Times New Roman"/>
+                <w:sz w:val="24"/>
+                <w:szCs w:val="24"/>
+                <w:lang w:eastAsia="zh-CN"/>
+              </w:rPr>
+              <w:t xml:space="preserve">, </w:t>
+            </w:r>
+            <w:r>
+              <w:rPr>
+                <w:rFonts w:ascii="Times New Roman" w:eastAsia="SimSun" w:hAnsi="Times New Roman" w:cs="Times New Roman"/>
+                <w:sz w:val="24"/>
+                <w:szCs w:val="24"/>
+              </w:rPr>
+              <w:t>pi</w:t>
+            </w:r>
+            <w:r>
+              <w:rPr>
+                <w:rFonts w:ascii="Times New Roman" w:eastAsia="SimSun" w:hAnsi="Times New Roman" w:cs="Times New Roman"/>
                 <w:sz w:val="24"/>
                 <w:szCs w:val="24"/>
               </w:rPr>
@@ -1951,7 +2765,7 @@
             </w:r>
             <w:r>
               <w:rPr>
-                <w:rFonts w:ascii="Times New Roman" w:hAnsi="Times New Roman" w:cs="Times New Roman"/>
+                <w:rFonts w:ascii="Times New Roman" w:eastAsia="SimSun" w:hAnsi="Times New Roman" w:cs="Times New Roman"/>
                 <w:sz w:val="24"/>
                 <w:szCs w:val="24"/>
               </w:rPr>
@@ -1960,7 +2774,7 @@
             <w:proofErr w:type="spellStart"/>
             <w:r>
               <w:rPr>
-                <w:rFonts w:ascii="Times New Roman" w:hAnsi="Times New Roman" w:cs="Times New Roman"/>
+                <w:rFonts w:ascii="Times New Roman" w:eastAsia="SimSun" w:hAnsi="Times New Roman" w:cs="Times New Roman"/>
                 <w:sz w:val="24"/>
                 <w:szCs w:val="24"/>
               </w:rPr>
@@ -1968,7 +2782,7 @@
             </w:r>
             <w:r>
               <w:rPr>
-                <w:rFonts w:ascii="Times New Roman" w:hAnsi="Times New Roman" w:cs="Times New Roman"/>
+                <w:rFonts w:ascii="Times New Roman" w:eastAsia="SimSun" w:hAnsi="Times New Roman" w:cs="Times New Roman"/>
                 <w:sz w:val="24"/>
                 <w:szCs w:val="24"/>
               </w:rPr>
@@ -1976,7 +2790,7 @@
             </w:r>
             <w:r>
               <w:rPr>
-                <w:rFonts w:ascii="Times New Roman" w:hAnsi="Times New Roman" w:cs="Times New Roman"/>
+                <w:rFonts w:ascii="Times New Roman" w:eastAsia="SimSun" w:hAnsi="Times New Roman" w:cs="Times New Roman"/>
                 <w:sz w:val="24"/>
                 <w:szCs w:val="24"/>
               </w:rPr>
@@ -1985,7 +2799,7 @@
             <w:proofErr w:type="spellEnd"/>
             <w:r>
               <w:rPr>
-                <w:rFonts w:ascii="Times New Roman" w:hAnsi="Times New Roman" w:cs="Times New Roman"/>
+                <w:rFonts w:ascii="Times New Roman" w:eastAsia="SimSun" w:hAnsi="Times New Roman" w:cs="Times New Roman"/>
                 <w:sz w:val="24"/>
                 <w:szCs w:val="24"/>
               </w:rPr>
@@ -1993,7 +2807,7 @@
             </w:r>
             <w:r>
               <w:rPr>
-                <w:rFonts w:ascii="Times New Roman" w:hAnsi="Times New Roman" w:cs="Times New Roman"/>
+                <w:rFonts w:ascii="Times New Roman" w:eastAsia="SimSun" w:hAnsi="Times New Roman" w:cs="Times New Roman"/>
                 <w:sz w:val="24"/>
                 <w:szCs w:val="24"/>
               </w:rPr>
@@ -2001,7 +2815,34 @@
             </w:r>
             <w:r>
               <w:rPr>
-                <w:rFonts w:ascii="Times New Roman" w:hAnsi="Times New Roman" w:cs="Times New Roman"/>
+                <w:rFonts w:ascii="Times New Roman" w:eastAsia="SimSun" w:hAnsi="Times New Roman" w:cs="Times New Roman"/>
+                <w:sz w:val="24"/>
+                <w:szCs w:val="24"/>
+                <w:lang w:eastAsia="zh-CN"/>
+              </w:rPr>
+              <w:t xml:space="preserve"> </w:t>
+            </w:r>
+            <w:r>
+              <w:rPr>
+                <w:rFonts w:ascii="Times New Roman" w:eastAsia="SimSun" w:hAnsi="Times New Roman" w:cs="Times New Roman"/>
+                <w:sz w:val="24"/>
+                <w:szCs w:val="24"/>
+                <w:lang w:eastAsia="zh-CN"/>
+              </w:rPr>
+              <w:t>手</w:t>
+            </w:r>
+            <w:r>
+              <w:rPr>
+                <w:rFonts w:ascii="Times New Roman" w:eastAsia="SimSun" w:hAnsi="Times New Roman" w:cs="Times New Roman"/>
+                <w:sz w:val="24"/>
+                <w:szCs w:val="24"/>
+                <w:lang w:eastAsia="zh-CN"/>
+              </w:rPr>
+              <w:t>,</w:t>
+            </w:r>
+            <w:r>
+              <w:rPr>
+                <w:rFonts w:ascii="Times New Roman" w:eastAsia="SimSun" w:hAnsi="Times New Roman" w:cs="Times New Roman"/>
                 <w:sz w:val="24"/>
                 <w:szCs w:val="24"/>
               </w:rPr>
@@ -2010,7 +2851,7 @@
             <w:proofErr w:type="spellStart"/>
             <w:r>
               <w:rPr>
-                <w:rFonts w:ascii="Times New Roman" w:hAnsi="Times New Roman" w:cs="Times New Roman"/>
+                <w:rFonts w:ascii="Times New Roman" w:eastAsia="SimSun" w:hAnsi="Times New Roman" w:cs="Times New Roman"/>
                 <w:sz w:val="24"/>
                 <w:szCs w:val="24"/>
               </w:rPr>
@@ -2018,7 +2859,7 @@
             </w:r>
             <w:r>
               <w:rPr>
-                <w:rFonts w:ascii="Times New Roman" w:hAnsi="Times New Roman" w:cs="Times New Roman"/>
+                <w:rFonts w:ascii="Times New Roman" w:eastAsia="SimSun" w:hAnsi="Times New Roman" w:cs="Times New Roman"/>
                 <w:sz w:val="24"/>
                 <w:szCs w:val="24"/>
               </w:rPr>
@@ -2027,7 +2868,7 @@
             <w:proofErr w:type="spellEnd"/>
             <w:r>
               <w:rPr>
-                <w:rFonts w:ascii="Times New Roman" w:hAnsi="Times New Roman" w:cs="Times New Roman"/>
+                <w:rFonts w:ascii="Times New Roman" w:eastAsia="SimSun" w:hAnsi="Times New Roman" w:cs="Times New Roman"/>
                 <w:sz w:val="24"/>
                 <w:szCs w:val="24"/>
               </w:rPr>
@@ -2044,7 +2885,7 @@
           <w:p>
             <w:pPr>
               <w:rPr>
-                <w:rFonts w:ascii="Times New Roman" w:hAnsi="Times New Roman" w:cs="Times New Roman"/>
+                <w:rFonts w:ascii="Times New Roman" w:eastAsia="SimSun" w:hAnsi="Times New Roman" w:cs="Times New Roman"/>
                 <w:sz w:val="24"/>
                 <w:szCs w:val="24"/>
               </w:rPr>
@@ -2052,7 +2893,7 @@
             <w:proofErr w:type="spellStart"/>
             <w:r>
               <w:rPr>
-                <w:rFonts w:ascii="Times New Roman" w:hAnsi="Times New Roman" w:cs="Times New Roman"/>
+                <w:rFonts w:ascii="Times New Roman" w:eastAsia="SimSun" w:hAnsi="Times New Roman" w:cs="Times New Roman"/>
                 <w:sz w:val="24"/>
                 <w:szCs w:val="24"/>
               </w:rPr>
@@ -2061,16 +2902,34 @@
             <w:proofErr w:type="spellEnd"/>
             <w:r>
               <w:rPr>
-                <w:rFonts w:ascii="Times New Roman" w:hAnsi="Times New Roman" w:cs="Times New Roman"/>
+                <w:rFonts w:ascii="Times New Roman" w:eastAsia="SimSun" w:hAnsi="Times New Roman" w:cs="Times New Roman"/>
                 <w:sz w:val="24"/>
                 <w:szCs w:val="24"/>
               </w:rPr>
               <w:t xml:space="preserve">, (mail) </w:t>
             </w:r>
+            <w:r>
+              <w:rPr>
+                <w:rFonts w:ascii="Times New Roman" w:eastAsia="SimSun" w:hAnsi="Times New Roman" w:cs="Times New Roman"/>
+                <w:sz w:val="24"/>
+                <w:szCs w:val="24"/>
+                <w:lang w:eastAsia="zh-CN"/>
+              </w:rPr>
+              <w:t>盔甲</w:t>
+            </w:r>
+            <w:r>
+              <w:rPr>
+                <w:rFonts w:ascii="Times New Roman" w:eastAsia="SimSun" w:hAnsi="Times New Roman" w:cs="Times New Roman"/>
+                <w:sz w:val="24"/>
+                <w:szCs w:val="24"/>
+                <w:lang w:eastAsia="zh-CN"/>
+              </w:rPr>
+              <w:t xml:space="preserve">, </w:t>
+            </w:r>
             <w:proofErr w:type="spellStart"/>
             <w:r>
               <w:rPr>
-                <w:rFonts w:ascii="Times New Roman" w:hAnsi="Times New Roman" w:cs="Times New Roman"/>
+                <w:rFonts w:ascii="Times New Roman" w:eastAsia="SimSun" w:hAnsi="Times New Roman" w:cs="Times New Roman"/>
                 <w:sz w:val="24"/>
                 <w:szCs w:val="24"/>
               </w:rPr>
@@ -2078,7 +2937,7 @@
             </w:r>
             <w:r>
               <w:rPr>
-                <w:rFonts w:ascii="Times New Roman" w:hAnsi="Times New Roman" w:cs="Times New Roman"/>
+                <w:rFonts w:ascii="Times New Roman" w:eastAsia="SimSun" w:hAnsi="Times New Roman" w:cs="Times New Roman"/>
                 <w:sz w:val="24"/>
                 <w:szCs w:val="24"/>
               </w:rPr>
@@ -2087,7 +2946,7 @@
             <w:proofErr w:type="spellEnd"/>
             <w:r>
               <w:rPr>
-                <w:rFonts w:ascii="Times New Roman" w:hAnsi="Times New Roman" w:cs="Times New Roman"/>
+                <w:rFonts w:ascii="Times New Roman" w:eastAsia="SimSun" w:hAnsi="Times New Roman" w:cs="Times New Roman"/>
                 <w:sz w:val="24"/>
                 <w:szCs w:val="24"/>
               </w:rPr>
@@ -2096,7 +2955,7 @@
             <w:proofErr w:type="spellStart"/>
             <w:r>
               <w:rPr>
-                <w:rFonts w:ascii="Times New Roman" w:hAnsi="Times New Roman" w:cs="Times New Roman"/>
+                <w:rFonts w:ascii="Times New Roman" w:eastAsia="SimSun" w:hAnsi="Times New Roman" w:cs="Times New Roman"/>
                 <w:sz w:val="24"/>
                 <w:szCs w:val="24"/>
               </w:rPr>
@@ -2105,7 +2964,7 @@
             <w:proofErr w:type="spellEnd"/>
             <w:r>
               <w:rPr>
-                <w:rFonts w:ascii="Times New Roman" w:hAnsi="Times New Roman" w:cs="Times New Roman"/>
+                <w:rFonts w:ascii="Times New Roman" w:eastAsia="SimSun" w:hAnsi="Times New Roman" w:cs="Times New Roman"/>
                 <w:sz w:val="24"/>
                 <w:szCs w:val="24"/>
               </w:rPr>
@@ -2113,41 +2972,69 @@
             </w:r>
             <w:r>
               <w:rPr>
-                <w:rFonts w:ascii="Times New Roman" w:hAnsi="Times New Roman" w:cs="Times New Roman"/>
-                <w:sz w:val="24"/>
-                <w:szCs w:val="24"/>
-              </w:rPr>
-              <w:t xml:space="preserve"> (</w:t>
+                <w:rFonts w:ascii="Times New Roman" w:eastAsia="SimSun" w:hAnsi="Times New Roman" w:cs="Times New Roman"/>
+                <w:sz w:val="24"/>
+                <w:szCs w:val="24"/>
+              </w:rPr>
+              <w:t xml:space="preserve"> (iron)</w:t>
+            </w:r>
+            <w:r>
+              <w:rPr>
+                <w:rFonts w:ascii="Times New Roman" w:eastAsia="SimSun" w:hAnsi="Times New Roman" w:cs="Times New Roman"/>
+                <w:sz w:val="24"/>
+                <w:szCs w:val="24"/>
+              </w:rPr>
+              <w:t xml:space="preserve"> </w:t>
             </w:r>
             <w:proofErr w:type="gramStart"/>
             <w:r>
               <w:rPr>
-                <w:rFonts w:ascii="Times New Roman" w:hAnsi="Times New Roman" w:cs="Times New Roman"/>
-                <w:sz w:val="24"/>
-                <w:szCs w:val="24"/>
-              </w:rPr>
-              <w:t>iron)</w:t>
-            </w:r>
-            <w:r>
-              <w:rPr>
-                <w:rFonts w:ascii="Times New Roman" w:hAnsi="Times New Roman" w:cs="Times New Roman"/>
-                <w:sz w:val="24"/>
-                <w:szCs w:val="24"/>
-              </w:rPr>
-              <w:t xml:space="preserve"> </w:t>
-            </w:r>
-            <w:r>
-              <w:rPr>
-                <w:rFonts w:ascii="Times New Roman" w:hAnsi="Times New Roman" w:cs="Times New Roman"/>
-                <w:sz w:val="24"/>
-                <w:szCs w:val="24"/>
-              </w:rPr>
-              <w:t xml:space="preserve"> </w:t>
+                <w:rFonts w:ascii="Times New Roman" w:eastAsia="SimSun" w:hAnsi="Times New Roman" w:cs="Times New Roman"/>
+                <w:sz w:val="24"/>
+                <w:szCs w:val="24"/>
+              </w:rPr>
+              <w:t>鐵</w:t>
+            </w:r>
+            <w:r>
+              <w:rPr>
+                <w:rFonts w:ascii="Times New Roman" w:eastAsia="SimSun" w:hAnsi="Times New Roman" w:cs="Times New Roman"/>
+                <w:sz w:val="24"/>
+                <w:szCs w:val="24"/>
+                <w:lang w:eastAsia="zh-CN"/>
+              </w:rPr>
+              <w:t>盔</w:t>
+            </w:r>
+            <w:r>
+              <w:rPr>
+                <w:rFonts w:ascii="Times New Roman" w:eastAsia="SimSun" w:hAnsi="Times New Roman" w:cs="Times New Roman"/>
+                <w:sz w:val="24"/>
+                <w:szCs w:val="24"/>
+                <w:lang w:eastAsia="zh-CN"/>
+              </w:rPr>
+              <w:t>鐵</w:t>
+            </w:r>
+            <w:r>
+              <w:rPr>
+                <w:rFonts w:ascii="Times New Roman" w:eastAsia="SimSun" w:hAnsi="Times New Roman" w:cs="Times New Roman"/>
+                <w:sz w:val="24"/>
+                <w:szCs w:val="24"/>
+                <w:lang w:eastAsia="zh-CN"/>
+              </w:rPr>
+              <w:t>甲</w:t>
+            </w:r>
+            <w:r>
+              <w:rPr>
+                <w:rFonts w:ascii="Times New Roman" w:eastAsia="SimSun" w:hAnsi="Times New Roman" w:cs="Times New Roman"/>
+                <w:sz w:val="24"/>
+                <w:szCs w:val="24"/>
+                <w:lang w:eastAsia="zh-CN"/>
+              </w:rPr>
+              <w:t>,</w:t>
             </w:r>
             <w:proofErr w:type="spellStart"/>
             <w:r>
               <w:rPr>
-                <w:rFonts w:ascii="Times New Roman" w:hAnsi="Times New Roman" w:cs="Times New Roman"/>
+                <w:rFonts w:ascii="Times New Roman" w:eastAsia="SimSun" w:hAnsi="Times New Roman" w:cs="Times New Roman"/>
                 <w:sz w:val="24"/>
                 <w:szCs w:val="24"/>
               </w:rPr>
@@ -2155,17 +3042,26 @@
             </w:r>
             <w:r>
               <w:rPr>
-                <w:rFonts w:ascii="Times New Roman" w:hAnsi="Times New Roman" w:cs="Times New Roman"/>
-                <w:sz w:val="24"/>
-                <w:szCs w:val="24"/>
-              </w:rPr>
-              <w:t>in</w:t>
+                <w:rFonts w:ascii="Times New Roman" w:eastAsia="SimSun" w:hAnsi="Times New Roman" w:cs="Times New Roman"/>
+                <w:sz w:val="24"/>
+                <w:szCs w:val="24"/>
+              </w:rPr>
+              <w:t>i</w:t>
+            </w:r>
+            <w:r>
+              <w:rPr>
+                <w:rFonts w:ascii="Times New Roman" w:eastAsia="SimSun" w:hAnsi="Times New Roman" w:cs="Times New Roman"/>
+                <w:sz w:val="24"/>
+                <w:szCs w:val="24"/>
+                <w:lang w:eastAsia="zh-CN"/>
+              </w:rPr>
+              <w:t>h</w:t>
             </w:r>
             <w:proofErr w:type="spellEnd"/>
             <w:proofErr w:type="gramEnd"/>
             <w:r>
               <w:rPr>
-                <w:rFonts w:ascii="Times New Roman" w:hAnsi="Times New Roman" w:cs="Times New Roman"/>
+                <w:rFonts w:ascii="Times New Roman" w:eastAsia="SimSun" w:hAnsi="Times New Roman" w:cs="Times New Roman"/>
                 <w:sz w:val="24"/>
                 <w:szCs w:val="24"/>
               </w:rPr>
@@ -2174,7 +3070,7 @@
             <w:proofErr w:type="spellStart"/>
             <w:r>
               <w:rPr>
-                <w:rFonts w:ascii="Times New Roman" w:hAnsi="Times New Roman" w:cs="Times New Roman"/>
+                <w:rFonts w:ascii="Times New Roman" w:eastAsia="SimSun" w:hAnsi="Times New Roman" w:cs="Times New Roman"/>
                 <w:sz w:val="24"/>
                 <w:szCs w:val="24"/>
               </w:rPr>
@@ -2183,7 +3079,7 @@
             <w:proofErr w:type="spellEnd"/>
             <w:r>
               <w:rPr>
-                <w:rFonts w:ascii="Times New Roman" w:hAnsi="Times New Roman" w:cs="Times New Roman"/>
+                <w:rFonts w:ascii="Times New Roman" w:eastAsia="SimSun" w:hAnsi="Times New Roman" w:cs="Times New Roman"/>
                 <w:sz w:val="24"/>
                 <w:szCs w:val="24"/>
               </w:rPr>
@@ -2192,7 +3088,7 @@
             <w:proofErr w:type="spellStart"/>
             <w:r>
               <w:rPr>
-                <w:rFonts w:ascii="Times New Roman" w:hAnsi="Times New Roman" w:cs="Times New Roman"/>
+                <w:rFonts w:ascii="Times New Roman" w:eastAsia="SimSun" w:hAnsi="Times New Roman" w:cs="Times New Roman"/>
                 <w:sz w:val="24"/>
                 <w:szCs w:val="24"/>
               </w:rPr>
@@ -2200,7 +3096,7 @@
             </w:r>
             <w:r>
               <w:rPr>
-                <w:rFonts w:ascii="Times New Roman" w:hAnsi="Times New Roman" w:cs="Times New Roman"/>
+                <w:rFonts w:ascii="Times New Roman" w:eastAsia="SimSun" w:hAnsi="Times New Roman" w:cs="Times New Roman"/>
                 <w:sz w:val="24"/>
                 <w:szCs w:val="24"/>
               </w:rPr>
@@ -2209,7 +3105,7 @@
             <w:proofErr w:type="spellEnd"/>
             <w:r>
               <w:rPr>
-                <w:rFonts w:ascii="Times New Roman" w:hAnsi="Times New Roman" w:cs="Times New Roman"/>
+                <w:rFonts w:ascii="Times New Roman" w:eastAsia="SimSun" w:hAnsi="Times New Roman" w:cs="Times New Roman"/>
                 <w:sz w:val="24"/>
                 <w:szCs w:val="24"/>
               </w:rPr>
@@ -2218,7 +3114,7 @@
             <w:proofErr w:type="spellStart"/>
             <w:r>
               <w:rPr>
-                <w:rFonts w:ascii="Times New Roman" w:hAnsi="Times New Roman" w:cs="Times New Roman"/>
+                <w:rFonts w:ascii="Times New Roman" w:eastAsia="SimSun" w:hAnsi="Times New Roman" w:cs="Times New Roman"/>
                 <w:sz w:val="24"/>
                 <w:szCs w:val="24"/>
               </w:rPr>
@@ -2227,7 +3123,7 @@
             <w:proofErr w:type="spellEnd"/>
             <w:r>
               <w:rPr>
-                <w:rFonts w:ascii="Times New Roman" w:hAnsi="Times New Roman" w:cs="Times New Roman"/>
+                <w:rFonts w:ascii="Times New Roman" w:eastAsia="SimSun" w:hAnsi="Times New Roman" w:cs="Times New Roman"/>
                 <w:sz w:val="24"/>
                 <w:szCs w:val="24"/>
               </w:rPr>
@@ -2244,7 +3140,7 @@
           <w:p>
             <w:pPr>
               <w:rPr>
-                <w:rFonts w:ascii="Times New Roman" w:hAnsi="Times New Roman" w:cs="Times New Roman"/>
+                <w:rFonts w:ascii="Times New Roman" w:eastAsia="SimSun" w:hAnsi="Times New Roman" w:cs="Times New Roman"/>
                 <w:sz w:val="24"/>
                 <w:szCs w:val="24"/>
               </w:rPr>
@@ -2260,15 +3156,16 @@
           <w:p>
             <w:pPr>
               <w:rPr>
-                <w:rFonts w:ascii="Times New Roman" w:hAnsi="Times New Roman" w:cs="Times New Roman"/>
-                <w:sz w:val="24"/>
-                <w:szCs w:val="24"/>
+                <w:rFonts w:ascii="Times New Roman" w:eastAsia="SimSun" w:hAnsi="Times New Roman" w:cs="Times New Roman"/>
+                <w:sz w:val="24"/>
+                <w:szCs w:val="24"/>
+                <w:lang w:eastAsia="zh-CN"/>
               </w:rPr>
             </w:pPr>
             <w:proofErr w:type="gramStart"/>
             <w:r>
               <w:rPr>
-                <w:rFonts w:ascii="Times New Roman" w:hAnsi="Times New Roman" w:cs="Times New Roman"/>
+                <w:rFonts w:ascii="Times New Roman" w:eastAsia="SimSun" w:hAnsi="Times New Roman" w:cs="Times New Roman"/>
                 <w:sz w:val="24"/>
                 <w:szCs w:val="24"/>
               </w:rPr>
@@ -2276,7 +3173,7 @@
             </w:r>
             <w:r>
               <w:rPr>
-                <w:rFonts w:ascii="Times New Roman" w:hAnsi="Times New Roman" w:cs="Times New Roman"/>
+                <w:rFonts w:ascii="Times New Roman" w:eastAsia="SimSun" w:hAnsi="Times New Roman" w:cs="Times New Roman"/>
                 <w:sz w:val="24"/>
                 <w:szCs w:val="24"/>
               </w:rPr>
@@ -2284,17 +3181,43 @@
             </w:r>
             <w:r>
               <w:rPr>
-                <w:rFonts w:ascii="Times New Roman" w:hAnsi="Times New Roman" w:cs="Times New Roman"/>
+                <w:rFonts w:ascii="Times New Roman" w:eastAsia="SimSun" w:hAnsi="Times New Roman" w:cs="Times New Roman"/>
                 <w:sz w:val="24"/>
                 <w:szCs w:val="24"/>
               </w:rPr>
               <w:t xml:space="preserve"> </w:t>
             </w:r>
+            <w:proofErr w:type="gramEnd"/>
+            <w:r>
+              <w:rPr>
+                <w:rFonts w:ascii="Times New Roman" w:eastAsia="SimSun" w:hAnsi="Times New Roman" w:cs="Times New Roman"/>
+                <w:sz w:val="24"/>
+                <w:szCs w:val="24"/>
+              </w:rPr>
+              <w:t>軍</w:t>
+            </w:r>
+            <w:r>
+              <w:rPr>
+                <w:rFonts w:ascii="Times New Roman" w:eastAsia="SimSun" w:hAnsi="Times New Roman" w:cs="Times New Roman"/>
+                <w:sz w:val="24"/>
+                <w:szCs w:val="24"/>
+                <w:lang w:eastAsia="zh-CN"/>
+              </w:rPr>
+              <w:t>器</w:t>
+            </w:r>
+            <w:r>
+              <w:rPr>
+                <w:rFonts w:ascii="Times New Roman" w:eastAsia="SimSun" w:hAnsi="Times New Roman" w:cs="Times New Roman"/>
+                <w:sz w:val="24"/>
+                <w:szCs w:val="24"/>
+                <w:lang w:eastAsia="zh-CN"/>
+              </w:rPr>
+              <w:t xml:space="preserve">, </w:t>
+            </w:r>
             <w:proofErr w:type="spellStart"/>
-            <w:proofErr w:type="gramEnd"/>
-            <w:r>
-              <w:rPr>
-                <w:rFonts w:ascii="Times New Roman" w:hAnsi="Times New Roman" w:cs="Times New Roman"/>
+            <w:r>
+              <w:rPr>
+                <w:rFonts w:ascii="Times New Roman" w:eastAsia="SimSun" w:hAnsi="Times New Roman" w:cs="Times New Roman"/>
                 <w:sz w:val="24"/>
                 <w:szCs w:val="24"/>
               </w:rPr>
@@ -2302,7 +3225,7 @@
             </w:r>
             <w:r>
               <w:rPr>
-                <w:rFonts w:ascii="Times New Roman" w:hAnsi="Times New Roman" w:cs="Times New Roman"/>
+                <w:rFonts w:ascii="Times New Roman" w:eastAsia="SimSun" w:hAnsi="Times New Roman" w:cs="Times New Roman"/>
                 <w:sz w:val="24"/>
                 <w:szCs w:val="24"/>
               </w:rPr>
@@ -2311,7 +3234,7 @@
             <w:proofErr w:type="spellEnd"/>
             <w:r>
               <w:rPr>
-                <w:rFonts w:ascii="Times New Roman" w:hAnsi="Times New Roman" w:cs="Times New Roman"/>
+                <w:rFonts w:ascii="Times New Roman" w:eastAsia="SimSun" w:hAnsi="Times New Roman" w:cs="Times New Roman"/>
                 <w:sz w:val="24"/>
                 <w:szCs w:val="24"/>
               </w:rPr>
@@ -2320,7 +3243,7 @@
             <w:proofErr w:type="spellStart"/>
             <w:r>
               <w:rPr>
-                <w:rFonts w:ascii="Times New Roman" w:hAnsi="Times New Roman" w:cs="Times New Roman"/>
+                <w:rFonts w:ascii="Times New Roman" w:eastAsia="SimSun" w:hAnsi="Times New Roman" w:cs="Times New Roman"/>
                 <w:sz w:val="24"/>
                 <w:szCs w:val="24"/>
               </w:rPr>
@@ -2328,7 +3251,7 @@
             </w:r>
             <w:r>
               <w:rPr>
-                <w:rFonts w:ascii="Times New Roman" w:hAnsi="Times New Roman" w:cs="Times New Roman"/>
+                <w:rFonts w:ascii="Times New Roman" w:eastAsia="SimSun" w:hAnsi="Times New Roman" w:cs="Times New Roman"/>
                 <w:sz w:val="24"/>
                 <w:szCs w:val="24"/>
               </w:rPr>
@@ -2337,7 +3260,7 @@
             <w:proofErr w:type="spellEnd"/>
             <w:r>
               <w:rPr>
-                <w:rFonts w:ascii="Times New Roman" w:hAnsi="Times New Roman" w:cs="Times New Roman"/>
+                <w:rFonts w:ascii="Times New Roman" w:eastAsia="SimSun" w:hAnsi="Times New Roman" w:cs="Times New Roman"/>
                 <w:sz w:val="24"/>
                 <w:szCs w:val="24"/>
               </w:rPr>
@@ -2345,15 +3268,41 @@
             </w:r>
             <w:r>
               <w:rPr>
-                <w:rFonts w:ascii="Times New Roman" w:hAnsi="Times New Roman" w:cs="Times New Roman"/>
-                <w:sz w:val="24"/>
-                <w:szCs w:val="24"/>
-              </w:rPr>
-              <w:t>,  ping</w:t>
-            </w:r>
-            <w:r>
-              <w:rPr>
-                <w:rFonts w:ascii="Times New Roman" w:hAnsi="Times New Roman" w:cs="Times New Roman"/>
+                <w:rFonts w:ascii="Times New Roman" w:eastAsia="SimSun" w:hAnsi="Times New Roman" w:cs="Times New Roman"/>
+                <w:sz w:val="24"/>
+                <w:szCs w:val="24"/>
+              </w:rPr>
+              <w:t xml:space="preserve">, </w:t>
+            </w:r>
+            <w:r>
+              <w:rPr>
+                <w:rFonts w:ascii="Times New Roman" w:eastAsia="SimSun" w:hAnsi="Times New Roman" w:cs="Times New Roman"/>
+                <w:sz w:val="24"/>
+                <w:szCs w:val="24"/>
+                <w:lang w:eastAsia="zh-CN"/>
+              </w:rPr>
+              <w:t>兵器</w:t>
+            </w:r>
+            <w:r>
+              <w:rPr>
+                <w:rFonts w:ascii="Times New Roman" w:eastAsia="SimSun" w:hAnsi="Times New Roman" w:cs="Times New Roman"/>
+                <w:sz w:val="24"/>
+                <w:szCs w:val="24"/>
+                <w:lang w:eastAsia="zh-CN"/>
+              </w:rPr>
+              <w:t xml:space="preserve">, </w:t>
+            </w:r>
+            <w:r>
+              <w:rPr>
+                <w:rFonts w:ascii="Times New Roman" w:eastAsia="SimSun" w:hAnsi="Times New Roman" w:cs="Times New Roman"/>
+                <w:sz w:val="24"/>
+                <w:szCs w:val="24"/>
+              </w:rPr>
+              <w:t>ping</w:t>
+            </w:r>
+            <w:r>
+              <w:rPr>
+                <w:rFonts w:ascii="Times New Roman" w:eastAsia="SimSun" w:hAnsi="Times New Roman" w:cs="Times New Roman"/>
                 <w:sz w:val="24"/>
                 <w:szCs w:val="24"/>
               </w:rPr>
@@ -2362,7 +3311,7 @@
             <w:proofErr w:type="spellStart"/>
             <w:r>
               <w:rPr>
-                <w:rFonts w:ascii="Times New Roman" w:hAnsi="Times New Roman" w:cs="Times New Roman"/>
+                <w:rFonts w:ascii="Times New Roman" w:eastAsia="SimSun" w:hAnsi="Times New Roman" w:cs="Times New Roman"/>
                 <w:sz w:val="24"/>
                 <w:szCs w:val="24"/>
               </w:rPr>
@@ -2371,11 +3320,20 @@
             <w:proofErr w:type="spellEnd"/>
             <w:r>
               <w:rPr>
-                <w:rFonts w:ascii="Times New Roman" w:hAnsi="Times New Roman" w:cs="Times New Roman"/>
+                <w:rFonts w:ascii="Times New Roman" w:eastAsia="SimSun" w:hAnsi="Times New Roman" w:cs="Times New Roman"/>
                 <w:sz w:val="24"/>
                 <w:szCs w:val="24"/>
               </w:rPr>
               <w:t>’</w:t>
+            </w:r>
+            <w:r>
+              <w:rPr>
+                <w:rFonts w:ascii="Times New Roman" w:eastAsia="SimSun" w:hAnsi="Times New Roman" w:cs="Times New Roman"/>
+                <w:sz w:val="24"/>
+                <w:szCs w:val="24"/>
+                <w:lang w:eastAsia="zh-CN"/>
+              </w:rPr>
+              <w:t>.</w:t>
             </w:r>
           </w:p>
         </w:tc>
@@ -2388,15 +3346,16 @@
           <w:p>
             <w:pPr>
               <w:rPr>
-                <w:rFonts w:ascii="Times New Roman" w:hAnsi="Times New Roman" w:cs="Times New Roman"/>
-                <w:sz w:val="24"/>
-                <w:szCs w:val="24"/>
+                <w:rFonts w:ascii="Times New Roman" w:eastAsia="SimSun" w:hAnsi="Times New Roman" w:cs="Times New Roman"/>
+                <w:sz w:val="24"/>
+                <w:szCs w:val="24"/>
+                <w:lang w:eastAsia="zh-CN"/>
               </w:rPr>
             </w:pPr>
             <w:proofErr w:type="gramStart"/>
             <w:r>
               <w:rPr>
-                <w:rFonts w:ascii="Times New Roman" w:hAnsi="Times New Roman" w:cs="Times New Roman"/>
+                <w:rFonts w:ascii="Times New Roman" w:eastAsia="SimSun" w:hAnsi="Times New Roman" w:cs="Times New Roman"/>
                 <w:sz w:val="24"/>
                 <w:szCs w:val="24"/>
               </w:rPr>
@@ -2404,7 +3363,7 @@
             </w:r>
             <w:r>
               <w:rPr>
-                <w:rFonts w:ascii="Times New Roman" w:hAnsi="Times New Roman" w:cs="Times New Roman"/>
+                <w:rFonts w:ascii="Times New Roman" w:eastAsia="SimSun" w:hAnsi="Times New Roman" w:cs="Times New Roman"/>
                 <w:sz w:val="24"/>
                 <w:szCs w:val="24"/>
               </w:rPr>
@@ -2412,26 +3371,44 @@
             </w:r>
             <w:r>
               <w:rPr>
-                <w:rFonts w:ascii="Times New Roman" w:hAnsi="Times New Roman" w:cs="Times New Roman"/>
+                <w:rFonts w:ascii="Times New Roman" w:eastAsia="SimSun" w:hAnsi="Times New Roman" w:cs="Times New Roman"/>
                 <w:sz w:val="24"/>
                 <w:szCs w:val="24"/>
               </w:rPr>
               <w:t xml:space="preserve"> </w:t>
             </w:r>
+            <w:r>
+              <w:rPr>
+                <w:rFonts w:ascii="Times New Roman" w:eastAsia="SimSun" w:hAnsi="Times New Roman" w:cs="Times New Roman"/>
+                <w:sz w:val="24"/>
+                <w:szCs w:val="24"/>
+                <w:lang w:eastAsia="zh-CN"/>
+              </w:rPr>
+              <w:t>三軍兵馬</w:t>
+            </w:r>
+            <w:proofErr w:type="gramEnd"/>
+            <w:r>
+              <w:rPr>
+                <w:rFonts w:ascii="Times New Roman" w:eastAsia="SimSun" w:hAnsi="Times New Roman" w:cs="Times New Roman"/>
+                <w:sz w:val="24"/>
+                <w:szCs w:val="24"/>
+                <w:lang w:eastAsia="zh-CN"/>
+              </w:rPr>
+              <w:t>,</w:t>
+            </w:r>
             <w:proofErr w:type="spellStart"/>
             <w:r>
               <w:rPr>
-                <w:rFonts w:ascii="Times New Roman" w:hAnsi="Times New Roman" w:cs="Times New Roman"/>
+                <w:rFonts w:ascii="Times New Roman" w:eastAsia="SimSun" w:hAnsi="Times New Roman" w:cs="Times New Roman"/>
                 <w:sz w:val="24"/>
                 <w:szCs w:val="24"/>
               </w:rPr>
               <w:t>san</w:t>
             </w:r>
             <w:proofErr w:type="spellEnd"/>
-            <w:proofErr w:type="gramEnd"/>
-            <w:r>
-              <w:rPr>
-                <w:rFonts w:ascii="Times New Roman" w:hAnsi="Times New Roman" w:cs="Times New Roman"/>
+            <w:r>
+              <w:rPr>
+                <w:rFonts w:ascii="Times New Roman" w:eastAsia="SimSun" w:hAnsi="Times New Roman" w:cs="Times New Roman"/>
                 <w:sz w:val="24"/>
                 <w:szCs w:val="24"/>
               </w:rPr>
@@ -2440,7 +3417,7 @@
             <w:proofErr w:type="spellStart"/>
             <w:r>
               <w:rPr>
-                <w:rFonts w:ascii="Times New Roman" w:hAnsi="Times New Roman" w:cs="Times New Roman"/>
+                <w:rFonts w:ascii="Times New Roman" w:eastAsia="SimSun" w:hAnsi="Times New Roman" w:cs="Times New Roman"/>
                 <w:sz w:val="24"/>
                 <w:szCs w:val="24"/>
               </w:rPr>
@@ -2448,7 +3425,7 @@
             </w:r>
             <w:r>
               <w:rPr>
-                <w:rFonts w:ascii="Times New Roman" w:hAnsi="Times New Roman" w:cs="Times New Roman"/>
+                <w:rFonts w:ascii="Times New Roman" w:eastAsia="SimSun" w:hAnsi="Times New Roman" w:cs="Times New Roman"/>
                 <w:sz w:val="24"/>
                 <w:szCs w:val="24"/>
               </w:rPr>
@@ -2456,7 +3433,7 @@
             </w:r>
             <w:r>
               <w:rPr>
-                <w:rFonts w:ascii="Times New Roman" w:hAnsi="Times New Roman" w:cs="Times New Roman"/>
+                <w:rFonts w:ascii="Times New Roman" w:eastAsia="SimSun" w:hAnsi="Times New Roman" w:cs="Times New Roman"/>
                 <w:sz w:val="24"/>
                 <w:szCs w:val="24"/>
               </w:rPr>
@@ -2465,7 +3442,7 @@
             <w:proofErr w:type="spellEnd"/>
             <w:r>
               <w:rPr>
-                <w:rFonts w:ascii="Times New Roman" w:hAnsi="Times New Roman" w:cs="Times New Roman"/>
+                <w:rFonts w:ascii="Times New Roman" w:eastAsia="SimSun" w:hAnsi="Times New Roman" w:cs="Times New Roman"/>
                 <w:sz w:val="24"/>
                 <w:szCs w:val="24"/>
               </w:rPr>
@@ -2474,7 +3451,7 @@
             <w:proofErr w:type="spellStart"/>
             <w:r>
               <w:rPr>
-                <w:rFonts w:ascii="Times New Roman" w:hAnsi="Times New Roman" w:cs="Times New Roman"/>
+                <w:rFonts w:ascii="Times New Roman" w:eastAsia="SimSun" w:hAnsi="Times New Roman" w:cs="Times New Roman"/>
                 <w:sz w:val="24"/>
                 <w:szCs w:val="24"/>
               </w:rPr>
@@ -2482,7 +3459,7 @@
             </w:r>
             <w:r>
               <w:rPr>
-                <w:rFonts w:ascii="Times New Roman" w:hAnsi="Times New Roman" w:cs="Times New Roman"/>
+                <w:rFonts w:ascii="Times New Roman" w:eastAsia="SimSun" w:hAnsi="Times New Roman" w:cs="Times New Roman"/>
                 <w:sz w:val="24"/>
                 <w:szCs w:val="24"/>
               </w:rPr>
@@ -2491,11 +3468,50 @@
             <w:proofErr w:type="spellEnd"/>
             <w:r>
               <w:rPr>
-                <w:rFonts w:ascii="Times New Roman" w:hAnsi="Times New Roman" w:cs="Times New Roman"/>
-                <w:sz w:val="24"/>
-                <w:szCs w:val="24"/>
-              </w:rPr>
-              <w:t>.</w:t>
+                <w:rFonts w:ascii="Times New Roman" w:eastAsia="SimSun" w:hAnsi="Times New Roman" w:cs="Times New Roman"/>
+                <w:sz w:val="24"/>
+                <w:szCs w:val="24"/>
+                <w:lang w:eastAsia="zh-CN"/>
+              </w:rPr>
+              <w:t xml:space="preserve">, </w:t>
+            </w:r>
+            <w:r>
+              <w:rPr>
+                <w:rFonts w:ascii="Times New Roman" w:eastAsia="SimSun" w:hAnsi="Times New Roman" w:cs="Times New Roman"/>
+                <w:sz w:val="24"/>
+                <w:szCs w:val="24"/>
+                <w:lang w:eastAsia="zh-CN"/>
+              </w:rPr>
+              <w:t>官兵</w:t>
+            </w:r>
+            <w:r>
+              <w:rPr>
+                <w:rFonts w:ascii="Times New Roman" w:eastAsia="SimSun" w:hAnsi="Times New Roman" w:cs="Times New Roman"/>
+                <w:sz w:val="24"/>
+                <w:szCs w:val="24"/>
+                <w:lang w:eastAsia="zh-CN"/>
+              </w:rPr>
+              <w:t xml:space="preserve">, </w:t>
+            </w:r>
+            <w:proofErr w:type="spellStart"/>
+            <w:r>
+              <w:rPr>
+                <w:rFonts w:ascii="Times New Roman" w:eastAsia="SimSun" w:hAnsi="Times New Roman" w:cs="Times New Roman"/>
+                <w:sz w:val="24"/>
+                <w:szCs w:val="24"/>
+                <w:lang w:eastAsia="zh-CN"/>
+              </w:rPr>
+              <w:t>kwén</w:t>
+            </w:r>
+            <w:proofErr w:type="spellEnd"/>
+            <w:r>
+              <w:rPr>
+                <w:rFonts w:ascii="Times New Roman" w:eastAsia="SimSun" w:hAnsi="Times New Roman" w:cs="Times New Roman"/>
+                <w:sz w:val="24"/>
+                <w:szCs w:val="24"/>
+                <w:lang w:eastAsia="zh-CN"/>
+              </w:rPr>
+              <w:t xml:space="preserve"> ping. </w:t>
             </w:r>
           </w:p>
         </w:tc>
@@ -2508,25 +3524,61 @@
           <w:p>
             <w:pPr>
               <w:rPr>
-                <w:rFonts w:ascii="Times New Roman" w:hAnsi="Times New Roman" w:cs="Times New Roman"/>
-                <w:sz w:val="24"/>
-                <w:szCs w:val="24"/>
+                <w:rFonts w:ascii="Times New Roman" w:eastAsia="SimSun" w:hAnsi="Times New Roman" w:cs="Times New Roman"/>
+                <w:sz w:val="24"/>
+                <w:szCs w:val="24"/>
+                <w:lang w:eastAsia="zh-CN"/>
               </w:rPr>
             </w:pPr>
+            <w:r>
+              <w:rPr>
+                <w:rFonts w:ascii="Times New Roman" w:eastAsia="SimSun" w:hAnsi="Times New Roman" w:cs="Times New Roman"/>
+                <w:sz w:val="24"/>
+                <w:szCs w:val="24"/>
+              </w:rPr>
+              <w:t>Aromatics,</w:t>
+            </w:r>
+            <w:r>
+              <w:rPr>
+                <w:rFonts w:ascii="Times New Roman" w:eastAsia="SimSun" w:hAnsi="Times New Roman" w:cs="Times New Roman"/>
+                <w:sz w:val="24"/>
+                <w:szCs w:val="24"/>
+                <w:lang w:eastAsia="zh-CN"/>
+              </w:rPr>
+              <w:t xml:space="preserve"> </w:t>
+            </w:r>
             <w:proofErr w:type="gramStart"/>
             <w:r>
               <w:rPr>
-                <w:rFonts w:ascii="Times New Roman" w:hAnsi="Times New Roman" w:cs="Times New Roman"/>
-                <w:sz w:val="24"/>
-                <w:szCs w:val="24"/>
-              </w:rPr>
-              <w:lastRenderedPageBreak/>
-              <w:t xml:space="preserve">Aromatics,  </w:t>
+                <w:rFonts w:ascii="Times New Roman" w:eastAsia="SimSun" w:hAnsi="Times New Roman" w:cs="Times New Roman"/>
+                <w:sz w:val="24"/>
+                <w:szCs w:val="24"/>
+                <w:lang w:eastAsia="zh-CN"/>
+              </w:rPr>
+              <w:t>香料</w:t>
+            </w:r>
+            <w:r>
+              <w:rPr>
+                <w:rFonts w:ascii="Times New Roman" w:eastAsia="SimSun" w:hAnsi="Times New Roman" w:cs="Times New Roman"/>
+                <w:sz w:val="24"/>
+                <w:szCs w:val="24"/>
+                <w:lang w:eastAsia="zh-CN"/>
+              </w:rPr>
+              <w:t xml:space="preserve">, </w:t>
+            </w:r>
+            <w:r>
+              <w:rPr>
+                <w:rFonts w:ascii="Times New Roman" w:eastAsia="SimSun" w:hAnsi="Times New Roman" w:cs="Times New Roman"/>
+                <w:sz w:val="24"/>
+                <w:szCs w:val="24"/>
+              </w:rPr>
+              <w:t xml:space="preserve">  </w:t>
             </w:r>
             <w:proofErr w:type="spellStart"/>
-            <w:r>
-              <w:rPr>
-                <w:rFonts w:ascii="Times New Roman" w:hAnsi="Times New Roman" w:cs="Times New Roman"/>
+            <w:proofErr w:type="gramEnd"/>
+            <w:r>
+              <w:rPr>
+                <w:rFonts w:ascii="Times New Roman" w:eastAsia="SimSun" w:hAnsi="Times New Roman" w:cs="Times New Roman"/>
                 <w:sz w:val="24"/>
                 <w:szCs w:val="24"/>
               </w:rPr>
@@ -2534,7 +3586,7 @@
             </w:r>
             <w:r>
               <w:rPr>
-                <w:rFonts w:ascii="Times New Roman" w:hAnsi="Times New Roman" w:cs="Times New Roman"/>
+                <w:rFonts w:ascii="Times New Roman" w:eastAsia="SimSun" w:hAnsi="Times New Roman" w:cs="Times New Roman"/>
                 <w:sz w:val="24"/>
                 <w:szCs w:val="24"/>
               </w:rPr>
@@ -2542,7 +3594,7 @@
             </w:r>
             <w:r>
               <w:rPr>
-                <w:rFonts w:ascii="Times New Roman" w:hAnsi="Times New Roman" w:cs="Times New Roman"/>
+                <w:rFonts w:ascii="Times New Roman" w:eastAsia="SimSun" w:hAnsi="Times New Roman" w:cs="Times New Roman"/>
                 <w:sz w:val="24"/>
                 <w:szCs w:val="24"/>
               </w:rPr>
@@ -2550,17 +3602,16 @@
             </w:r>
             <w:r>
               <w:rPr>
-                <w:rFonts w:ascii="Times New Roman" w:hAnsi="Times New Roman" w:cs="Times New Roman"/>
+                <w:rFonts w:ascii="Times New Roman" w:eastAsia="SimSun" w:hAnsi="Times New Roman" w:cs="Times New Roman"/>
                 <w:sz w:val="24"/>
                 <w:szCs w:val="24"/>
               </w:rPr>
               <w:t>ng</w:t>
             </w:r>
             <w:proofErr w:type="spellEnd"/>
-            <w:proofErr w:type="gramEnd"/>
-            <w:r>
-              <w:rPr>
-                <w:rFonts w:ascii="Times New Roman" w:hAnsi="Times New Roman" w:cs="Times New Roman"/>
+            <w:r>
+              <w:rPr>
+                <w:rFonts w:ascii="Times New Roman" w:eastAsia="SimSun" w:hAnsi="Times New Roman" w:cs="Times New Roman"/>
                 <w:sz w:val="24"/>
                 <w:szCs w:val="24"/>
               </w:rPr>
@@ -2569,7 +3620,7 @@
             <w:proofErr w:type="spellStart"/>
             <w:r>
               <w:rPr>
-                <w:rFonts w:ascii="Times New Roman" w:hAnsi="Times New Roman" w:cs="Times New Roman"/>
+                <w:rFonts w:ascii="Times New Roman" w:eastAsia="SimSun" w:hAnsi="Times New Roman" w:cs="Times New Roman"/>
                 <w:sz w:val="24"/>
                 <w:szCs w:val="24"/>
               </w:rPr>
@@ -2578,11 +3629,20 @@
             <w:proofErr w:type="spellEnd"/>
             <w:r>
               <w:rPr>
-                <w:rFonts w:ascii="Times New Roman" w:hAnsi="Times New Roman" w:cs="Times New Roman"/>
-                <w:sz w:val="24"/>
-                <w:szCs w:val="24"/>
-              </w:rPr>
-              <w:t>',</w:t>
+                <w:rFonts w:ascii="Times New Roman" w:eastAsia="SimSun" w:hAnsi="Times New Roman" w:cs="Times New Roman"/>
+                <w:sz w:val="24"/>
+                <w:szCs w:val="24"/>
+              </w:rPr>
+              <w:t>'</w:t>
+            </w:r>
+            <w:r>
+              <w:rPr>
+                <w:rFonts w:ascii="Times New Roman" w:eastAsia="SimSun" w:hAnsi="Times New Roman" w:cs="Times New Roman"/>
+                <w:sz w:val="24"/>
+                <w:szCs w:val="24"/>
+                <w:lang w:eastAsia="zh-CN"/>
+              </w:rPr>
+              <w:t>.</w:t>
             </w:r>
           </w:p>
         </w:tc>
@@ -2595,15 +3655,16 @@
           <w:p>
             <w:pPr>
               <w:rPr>
-                <w:rFonts w:ascii="Times New Roman" w:hAnsi="Times New Roman" w:cs="Times New Roman"/>
-                <w:sz w:val="24"/>
-                <w:szCs w:val="24"/>
+                <w:rFonts w:ascii="Times New Roman" w:eastAsia="SimSun" w:hAnsi="Times New Roman" w:cs="Times New Roman"/>
+                <w:sz w:val="24"/>
+                <w:szCs w:val="24"/>
+                <w:lang w:eastAsia="zh-CN"/>
               </w:rPr>
             </w:pPr>
             <w:proofErr w:type="gramStart"/>
             <w:r>
               <w:rPr>
-                <w:rFonts w:ascii="Times New Roman" w:hAnsi="Times New Roman" w:cs="Times New Roman"/>
+                <w:rFonts w:ascii="Times New Roman" w:eastAsia="SimSun" w:hAnsi="Times New Roman" w:cs="Times New Roman"/>
                 <w:sz w:val="24"/>
                 <w:szCs w:val="24"/>
               </w:rPr>
@@ -2611,26 +3672,44 @@
             </w:r>
             <w:r>
               <w:rPr>
-                <w:rFonts w:ascii="Times New Roman" w:hAnsi="Times New Roman" w:cs="Times New Roman"/>
+                <w:rFonts w:ascii="Times New Roman" w:eastAsia="SimSun" w:hAnsi="Times New Roman" w:cs="Times New Roman"/>
                 <w:sz w:val="24"/>
                 <w:szCs w:val="24"/>
               </w:rPr>
               <w:t xml:space="preserve"> </w:t>
             </w:r>
+            <w:r>
+              <w:rPr>
+                <w:rFonts w:ascii="Times New Roman" w:eastAsia="SimSun" w:hAnsi="Times New Roman" w:cs="Times New Roman"/>
+                <w:sz w:val="24"/>
+                <w:szCs w:val="24"/>
+                <w:lang w:eastAsia="zh-CN"/>
+              </w:rPr>
+              <w:t>周圍</w:t>
+            </w:r>
+            <w:proofErr w:type="gramEnd"/>
+            <w:r>
+              <w:rPr>
+                <w:rFonts w:ascii="Times New Roman" w:eastAsia="SimSun" w:hAnsi="Times New Roman" w:cs="Times New Roman"/>
+                <w:sz w:val="24"/>
+                <w:szCs w:val="24"/>
+                <w:lang w:eastAsia="zh-CN"/>
+              </w:rPr>
+              <w:t>,</w:t>
+            </w:r>
             <w:proofErr w:type="spellStart"/>
             <w:r>
               <w:rPr>
-                <w:rFonts w:ascii="Times New Roman" w:hAnsi="Times New Roman" w:cs="Times New Roman"/>
+                <w:rFonts w:ascii="Times New Roman" w:eastAsia="SimSun" w:hAnsi="Times New Roman" w:cs="Times New Roman"/>
                 <w:sz w:val="24"/>
                 <w:szCs w:val="24"/>
               </w:rPr>
               <w:t>tseu</w:t>
             </w:r>
             <w:proofErr w:type="spellEnd"/>
-            <w:proofErr w:type="gramEnd"/>
-            <w:r>
-              <w:rPr>
-                <w:rFonts w:ascii="Times New Roman" w:hAnsi="Times New Roman" w:cs="Times New Roman"/>
+            <w:r>
+              <w:rPr>
+                <w:rFonts w:ascii="Times New Roman" w:eastAsia="SimSun" w:hAnsi="Times New Roman" w:cs="Times New Roman"/>
                 <w:sz w:val="24"/>
                 <w:szCs w:val="24"/>
               </w:rPr>
@@ -2639,7 +3718,7 @@
             <w:proofErr w:type="spellStart"/>
             <w:r>
               <w:rPr>
-                <w:rFonts w:ascii="Times New Roman" w:hAnsi="Times New Roman" w:cs="Times New Roman"/>
+                <w:rFonts w:ascii="Times New Roman" w:eastAsia="SimSun" w:hAnsi="Times New Roman" w:cs="Times New Roman"/>
                 <w:sz w:val="24"/>
                 <w:szCs w:val="24"/>
               </w:rPr>
@@ -2647,7 +3726,7 @@
             </w:r>
             <w:r>
               <w:rPr>
-                <w:rFonts w:ascii="Times New Roman" w:hAnsi="Times New Roman" w:cs="Times New Roman"/>
+                <w:rFonts w:ascii="Times New Roman" w:eastAsia="SimSun" w:hAnsi="Times New Roman" w:cs="Times New Roman"/>
                 <w:sz w:val="24"/>
                 <w:szCs w:val="24"/>
               </w:rPr>
@@ -2656,16 +3735,34 @@
             <w:proofErr w:type="spellEnd"/>
             <w:r>
               <w:rPr>
-                <w:rFonts w:ascii="Times New Roman" w:hAnsi="Times New Roman" w:cs="Times New Roman"/>
+                <w:rFonts w:ascii="Times New Roman" w:eastAsia="SimSun" w:hAnsi="Times New Roman" w:cs="Times New Roman"/>
                 <w:sz w:val="24"/>
                 <w:szCs w:val="24"/>
               </w:rPr>
               <w:t xml:space="preserve">, </w:t>
             </w:r>
+            <w:r>
+              <w:rPr>
+                <w:rFonts w:ascii="Times New Roman" w:eastAsia="SimSun" w:hAnsi="Times New Roman" w:cs="Times New Roman"/>
+                <w:sz w:val="24"/>
+                <w:szCs w:val="24"/>
+                <w:lang w:eastAsia="zh-CN"/>
+              </w:rPr>
+              <w:t>四周</w:t>
+            </w:r>
+            <w:r>
+              <w:rPr>
+                <w:rFonts w:ascii="Times New Roman" w:eastAsia="SimSun" w:hAnsi="Times New Roman" w:cs="Times New Roman"/>
+                <w:sz w:val="24"/>
+                <w:szCs w:val="24"/>
+                <w:lang w:eastAsia="zh-CN"/>
+              </w:rPr>
+              <w:t xml:space="preserve">, </w:t>
+            </w:r>
             <w:proofErr w:type="spellStart"/>
             <w:r>
               <w:rPr>
-                <w:rFonts w:ascii="Times New Roman" w:hAnsi="Times New Roman" w:cs="Times New Roman"/>
+                <w:rFonts w:ascii="Times New Roman" w:eastAsia="SimSun" w:hAnsi="Times New Roman" w:cs="Times New Roman"/>
                 <w:sz w:val="24"/>
                 <w:szCs w:val="24"/>
               </w:rPr>
@@ -2674,7 +3771,7 @@
             <w:proofErr w:type="spellEnd"/>
             <w:r>
               <w:rPr>
-                <w:rFonts w:ascii="Times New Roman" w:hAnsi="Times New Roman" w:cs="Times New Roman"/>
+                <w:rFonts w:ascii="Times New Roman" w:eastAsia="SimSun" w:hAnsi="Times New Roman" w:cs="Times New Roman"/>
                 <w:sz w:val="24"/>
                 <w:szCs w:val="24"/>
               </w:rPr>
@@ -2683,7 +3780,7 @@
             <w:proofErr w:type="spellStart"/>
             <w:r>
               <w:rPr>
-                <w:rFonts w:ascii="Times New Roman" w:hAnsi="Times New Roman" w:cs="Times New Roman"/>
+                <w:rFonts w:ascii="Times New Roman" w:eastAsia="SimSun" w:hAnsi="Times New Roman" w:cs="Times New Roman"/>
                 <w:sz w:val="24"/>
                 <w:szCs w:val="24"/>
               </w:rPr>
@@ -2692,16 +3789,34 @@
             <w:proofErr w:type="spellEnd"/>
             <w:r>
               <w:rPr>
-                <w:rFonts w:ascii="Times New Roman" w:hAnsi="Times New Roman" w:cs="Times New Roman"/>
+                <w:rFonts w:ascii="Times New Roman" w:eastAsia="SimSun" w:hAnsi="Times New Roman" w:cs="Times New Roman"/>
                 <w:sz w:val="24"/>
                 <w:szCs w:val="24"/>
               </w:rPr>
               <w:t xml:space="preserve">, </w:t>
             </w:r>
+            <w:r>
+              <w:rPr>
+                <w:rFonts w:ascii="Times New Roman" w:eastAsia="SimSun" w:hAnsi="Times New Roman" w:cs="Times New Roman"/>
+                <w:sz w:val="24"/>
+                <w:szCs w:val="24"/>
+                <w:lang w:eastAsia="zh-CN"/>
+              </w:rPr>
+              <w:t>四面</w:t>
+            </w:r>
+            <w:r>
+              <w:rPr>
+                <w:rFonts w:ascii="Times New Roman" w:eastAsia="SimSun" w:hAnsi="Times New Roman" w:cs="Times New Roman"/>
+                <w:sz w:val="24"/>
+                <w:szCs w:val="24"/>
+                <w:lang w:eastAsia="zh-CN"/>
+              </w:rPr>
+              <w:t xml:space="preserve">, </w:t>
+            </w:r>
             <w:proofErr w:type="spellStart"/>
             <w:r>
               <w:rPr>
-                <w:rFonts w:ascii="Times New Roman" w:hAnsi="Times New Roman" w:cs="Times New Roman"/>
+                <w:rFonts w:ascii="Times New Roman" w:eastAsia="SimSun" w:hAnsi="Times New Roman" w:cs="Times New Roman"/>
                 <w:sz w:val="24"/>
                 <w:szCs w:val="24"/>
               </w:rPr>
@@ -2710,11 +3825,20 @@
             <w:proofErr w:type="spellEnd"/>
             <w:r>
               <w:rPr>
-                <w:rFonts w:ascii="Times New Roman" w:hAnsi="Times New Roman" w:cs="Times New Roman"/>
+                <w:rFonts w:ascii="Times New Roman" w:eastAsia="SimSun" w:hAnsi="Times New Roman" w:cs="Times New Roman"/>
                 <w:sz w:val="24"/>
                 <w:szCs w:val="24"/>
               </w:rPr>
               <w:t xml:space="preserve">’ mien’ </w:t>
+            </w:r>
+            <w:r>
+              <w:rPr>
+                <w:rFonts w:ascii="Times New Roman" w:eastAsia="SimSun" w:hAnsi="Times New Roman" w:cs="Times New Roman"/>
+                <w:sz w:val="24"/>
+                <w:szCs w:val="24"/>
+                <w:lang w:eastAsia="zh-CN"/>
+              </w:rPr>
+              <w:t>.</w:t>
             </w:r>
           </w:p>
         </w:tc>
@@ -2727,7 +3851,7 @@
           <w:p>
             <w:pPr>
               <w:rPr>
-                <w:rFonts w:ascii="Times New Roman" w:hAnsi="Times New Roman" w:cs="Times New Roman"/>
+                <w:rFonts w:ascii="Times New Roman" w:eastAsia="SimSun" w:hAnsi="Times New Roman" w:cs="Times New Roman"/>
                 <w:sz w:val="24"/>
                 <w:szCs w:val="24"/>
               </w:rPr>
@@ -2743,7 +3867,7 @@
           <w:p>
             <w:pPr>
               <w:rPr>
-                <w:rFonts w:ascii="Times New Roman" w:hAnsi="Times New Roman" w:cs="Times New Roman"/>
+                <w:rFonts w:ascii="Times New Roman" w:eastAsia="SimSun" w:hAnsi="Times New Roman" w:cs="Times New Roman"/>
                 <w:sz w:val="24"/>
                 <w:szCs w:val="24"/>
               </w:rPr>
@@ -2751,7 +3875,7 @@
             <w:proofErr w:type="gramStart"/>
             <w:r>
               <w:rPr>
-                <w:rFonts w:ascii="Times New Roman" w:hAnsi="Times New Roman" w:cs="Times New Roman"/>
+                <w:rFonts w:ascii="Times New Roman" w:eastAsia="SimSun" w:hAnsi="Times New Roman" w:cs="Times New Roman"/>
                 <w:sz w:val="24"/>
                 <w:szCs w:val="24"/>
               </w:rPr>
@@ -2759,16 +3883,35 @@
             </w:r>
             <w:r>
               <w:rPr>
-                <w:rFonts w:ascii="Times New Roman" w:hAnsi="Times New Roman" w:cs="Times New Roman"/>
+                <w:rFonts w:ascii="Times New Roman" w:eastAsia="SimSun" w:hAnsi="Times New Roman" w:cs="Times New Roman"/>
                 <w:sz w:val="24"/>
                 <w:szCs w:val="24"/>
               </w:rPr>
               <w:t xml:space="preserve"> </w:t>
             </w:r>
+            <w:r>
+              <w:rPr>
+                <w:rFonts w:ascii="Times New Roman" w:eastAsia="SimSun" w:hAnsi="Times New Roman" w:cs="Times New Roman"/>
+                <w:sz w:val="24"/>
+                <w:szCs w:val="24"/>
+                <w:lang w:eastAsia="zh-CN"/>
+              </w:rPr>
+              <w:t>安排</w:t>
+            </w:r>
+            <w:proofErr w:type="gramEnd"/>
+            <w:r>
+              <w:rPr>
+                <w:rFonts w:ascii="Times New Roman" w:eastAsia="SimSun" w:hAnsi="Times New Roman" w:cs="Times New Roman"/>
+                <w:sz w:val="24"/>
+                <w:szCs w:val="24"/>
+                <w:lang w:eastAsia="zh-CN"/>
+              </w:rPr>
+              <w:t xml:space="preserve">, </w:t>
+            </w:r>
             <w:proofErr w:type="spellStart"/>
             <w:r>
               <w:rPr>
-                <w:rFonts w:ascii="Times New Roman" w:hAnsi="Times New Roman" w:cs="Times New Roman"/>
+                <w:rFonts w:ascii="Times New Roman" w:eastAsia="SimSun" w:hAnsi="Times New Roman" w:cs="Times New Roman"/>
                 <w:sz w:val="24"/>
                 <w:szCs w:val="24"/>
               </w:rPr>
@@ -2776,17 +3919,16 @@
             </w:r>
             <w:r>
               <w:rPr>
-                <w:rFonts w:ascii="Times New Roman" w:hAnsi="Times New Roman" w:cs="Times New Roman"/>
+                <w:rFonts w:ascii="Times New Roman" w:eastAsia="SimSun" w:hAnsi="Times New Roman" w:cs="Times New Roman"/>
                 <w:sz w:val="24"/>
                 <w:szCs w:val="24"/>
               </w:rPr>
               <w:t>n</w:t>
             </w:r>
             <w:proofErr w:type="spellEnd"/>
-            <w:proofErr w:type="gramEnd"/>
-            <w:r>
-              <w:rPr>
-                <w:rFonts w:ascii="Times New Roman" w:hAnsi="Times New Roman" w:cs="Times New Roman"/>
+            <w:r>
+              <w:rPr>
+                <w:rFonts w:ascii="Times New Roman" w:eastAsia="SimSun" w:hAnsi="Times New Roman" w:cs="Times New Roman"/>
                 <w:sz w:val="24"/>
                 <w:szCs w:val="24"/>
               </w:rPr>
@@ -2795,7 +3937,7 @@
             <w:proofErr w:type="spellStart"/>
             <w:r>
               <w:rPr>
-                <w:rFonts w:ascii="Times New Roman" w:hAnsi="Times New Roman" w:cs="Times New Roman"/>
+                <w:rFonts w:ascii="Times New Roman" w:eastAsia="SimSun" w:hAnsi="Times New Roman" w:cs="Times New Roman"/>
                 <w:sz w:val="24"/>
                 <w:szCs w:val="24"/>
               </w:rPr>
@@ -2803,7 +3945,7 @@
             </w:r>
             <w:r>
               <w:rPr>
-                <w:rFonts w:ascii="Times New Roman" w:hAnsi="Times New Roman" w:cs="Times New Roman"/>
+                <w:rFonts w:ascii="Times New Roman" w:eastAsia="SimSun" w:hAnsi="Times New Roman" w:cs="Times New Roman"/>
                 <w:sz w:val="24"/>
                 <w:szCs w:val="24"/>
               </w:rPr>
@@ -2812,7 +3954,7 @@
             <w:proofErr w:type="spellEnd"/>
             <w:r>
               <w:rPr>
-                <w:rFonts w:ascii="Times New Roman" w:hAnsi="Times New Roman" w:cs="Times New Roman"/>
+                <w:rFonts w:ascii="Times New Roman" w:eastAsia="SimSun" w:hAnsi="Times New Roman" w:cs="Times New Roman"/>
                 <w:sz w:val="24"/>
                 <w:szCs w:val="24"/>
               </w:rPr>
@@ -2820,16 +3962,42 @@
             </w:r>
             <w:r>
               <w:rPr>
-                <w:rFonts w:ascii="Times New Roman" w:hAnsi="Times New Roman" w:cs="Times New Roman"/>
-                <w:sz w:val="24"/>
-                <w:szCs w:val="24"/>
-              </w:rPr>
-              <w:t xml:space="preserve"> ‘</w:t>
+                <w:rFonts w:ascii="Times New Roman" w:eastAsia="SimSun" w:hAnsi="Times New Roman" w:cs="Times New Roman"/>
+                <w:sz w:val="24"/>
+                <w:szCs w:val="24"/>
+              </w:rPr>
+              <w:t>擺</w:t>
+            </w:r>
+            <w:r>
+              <w:rPr>
+                <w:rFonts w:ascii="Times New Roman" w:eastAsia="SimSun" w:hAnsi="Times New Roman" w:cs="Times New Roman"/>
+                <w:sz w:val="24"/>
+                <w:szCs w:val="24"/>
+                <w:lang w:eastAsia="zh-CN"/>
+              </w:rPr>
+              <w:t>列</w:t>
+            </w:r>
+            <w:r>
+              <w:rPr>
+                <w:rFonts w:ascii="Times New Roman" w:eastAsia="SimSun" w:hAnsi="Times New Roman" w:cs="Times New Roman"/>
+                <w:sz w:val="24"/>
+                <w:szCs w:val="24"/>
+                <w:lang w:eastAsia="zh-CN"/>
+              </w:rPr>
+              <w:t xml:space="preserve">, </w:t>
+            </w:r>
+            <w:r>
+              <w:rPr>
+                <w:rFonts w:ascii="Times New Roman" w:eastAsia="SimSun" w:hAnsi="Times New Roman" w:cs="Times New Roman"/>
+                <w:sz w:val="24"/>
+                <w:szCs w:val="24"/>
+              </w:rPr>
+              <w:t>‘</w:t>
             </w:r>
             <w:proofErr w:type="spellStart"/>
             <w:r>
               <w:rPr>
-                <w:rFonts w:ascii="Times New Roman" w:hAnsi="Times New Roman" w:cs="Times New Roman"/>
+                <w:rFonts w:ascii="Times New Roman" w:eastAsia="SimSun" w:hAnsi="Times New Roman" w:cs="Times New Roman"/>
                 <w:sz w:val="24"/>
                 <w:szCs w:val="24"/>
               </w:rPr>
@@ -2837,7 +4005,7 @@
             </w:r>
             <w:r>
               <w:rPr>
-                <w:rFonts w:ascii="Times New Roman" w:hAnsi="Times New Roman" w:cs="Times New Roman"/>
+                <w:rFonts w:ascii="Times New Roman" w:eastAsia="SimSun" w:hAnsi="Times New Roman" w:cs="Times New Roman"/>
                 <w:sz w:val="24"/>
                 <w:szCs w:val="24"/>
               </w:rPr>
@@ -2846,7 +4014,7 @@
             <w:proofErr w:type="spellEnd"/>
             <w:r>
               <w:rPr>
-                <w:rFonts w:ascii="Times New Roman" w:hAnsi="Times New Roman" w:cs="Times New Roman"/>
+                <w:rFonts w:ascii="Times New Roman" w:eastAsia="SimSun" w:hAnsi="Times New Roman" w:cs="Times New Roman"/>
                 <w:sz w:val="24"/>
                 <w:szCs w:val="24"/>
               </w:rPr>
@@ -2855,7 +4023,7 @@
             <w:proofErr w:type="spellStart"/>
             <w:r>
               <w:rPr>
-                <w:rFonts w:ascii="Times New Roman" w:hAnsi="Times New Roman" w:cs="Times New Roman"/>
+                <w:rFonts w:ascii="Times New Roman" w:eastAsia="SimSun" w:hAnsi="Times New Roman" w:cs="Times New Roman"/>
                 <w:sz w:val="24"/>
                 <w:szCs w:val="24"/>
               </w:rPr>
@@ -2864,7 +4032,7 @@
             <w:proofErr w:type="spellEnd"/>
             <w:r>
               <w:rPr>
-                <w:rFonts w:ascii="Times New Roman" w:hAnsi="Times New Roman" w:cs="Times New Roman"/>
+                <w:rFonts w:ascii="Times New Roman" w:eastAsia="SimSun" w:hAnsi="Times New Roman" w:cs="Times New Roman"/>
                 <w:sz w:val="24"/>
                 <w:szCs w:val="24"/>
               </w:rPr>
@@ -2872,16 +4040,42 @@
             </w:r>
             <w:r>
               <w:rPr>
-                <w:rFonts w:ascii="Times New Roman" w:hAnsi="Times New Roman" w:cs="Times New Roman"/>
+                <w:rFonts w:ascii="Times New Roman" w:eastAsia="SimSun" w:hAnsi="Times New Roman" w:cs="Times New Roman"/>
                 <w:sz w:val="24"/>
                 <w:szCs w:val="24"/>
               </w:rPr>
               <w:t xml:space="preserve"> </w:t>
             </w:r>
+            <w:r>
+              <w:rPr>
+                <w:rFonts w:ascii="Times New Roman" w:eastAsia="SimSun" w:hAnsi="Times New Roman" w:cs="Times New Roman"/>
+                <w:sz w:val="24"/>
+                <w:szCs w:val="24"/>
+                <w:lang w:eastAsia="zh-CN"/>
+              </w:rPr>
+              <w:t>整</w:t>
+            </w:r>
             <w:proofErr w:type="spellStart"/>
             <w:r>
               <w:rPr>
-                <w:rFonts w:ascii="Times New Roman" w:hAnsi="Times New Roman" w:cs="Times New Roman"/>
+                <w:rFonts w:ascii="Times New Roman" w:eastAsia="SimSun" w:hAnsi="Times New Roman" w:cs="Times New Roman"/>
+                <w:sz w:val="24"/>
+                <w:szCs w:val="24"/>
+              </w:rPr>
+              <w:t>齊</w:t>
+            </w:r>
+            <w:r>
+              <w:rPr>
+                <w:rFonts w:ascii="Times New Roman" w:eastAsia="SimSun" w:hAnsi="Times New Roman" w:cs="Times New Roman"/>
+                <w:sz w:val="24"/>
+                <w:szCs w:val="24"/>
+                <w:lang w:eastAsia="zh-CN"/>
+              </w:rPr>
+              <w:t>,</w:t>
+            </w:r>
+            <w:r>
+              <w:rPr>
+                <w:rFonts w:ascii="Times New Roman" w:eastAsia="SimSun" w:hAnsi="Times New Roman" w:cs="Times New Roman"/>
                 <w:sz w:val="24"/>
                 <w:szCs w:val="24"/>
               </w:rPr>
@@ -2890,7 +4084,7 @@
             <w:proofErr w:type="spellEnd"/>
             <w:r>
               <w:rPr>
-                <w:rFonts w:ascii="Times New Roman" w:hAnsi="Times New Roman" w:cs="Times New Roman"/>
+                <w:rFonts w:ascii="Times New Roman" w:eastAsia="SimSun" w:hAnsi="Times New Roman" w:cs="Times New Roman"/>
                 <w:sz w:val="24"/>
                 <w:szCs w:val="24"/>
               </w:rPr>
@@ -2899,7 +4093,7 @@
             <w:proofErr w:type="spellStart"/>
             <w:r>
               <w:rPr>
-                <w:rFonts w:ascii="Times New Roman" w:hAnsi="Times New Roman" w:cs="Times New Roman"/>
+                <w:rFonts w:ascii="Times New Roman" w:eastAsia="SimSun" w:hAnsi="Times New Roman" w:cs="Times New Roman"/>
                 <w:sz w:val="24"/>
                 <w:szCs w:val="24"/>
               </w:rPr>
@@ -2908,7 +4102,7 @@
             <w:proofErr w:type="spellEnd"/>
             <w:r>
               <w:rPr>
-                <w:rFonts w:ascii="Times New Roman" w:hAnsi="Times New Roman" w:cs="Times New Roman"/>
+                <w:rFonts w:ascii="Times New Roman" w:eastAsia="SimSun" w:hAnsi="Times New Roman" w:cs="Times New Roman"/>
                 <w:sz w:val="24"/>
                 <w:szCs w:val="24"/>
               </w:rPr>
@@ -2925,7 +4119,7 @@
           <w:p>
             <w:pPr>
               <w:rPr>
-                <w:rFonts w:ascii="Times New Roman" w:hAnsi="Times New Roman" w:cs="Times New Roman"/>
+                <w:rFonts w:ascii="Times New Roman" w:eastAsia="SimSun" w:hAnsi="Times New Roman" w:cs="Times New Roman"/>
                 <w:sz w:val="24"/>
                 <w:szCs w:val="24"/>
               </w:rPr>
@@ -2933,26 +4127,44 @@
             <w:proofErr w:type="gramStart"/>
             <w:r>
               <w:rPr>
-                <w:rFonts w:ascii="Times New Roman" w:hAnsi="Times New Roman" w:cs="Times New Roman"/>
+                <w:rFonts w:ascii="Times New Roman" w:eastAsia="SimSun" w:hAnsi="Times New Roman" w:cs="Times New Roman"/>
                 <w:sz w:val="24"/>
                 <w:szCs w:val="24"/>
               </w:rPr>
               <w:t xml:space="preserve">Arrest,  </w:t>
             </w:r>
+            <w:r>
+              <w:rPr>
+                <w:rFonts w:ascii="Times New Roman" w:eastAsia="SimSun" w:hAnsi="Times New Roman" w:cs="Times New Roman"/>
+                <w:sz w:val="24"/>
+                <w:szCs w:val="24"/>
+                <w:lang w:eastAsia="zh-CN"/>
+              </w:rPr>
+              <w:t>捉住</w:t>
+            </w:r>
+            <w:proofErr w:type="gramEnd"/>
+            <w:r>
+              <w:rPr>
+                <w:rFonts w:ascii="Times New Roman" w:eastAsia="SimSun" w:hAnsi="Times New Roman" w:cs="Times New Roman"/>
+                <w:sz w:val="24"/>
+                <w:szCs w:val="24"/>
+                <w:lang w:eastAsia="zh-CN"/>
+              </w:rPr>
+              <w:t xml:space="preserve">, </w:t>
+            </w:r>
             <w:proofErr w:type="spellStart"/>
             <w:r>
               <w:rPr>
-                <w:rFonts w:ascii="Times New Roman" w:hAnsi="Times New Roman" w:cs="Times New Roman"/>
+                <w:rFonts w:ascii="Times New Roman" w:eastAsia="SimSun" w:hAnsi="Times New Roman" w:cs="Times New Roman"/>
                 <w:sz w:val="24"/>
                 <w:szCs w:val="24"/>
               </w:rPr>
               <w:t>tsoh</w:t>
             </w:r>
             <w:proofErr w:type="spellEnd"/>
-            <w:proofErr w:type="gramEnd"/>
-            <w:r>
-              <w:rPr>
-                <w:rFonts w:ascii="Times New Roman" w:hAnsi="Times New Roman" w:cs="Times New Roman"/>
+            <w:r>
+              <w:rPr>
+                <w:rFonts w:ascii="Times New Roman" w:eastAsia="SimSun" w:hAnsi="Times New Roman" w:cs="Times New Roman"/>
                 <w:sz w:val="24"/>
                 <w:szCs w:val="24"/>
               </w:rPr>
@@ -2961,7 +4173,7 @@
             <w:proofErr w:type="spellStart"/>
             <w:r>
               <w:rPr>
-                <w:rFonts w:ascii="Times New Roman" w:hAnsi="Times New Roman" w:cs="Times New Roman"/>
+                <w:rFonts w:ascii="Times New Roman" w:eastAsia="SimSun" w:hAnsi="Times New Roman" w:cs="Times New Roman"/>
                 <w:sz w:val="24"/>
                 <w:szCs w:val="24"/>
               </w:rPr>
@@ -2969,7 +4181,7 @@
             </w:r>
             <w:r>
               <w:rPr>
-                <w:rFonts w:ascii="Times New Roman" w:hAnsi="Times New Roman" w:cs="Times New Roman"/>
+                <w:rFonts w:ascii="Times New Roman" w:eastAsia="SimSun" w:hAnsi="Times New Roman" w:cs="Times New Roman"/>
                 <w:sz w:val="24"/>
                 <w:szCs w:val="24"/>
               </w:rPr>
@@ -2978,15 +4190,50 @@
             <w:proofErr w:type="spellEnd"/>
             <w:r>
               <w:rPr>
-                <w:rFonts w:ascii="Times New Roman" w:hAnsi="Times New Roman" w:cs="Times New Roman"/>
-                <w:sz w:val="24"/>
-                <w:szCs w:val="24"/>
-              </w:rPr>
-              <w:t xml:space="preserve">’  </w:t>
-            </w:r>
-            <w:r>
-              <w:rPr>
-                <w:rFonts w:ascii="Times New Roman" w:hAnsi="Times New Roman" w:cs="Times New Roman"/>
+                <w:rFonts w:ascii="Times New Roman" w:eastAsia="SimSun" w:hAnsi="Times New Roman" w:cs="Times New Roman"/>
+                <w:sz w:val="24"/>
+                <w:szCs w:val="24"/>
+              </w:rPr>
+              <w:t xml:space="preserve">’ </w:t>
+            </w:r>
+            <w:r>
+              <w:rPr>
+                <w:rFonts w:ascii="Times New Roman" w:eastAsia="SimSun" w:hAnsi="Times New Roman" w:cs="Times New Roman"/>
+                <w:sz w:val="24"/>
+                <w:szCs w:val="24"/>
+                <w:lang w:eastAsia="zh-CN"/>
+              </w:rPr>
+              <w:t>,</w:t>
+            </w:r>
+            <w:r>
+              <w:rPr>
+                <w:rFonts w:ascii="Times New Roman" w:eastAsia="SimSun" w:hAnsi="Times New Roman" w:cs="Times New Roman"/>
+                <w:sz w:val="24"/>
+                <w:szCs w:val="24"/>
+              </w:rPr>
+              <w:t xml:space="preserve"> </w:t>
+            </w:r>
+            <w:r>
+              <w:rPr>
+                <w:rFonts w:ascii="Times New Roman" w:eastAsia="SimSun" w:hAnsi="Times New Roman" w:cs="Times New Roman"/>
+                <w:sz w:val="24"/>
+                <w:szCs w:val="24"/>
+                <w:lang w:eastAsia="zh-CN"/>
+              </w:rPr>
+              <w:t>拿住</w:t>
+            </w:r>
+            <w:r>
+              <w:rPr>
+                <w:rFonts w:ascii="Times New Roman" w:eastAsia="SimSun" w:hAnsi="Times New Roman" w:cs="Times New Roman"/>
+                <w:sz w:val="24"/>
+                <w:szCs w:val="24"/>
+                <w:lang w:eastAsia="zh-CN"/>
+              </w:rPr>
+              <w:t>,</w:t>
+            </w:r>
+            <w:r>
+              <w:rPr>
+                <w:rFonts w:ascii="Times New Roman" w:eastAsia="SimSun" w:hAnsi="Times New Roman" w:cs="Times New Roman"/>
                 <w:sz w:val="24"/>
                 <w:szCs w:val="24"/>
               </w:rPr>
@@ -2995,7 +4242,7 @@
             <w:proofErr w:type="spellStart"/>
             <w:r>
               <w:rPr>
-                <w:rFonts w:ascii="Times New Roman" w:hAnsi="Times New Roman" w:cs="Times New Roman"/>
+                <w:rFonts w:ascii="Times New Roman" w:eastAsia="SimSun" w:hAnsi="Times New Roman" w:cs="Times New Roman"/>
                 <w:sz w:val="24"/>
                 <w:szCs w:val="24"/>
               </w:rPr>
@@ -3003,7 +4250,7 @@
             </w:r>
             <w:r>
               <w:rPr>
-                <w:rFonts w:ascii="Times New Roman" w:hAnsi="Times New Roman" w:cs="Times New Roman"/>
+                <w:rFonts w:ascii="Times New Roman" w:eastAsia="SimSun" w:hAnsi="Times New Roman" w:cs="Times New Roman"/>
                 <w:sz w:val="24"/>
                 <w:szCs w:val="24"/>
               </w:rPr>
@@ -3012,7 +4259,7 @@
             <w:proofErr w:type="spellEnd"/>
             <w:r>
               <w:rPr>
-                <w:rFonts w:ascii="Times New Roman" w:hAnsi="Times New Roman" w:cs="Times New Roman"/>
+                <w:rFonts w:ascii="Times New Roman" w:eastAsia="SimSun" w:hAnsi="Times New Roman" w:cs="Times New Roman"/>
                 <w:sz w:val="24"/>
                 <w:szCs w:val="24"/>
               </w:rPr>
@@ -3021,7 +4268,7 @@
             <w:proofErr w:type="spellStart"/>
             <w:r>
               <w:rPr>
-                <w:rFonts w:ascii="Times New Roman" w:hAnsi="Times New Roman" w:cs="Times New Roman"/>
+                <w:rFonts w:ascii="Times New Roman" w:eastAsia="SimSun" w:hAnsi="Times New Roman" w:cs="Times New Roman"/>
                 <w:sz w:val="24"/>
                 <w:szCs w:val="24"/>
               </w:rPr>
@@ -3030,7 +4277,7 @@
             <w:proofErr w:type="spellEnd"/>
             <w:r>
               <w:rPr>
-                <w:rFonts w:ascii="Times New Roman" w:hAnsi="Times New Roman" w:cs="Times New Roman"/>
+                <w:rFonts w:ascii="Times New Roman" w:eastAsia="SimSun" w:hAnsi="Times New Roman" w:cs="Times New Roman"/>
                 <w:sz w:val="24"/>
                 <w:szCs w:val="24"/>
               </w:rPr>
@@ -3047,7 +4294,7 @@
           <w:p>
             <w:pPr>
               <w:rPr>
-                <w:rFonts w:ascii="Times New Roman" w:hAnsi="Times New Roman" w:cs="Times New Roman"/>
+                <w:rFonts w:ascii="Times New Roman" w:eastAsia="SimSun" w:hAnsi="Times New Roman" w:cs="Times New Roman"/>
                 <w:sz w:val="24"/>
                 <w:szCs w:val="24"/>
               </w:rPr>
@@ -3055,7 +4302,7 @@
             <w:proofErr w:type="gramStart"/>
             <w:r>
               <w:rPr>
-                <w:rFonts w:ascii="Times New Roman" w:hAnsi="Times New Roman" w:cs="Times New Roman"/>
+                <w:rFonts w:ascii="Times New Roman" w:eastAsia="SimSun" w:hAnsi="Times New Roman" w:cs="Times New Roman"/>
                 <w:sz w:val="24"/>
                 <w:szCs w:val="24"/>
               </w:rPr>
@@ -3063,7 +4310,7 @@
             </w:r>
             <w:r>
               <w:rPr>
-                <w:rFonts w:ascii="Times New Roman" w:hAnsi="Times New Roman" w:cs="Times New Roman"/>
+                <w:rFonts w:ascii="Times New Roman" w:eastAsia="SimSun" w:hAnsi="Times New Roman" w:cs="Times New Roman"/>
                 <w:sz w:val="24"/>
                 <w:szCs w:val="24"/>
               </w:rPr>
@@ -3071,7 +4318,26 @@
             </w:r>
             <w:r>
               <w:rPr>
-                <w:rFonts w:ascii="Times New Roman" w:hAnsi="Times New Roman" w:cs="Times New Roman"/>
+                <w:rFonts w:ascii="Times New Roman" w:eastAsia="SimSun" w:hAnsi="Times New Roman" w:cs="Times New Roman"/>
+                <w:sz w:val="24"/>
+                <w:szCs w:val="24"/>
+                <w:lang w:eastAsia="zh-CN"/>
+              </w:rPr>
+              <w:t>到</w:t>
+            </w:r>
+            <w:proofErr w:type="gramEnd"/>
+            <w:r>
+              <w:rPr>
+                <w:rFonts w:ascii="Times New Roman" w:eastAsia="SimSun" w:hAnsi="Times New Roman" w:cs="Times New Roman"/>
+                <w:sz w:val="24"/>
+                <w:szCs w:val="24"/>
+                <w:lang w:eastAsia="zh-CN"/>
+              </w:rPr>
+              <w:t xml:space="preserve">, </w:t>
+            </w:r>
+            <w:r>
+              <w:rPr>
+                <w:rFonts w:ascii="Times New Roman" w:eastAsia="SimSun" w:hAnsi="Times New Roman" w:cs="Times New Roman"/>
                 <w:sz w:val="24"/>
                 <w:szCs w:val="24"/>
               </w:rPr>
@@ -3079,16 +4345,15 @@
             </w:r>
             <w:r>
               <w:rPr>
-                <w:rFonts w:ascii="Times New Roman" w:hAnsi="Times New Roman" w:cs="Times New Roman"/>
+                <w:rFonts w:ascii="Times New Roman" w:eastAsia="SimSun" w:hAnsi="Times New Roman" w:cs="Times New Roman"/>
                 <w:sz w:val="24"/>
                 <w:szCs w:val="24"/>
               </w:rPr>
               <w:t>u</w:t>
             </w:r>
-            <w:proofErr w:type="gramEnd"/>
-            <w:r>
-              <w:rPr>
-                <w:rFonts w:ascii="Times New Roman" w:hAnsi="Times New Roman" w:cs="Times New Roman"/>
+            <w:r>
+              <w:rPr>
+                <w:rFonts w:ascii="Times New Roman" w:eastAsia="SimSun" w:hAnsi="Times New Roman" w:cs="Times New Roman"/>
                 <w:sz w:val="24"/>
                 <w:szCs w:val="24"/>
               </w:rPr>
@@ -3105,15 +4370,16 @@
           <w:p>
             <w:pPr>
               <w:rPr>
-                <w:rFonts w:ascii="Times New Roman" w:hAnsi="Times New Roman" w:cs="Times New Roman"/>
-                <w:sz w:val="24"/>
-                <w:szCs w:val="24"/>
+                <w:rFonts w:ascii="Times New Roman" w:eastAsia="SimSun" w:hAnsi="Times New Roman" w:cs="Times New Roman"/>
+                <w:sz w:val="24"/>
+                <w:szCs w:val="24"/>
+                <w:lang w:eastAsia="zh-CN"/>
               </w:rPr>
             </w:pPr>
             <w:proofErr w:type="gramStart"/>
             <w:r>
               <w:rPr>
-                <w:rFonts w:ascii="Times New Roman" w:hAnsi="Times New Roman" w:cs="Times New Roman"/>
+                <w:rFonts w:ascii="Times New Roman" w:eastAsia="SimSun" w:hAnsi="Times New Roman" w:cs="Times New Roman"/>
                 <w:sz w:val="24"/>
                 <w:szCs w:val="24"/>
               </w:rPr>
@@ -3122,17 +4388,36 @@
             <w:proofErr w:type="spellStart"/>
             <w:r>
               <w:rPr>
-                <w:rFonts w:ascii="Times New Roman" w:hAnsi="Times New Roman" w:cs="Times New Roman"/>
-                <w:sz w:val="24"/>
-                <w:szCs w:val="24"/>
-              </w:rPr>
-              <w:t>kian</w:t>
+                <w:rFonts w:ascii="Times New Roman" w:eastAsia="SimSun" w:hAnsi="Times New Roman" w:cs="Times New Roman"/>
+                <w:sz w:val="24"/>
+                <w:szCs w:val="24"/>
+              </w:rPr>
+              <w:t>驕傲</w:t>
             </w:r>
             <w:proofErr w:type="spellEnd"/>
             <w:proofErr w:type="gramEnd"/>
             <w:r>
               <w:rPr>
-                <w:rFonts w:ascii="Times New Roman" w:hAnsi="Times New Roman" w:cs="Times New Roman"/>
+                <w:rFonts w:ascii="Times New Roman" w:eastAsia="SimSun" w:hAnsi="Times New Roman" w:cs="Times New Roman"/>
+                <w:sz w:val="24"/>
+                <w:szCs w:val="24"/>
+                <w:lang w:eastAsia="zh-CN"/>
+              </w:rPr>
+              <w:t xml:space="preserve">, </w:t>
+            </w:r>
+            <w:proofErr w:type="spellStart"/>
+            <w:r>
+              <w:rPr>
+                <w:rFonts w:ascii="Times New Roman" w:eastAsia="SimSun" w:hAnsi="Times New Roman" w:cs="Times New Roman"/>
+                <w:sz w:val="24"/>
+                <w:szCs w:val="24"/>
+              </w:rPr>
+              <w:t>kian</w:t>
+            </w:r>
+            <w:proofErr w:type="spellEnd"/>
+            <w:r>
+              <w:rPr>
+                <w:rFonts w:ascii="Times New Roman" w:eastAsia="SimSun" w:hAnsi="Times New Roman" w:cs="Times New Roman"/>
                 <w:sz w:val="24"/>
                 <w:szCs w:val="24"/>
               </w:rPr>
@@ -3141,7 +4426,7 @@
             <w:proofErr w:type="spellStart"/>
             <w:r>
               <w:rPr>
-                <w:rFonts w:ascii="Times New Roman" w:hAnsi="Times New Roman" w:cs="Times New Roman"/>
+                <w:rFonts w:ascii="Times New Roman" w:eastAsia="SimSun" w:hAnsi="Times New Roman" w:cs="Times New Roman"/>
                 <w:sz w:val="24"/>
                 <w:szCs w:val="24"/>
               </w:rPr>
@@ -3150,7 +4435,7 @@
             <w:proofErr w:type="spellEnd"/>
             <w:r>
               <w:rPr>
-                <w:rFonts w:ascii="Times New Roman" w:hAnsi="Times New Roman" w:cs="Times New Roman"/>
+                <w:rFonts w:ascii="Times New Roman" w:eastAsia="SimSun" w:hAnsi="Times New Roman" w:cs="Times New Roman"/>
                 <w:sz w:val="24"/>
                 <w:szCs w:val="24"/>
               </w:rPr>
@@ -3158,7 +4443,7 @@
             </w:r>
             <w:r>
               <w:rPr>
-                <w:rFonts w:ascii="Times New Roman" w:hAnsi="Times New Roman" w:cs="Times New Roman"/>
+                <w:rFonts w:ascii="Times New Roman" w:eastAsia="SimSun" w:hAnsi="Times New Roman" w:cs="Times New Roman"/>
                 <w:sz w:val="24"/>
                 <w:szCs w:val="24"/>
               </w:rPr>
@@ -3166,7 +4451,33 @@
             </w:r>
             <w:r>
               <w:rPr>
-                <w:rFonts w:ascii="Times New Roman" w:hAnsi="Times New Roman" w:cs="Times New Roman"/>
+                <w:rFonts w:ascii="Times New Roman" w:eastAsia="SimSun" w:hAnsi="Times New Roman" w:cs="Times New Roman"/>
+                <w:sz w:val="24"/>
+                <w:szCs w:val="24"/>
+              </w:rPr>
+              <w:t>擺</w:t>
+            </w:r>
+            <w:r>
+              <w:rPr>
+                <w:rFonts w:ascii="Times New Roman" w:eastAsia="SimSun" w:hAnsi="Times New Roman" w:cs="Times New Roman"/>
+                <w:sz w:val="24"/>
+                <w:szCs w:val="24"/>
+                <w:lang w:eastAsia="zh-CN"/>
+              </w:rPr>
+              <w:t>架子</w:t>
+            </w:r>
+            <w:r>
+              <w:rPr>
+                <w:rFonts w:ascii="Times New Roman" w:eastAsia="SimSun" w:hAnsi="Times New Roman" w:cs="Times New Roman"/>
+                <w:sz w:val="24"/>
+                <w:szCs w:val="24"/>
+                <w:lang w:eastAsia="zh-CN"/>
+              </w:rPr>
+              <w:t>,</w:t>
+            </w:r>
+            <w:r>
+              <w:rPr>
+                <w:rFonts w:ascii="Times New Roman" w:eastAsia="SimSun" w:hAnsi="Times New Roman" w:cs="Times New Roman"/>
                 <w:sz w:val="24"/>
                 <w:szCs w:val="24"/>
               </w:rPr>
@@ -3175,7 +4486,7 @@
             <w:proofErr w:type="spellStart"/>
             <w:r>
               <w:rPr>
-                <w:rFonts w:ascii="Times New Roman" w:hAnsi="Times New Roman" w:cs="Times New Roman"/>
+                <w:rFonts w:ascii="Times New Roman" w:eastAsia="SimSun" w:hAnsi="Times New Roman" w:cs="Times New Roman"/>
                 <w:sz w:val="24"/>
                 <w:szCs w:val="24"/>
               </w:rPr>
@@ -3183,7 +4494,7 @@
             </w:r>
             <w:r>
               <w:rPr>
-                <w:rFonts w:ascii="Times New Roman" w:hAnsi="Times New Roman" w:cs="Times New Roman"/>
+                <w:rFonts w:ascii="Times New Roman" w:eastAsia="SimSun" w:hAnsi="Times New Roman" w:cs="Times New Roman"/>
                 <w:sz w:val="24"/>
                 <w:szCs w:val="24"/>
               </w:rPr>
@@ -3192,7 +4503,7 @@
             <w:proofErr w:type="spellEnd"/>
             <w:r>
               <w:rPr>
-                <w:rFonts w:ascii="Times New Roman" w:hAnsi="Times New Roman" w:cs="Times New Roman"/>
+                <w:rFonts w:ascii="Times New Roman" w:eastAsia="SimSun" w:hAnsi="Times New Roman" w:cs="Times New Roman"/>
                 <w:sz w:val="24"/>
                 <w:szCs w:val="24"/>
               </w:rPr>
@@ -3201,7 +4512,7 @@
             <w:proofErr w:type="spellStart"/>
             <w:r>
               <w:rPr>
-                <w:rFonts w:ascii="Times New Roman" w:hAnsi="Times New Roman" w:cs="Times New Roman"/>
+                <w:rFonts w:ascii="Times New Roman" w:eastAsia="SimSun" w:hAnsi="Times New Roman" w:cs="Times New Roman"/>
                 <w:sz w:val="24"/>
                 <w:szCs w:val="24"/>
               </w:rPr>
@@ -3209,7 +4520,7 @@
             </w:r>
             <w:r>
               <w:rPr>
-                <w:rFonts w:ascii="Times New Roman" w:hAnsi="Times New Roman" w:cs="Times New Roman"/>
+                <w:rFonts w:ascii="Times New Roman" w:eastAsia="SimSun" w:hAnsi="Times New Roman" w:cs="Times New Roman"/>
                 <w:sz w:val="24"/>
                 <w:szCs w:val="24"/>
               </w:rPr>
@@ -3218,7 +4529,7 @@
             <w:proofErr w:type="spellEnd"/>
             <w:r>
               <w:rPr>
-                <w:rFonts w:ascii="Times New Roman" w:hAnsi="Times New Roman" w:cs="Times New Roman"/>
+                <w:rFonts w:ascii="Times New Roman" w:eastAsia="SimSun" w:hAnsi="Times New Roman" w:cs="Times New Roman"/>
                 <w:sz w:val="24"/>
                 <w:szCs w:val="24"/>
               </w:rPr>
@@ -3227,7 +4538,7 @@
             <w:proofErr w:type="spellStart"/>
             <w:r>
               <w:rPr>
-                <w:rFonts w:ascii="Times New Roman" w:hAnsi="Times New Roman" w:cs="Times New Roman"/>
+                <w:rFonts w:ascii="Times New Roman" w:eastAsia="SimSun" w:hAnsi="Times New Roman" w:cs="Times New Roman"/>
                 <w:sz w:val="24"/>
                 <w:szCs w:val="24"/>
               </w:rPr>
@@ -3236,7 +4547,7 @@
             <w:proofErr w:type="spellEnd"/>
             <w:r>
               <w:rPr>
-                <w:rFonts w:ascii="Times New Roman" w:hAnsi="Times New Roman" w:cs="Times New Roman"/>
+                <w:rFonts w:ascii="Times New Roman" w:eastAsia="SimSun" w:hAnsi="Times New Roman" w:cs="Times New Roman"/>
                 <w:sz w:val="24"/>
                 <w:szCs w:val="24"/>
               </w:rPr>
@@ -3244,7 +4555,7 @@
             </w:r>
             <w:r>
               <w:rPr>
-                <w:rFonts w:ascii="Times New Roman" w:hAnsi="Times New Roman" w:cs="Times New Roman"/>
+                <w:rFonts w:ascii="Times New Roman" w:eastAsia="SimSun" w:hAnsi="Times New Roman" w:cs="Times New Roman"/>
                 <w:sz w:val="24"/>
                 <w:szCs w:val="24"/>
               </w:rPr>
@@ -3252,16 +4563,43 @@
             </w:r>
             <w:r>
               <w:rPr>
-                <w:rFonts w:ascii="Times New Roman" w:hAnsi="Times New Roman" w:cs="Times New Roman"/>
-                <w:sz w:val="24"/>
-                <w:szCs w:val="24"/>
+                <w:rFonts w:ascii="Times New Roman" w:eastAsia="SimSun" w:hAnsi="Times New Roman" w:cs="Times New Roman"/>
+                <w:sz w:val="24"/>
+                <w:szCs w:val="24"/>
+                <w:lang w:eastAsia="zh-CN"/>
               </w:rPr>
               <w:t xml:space="preserve"> </w:t>
             </w:r>
+            <w:r>
+              <w:rPr>
+                <w:rFonts w:ascii="Times New Roman" w:eastAsia="SimSun" w:hAnsi="Times New Roman" w:cs="Times New Roman"/>
+                <w:sz w:val="24"/>
+                <w:szCs w:val="24"/>
+                <w:lang w:eastAsia="zh-CN"/>
+              </w:rPr>
+              <w:t>妄自尊大</w:t>
+            </w:r>
+            <w:r>
+              <w:rPr>
+                <w:rFonts w:ascii="Times New Roman" w:eastAsia="SimSun" w:hAnsi="Times New Roman" w:cs="Times New Roman"/>
+                <w:sz w:val="24"/>
+                <w:szCs w:val="24"/>
+                <w:lang w:eastAsia="zh-CN"/>
+              </w:rPr>
+              <w:t>,</w:t>
+            </w:r>
+            <w:r>
+              <w:rPr>
+                <w:rFonts w:ascii="Times New Roman" w:eastAsia="SimSun" w:hAnsi="Times New Roman" w:cs="Times New Roman"/>
+                <w:sz w:val="24"/>
+                <w:szCs w:val="24"/>
+              </w:rPr>
+              <w:t xml:space="preserve"> </w:t>
+            </w:r>
             <w:proofErr w:type="spellStart"/>
             <w:r>
               <w:rPr>
-                <w:rFonts w:ascii="Times New Roman" w:hAnsi="Times New Roman" w:cs="Times New Roman"/>
+                <w:rFonts w:ascii="Times New Roman" w:eastAsia="SimSun" w:hAnsi="Times New Roman" w:cs="Times New Roman"/>
                 <w:sz w:val="24"/>
                 <w:szCs w:val="24"/>
               </w:rPr>
@@ -3270,7 +4608,7 @@
             <w:proofErr w:type="spellEnd"/>
             <w:r>
               <w:rPr>
-                <w:rFonts w:ascii="Times New Roman" w:hAnsi="Times New Roman" w:cs="Times New Roman"/>
+                <w:rFonts w:ascii="Times New Roman" w:eastAsia="SimSun" w:hAnsi="Times New Roman" w:cs="Times New Roman"/>
                 <w:sz w:val="24"/>
                 <w:szCs w:val="24"/>
               </w:rPr>
@@ -3279,7 +4617,7 @@
             <w:proofErr w:type="spellStart"/>
             <w:r>
               <w:rPr>
-                <w:rFonts w:ascii="Times New Roman" w:hAnsi="Times New Roman" w:cs="Times New Roman"/>
+                <w:rFonts w:ascii="Times New Roman" w:eastAsia="SimSun" w:hAnsi="Times New Roman" w:cs="Times New Roman"/>
                 <w:sz w:val="24"/>
                 <w:szCs w:val="24"/>
               </w:rPr>
@@ -3288,7 +4626,7 @@
             <w:proofErr w:type="spellEnd"/>
             <w:r>
               <w:rPr>
-                <w:rFonts w:ascii="Times New Roman" w:hAnsi="Times New Roman" w:cs="Times New Roman"/>
+                <w:rFonts w:ascii="Times New Roman" w:eastAsia="SimSun" w:hAnsi="Times New Roman" w:cs="Times New Roman"/>
                 <w:sz w:val="24"/>
                 <w:szCs w:val="24"/>
               </w:rPr>
@@ -3297,7 +4635,7 @@
             <w:proofErr w:type="spellStart"/>
             <w:r>
               <w:rPr>
-                <w:rFonts w:ascii="Times New Roman" w:hAnsi="Times New Roman" w:cs="Times New Roman"/>
+                <w:rFonts w:ascii="Times New Roman" w:eastAsia="SimSun" w:hAnsi="Times New Roman" w:cs="Times New Roman"/>
                 <w:sz w:val="24"/>
                 <w:szCs w:val="24"/>
               </w:rPr>
@@ -3306,7 +4644,7 @@
             <w:proofErr w:type="spellEnd"/>
             <w:r>
               <w:rPr>
-                <w:rFonts w:ascii="Times New Roman" w:hAnsi="Times New Roman" w:cs="Times New Roman"/>
+                <w:rFonts w:ascii="Times New Roman" w:eastAsia="SimSun" w:hAnsi="Times New Roman" w:cs="Times New Roman"/>
                 <w:sz w:val="24"/>
                 <w:szCs w:val="24"/>
               </w:rPr>
@@ -3315,7 +4653,7 @@
             <w:proofErr w:type="spellStart"/>
             <w:r>
               <w:rPr>
-                <w:rFonts w:ascii="Times New Roman" w:hAnsi="Times New Roman" w:cs="Times New Roman"/>
+                <w:rFonts w:ascii="Times New Roman" w:eastAsia="SimSun" w:hAnsi="Times New Roman" w:cs="Times New Roman"/>
                 <w:sz w:val="24"/>
                 <w:szCs w:val="24"/>
               </w:rPr>
@@ -3324,11 +4662,20 @@
             <w:proofErr w:type="spellEnd"/>
             <w:r>
               <w:rPr>
-                <w:rFonts w:ascii="Times New Roman" w:hAnsi="Times New Roman" w:cs="Times New Roman"/>
+                <w:rFonts w:ascii="Times New Roman" w:eastAsia="SimSun" w:hAnsi="Times New Roman" w:cs="Times New Roman"/>
                 <w:sz w:val="24"/>
                 <w:szCs w:val="24"/>
               </w:rPr>
               <w:t>’</w:t>
+            </w:r>
+            <w:r>
+              <w:rPr>
+                <w:rFonts w:ascii="Times New Roman" w:eastAsia="SimSun" w:hAnsi="Times New Roman" w:cs="Times New Roman"/>
+                <w:sz w:val="24"/>
+                <w:szCs w:val="24"/>
+                <w:lang w:eastAsia="zh-CN"/>
+              </w:rPr>
+              <w:t>.</w:t>
             </w:r>
           </w:p>
         </w:tc>
@@ -3341,7 +4688,7 @@
           <w:p>
             <w:pPr>
               <w:rPr>
-                <w:rFonts w:ascii="Times New Roman" w:hAnsi="Times New Roman" w:cs="Times New Roman"/>
+                <w:rFonts w:ascii="Times New Roman" w:eastAsia="SimSun" w:hAnsi="Times New Roman" w:cs="Times New Roman"/>
                 <w:sz w:val="24"/>
                 <w:szCs w:val="24"/>
               </w:rPr>
@@ -3357,28 +4704,82 @@
           <w:p>
             <w:pPr>
               <w:rPr>
-                <w:rFonts w:ascii="Times New Roman" w:hAnsi="Times New Roman" w:cs="Times New Roman"/>
-                <w:sz w:val="24"/>
-                <w:szCs w:val="24"/>
+                <w:rFonts w:ascii="Times New Roman" w:eastAsia="SimSun" w:hAnsi="Times New Roman" w:cs="Times New Roman"/>
+                <w:sz w:val="24"/>
+                <w:szCs w:val="24"/>
+                <w:lang w:eastAsia="zh-CN"/>
               </w:rPr>
             </w:pPr>
             <w:proofErr w:type="gramStart"/>
             <w:r>
               <w:rPr>
-                <w:rFonts w:ascii="Times New Roman" w:hAnsi="Times New Roman" w:cs="Times New Roman"/>
-                <w:sz w:val="24"/>
-                <w:szCs w:val="24"/>
-              </w:rPr>
-              <w:t>Arrow,  tsien</w:t>
+                <w:rFonts w:ascii="Times New Roman" w:eastAsia="SimSun" w:hAnsi="Times New Roman" w:cs="Times New Roman"/>
+                <w:sz w:val="24"/>
+                <w:szCs w:val="24"/>
+              </w:rPr>
+              <w:t xml:space="preserve">Arrow, </w:t>
+            </w:r>
+            <w:r>
+              <w:rPr>
+                <w:rFonts w:ascii="Times New Roman" w:eastAsia="SimSun" w:hAnsi="Times New Roman" w:cs="Times New Roman"/>
+                <w:sz w:val="24"/>
+                <w:szCs w:val="24"/>
+              </w:rPr>
+              <w:t xml:space="preserve"> </w:t>
+            </w:r>
+            <w:r>
+              <w:rPr>
+                <w:rFonts w:ascii="Times New Roman" w:eastAsia="SimSun" w:hAnsi="Times New Roman" w:cs="Times New Roman"/>
+                <w:sz w:val="24"/>
+                <w:szCs w:val="24"/>
+                <w:lang w:eastAsia="zh-CN"/>
+              </w:rPr>
+              <w:t>箭</w:t>
             </w:r>
             <w:proofErr w:type="gramEnd"/>
             <w:r>
               <w:rPr>
-                <w:rFonts w:ascii="Times New Roman" w:hAnsi="Times New Roman" w:cs="Times New Roman"/>
+                <w:rFonts w:ascii="Times New Roman" w:eastAsia="SimSun" w:hAnsi="Times New Roman" w:cs="Times New Roman"/>
+                <w:sz w:val="24"/>
+                <w:szCs w:val="24"/>
+                <w:lang w:eastAsia="zh-CN"/>
+              </w:rPr>
+              <w:t>,</w:t>
+            </w:r>
+            <w:r>
+              <w:rPr>
+                <w:rFonts w:ascii="Times New Roman" w:eastAsia="SimSun" w:hAnsi="Times New Roman" w:cs="Times New Roman"/>
+                <w:sz w:val="24"/>
+                <w:szCs w:val="24"/>
+              </w:rPr>
+              <w:t xml:space="preserve"> </w:t>
+            </w:r>
+            <w:proofErr w:type="spellStart"/>
+            <w:r>
+              <w:rPr>
+                <w:rFonts w:ascii="Times New Roman" w:eastAsia="SimSun" w:hAnsi="Times New Roman" w:cs="Times New Roman"/>
+                <w:sz w:val="24"/>
+                <w:szCs w:val="24"/>
+              </w:rPr>
+              <w:t>tsien</w:t>
+            </w:r>
+            <w:proofErr w:type="spellEnd"/>
+            <w:r>
+              <w:rPr>
+                <w:rFonts w:ascii="Times New Roman" w:eastAsia="SimSun" w:hAnsi="Times New Roman" w:cs="Times New Roman"/>
                 <w:sz w:val="24"/>
                 <w:szCs w:val="24"/>
               </w:rPr>
               <w:t>‘</w:t>
+            </w:r>
+            <w:r>
+              <w:rPr>
+                <w:rFonts w:ascii="Times New Roman" w:eastAsia="SimSun" w:hAnsi="Times New Roman" w:cs="Times New Roman"/>
+                <w:sz w:val="24"/>
+                <w:szCs w:val="24"/>
+                <w:lang w:eastAsia="zh-CN"/>
+              </w:rPr>
+              <w:t>.</w:t>
             </w:r>
           </w:p>
         </w:tc>
@@ -3391,14 +4792,14 @@
           <w:p>
             <w:pPr>
               <w:rPr>
-                <w:rFonts w:ascii="Times New Roman" w:hAnsi="Times New Roman" w:cs="Times New Roman"/>
+                <w:rFonts w:ascii="Times New Roman" w:eastAsia="SimSun" w:hAnsi="Times New Roman" w:cs="Times New Roman"/>
                 <w:sz w:val="24"/>
                 <w:szCs w:val="24"/>
               </w:rPr>
             </w:pPr>
             <w:r>
               <w:rPr>
-                <w:rFonts w:ascii="Times New Roman" w:hAnsi="Times New Roman" w:cs="Times New Roman"/>
+                <w:rFonts w:ascii="Times New Roman" w:eastAsia="SimSun" w:hAnsi="Times New Roman" w:cs="Times New Roman"/>
                 <w:sz w:val="24"/>
                 <w:szCs w:val="24"/>
               </w:rPr>
@@ -3406,16 +4807,35 @@
             </w:r>
             <w:r>
               <w:rPr>
-                <w:rFonts w:ascii="Times New Roman" w:hAnsi="Times New Roman" w:cs="Times New Roman"/>
+                <w:rFonts w:ascii="Times New Roman" w:eastAsia="SimSun" w:hAnsi="Times New Roman" w:cs="Times New Roman"/>
                 <w:sz w:val="24"/>
                 <w:szCs w:val="24"/>
               </w:rPr>
               <w:t xml:space="preserve"> </w:t>
             </w:r>
+            <w:proofErr w:type="gramStart"/>
+            <w:r>
+              <w:rPr>
+                <w:rFonts w:ascii="Times New Roman" w:eastAsia="SimSun" w:hAnsi="Times New Roman" w:cs="Times New Roman"/>
+                <w:sz w:val="24"/>
+                <w:szCs w:val="24"/>
+                <w:lang w:eastAsia="zh-CN"/>
+              </w:rPr>
+              <w:t>砒霜</w:t>
+            </w:r>
+            <w:r>
+              <w:rPr>
+                <w:rFonts w:ascii="Times New Roman" w:eastAsia="SimSun" w:hAnsi="Times New Roman" w:cs="Times New Roman"/>
+                <w:sz w:val="24"/>
+                <w:szCs w:val="24"/>
+                <w:lang w:eastAsia="zh-CN"/>
+              </w:rPr>
+              <w:t>,</w:t>
+            </w:r>
             <w:proofErr w:type="spellStart"/>
             <w:r>
               <w:rPr>
-                <w:rFonts w:ascii="Times New Roman" w:hAnsi="Times New Roman" w:cs="Times New Roman"/>
+                <w:rFonts w:ascii="Times New Roman" w:eastAsia="SimSun" w:hAnsi="Times New Roman" w:cs="Times New Roman"/>
                 <w:sz w:val="24"/>
                 <w:szCs w:val="24"/>
               </w:rPr>
@@ -3423,16 +4843,17 @@
             </w:r>
             <w:r>
               <w:rPr>
-                <w:rFonts w:ascii="Times New Roman" w:hAnsi="Times New Roman" w:cs="Times New Roman"/>
+                <w:rFonts w:ascii="Times New Roman" w:eastAsia="SimSun" w:hAnsi="Times New Roman" w:cs="Times New Roman"/>
                 <w:sz w:val="24"/>
                 <w:szCs w:val="24"/>
               </w:rPr>
               <w:t>í</w:t>
             </w:r>
             <w:proofErr w:type="spellEnd"/>
-            <w:r>
-              <w:rPr>
-                <w:rFonts w:ascii="Times New Roman" w:hAnsi="Times New Roman" w:cs="Times New Roman"/>
+            <w:proofErr w:type="gramEnd"/>
+            <w:r>
+              <w:rPr>
+                <w:rFonts w:ascii="Times New Roman" w:eastAsia="SimSun" w:hAnsi="Times New Roman" w:cs="Times New Roman"/>
                 <w:sz w:val="24"/>
                 <w:szCs w:val="24"/>
               </w:rPr>
@@ -3449,64 +4870,99 @@
           <w:p>
             <w:pPr>
               <w:rPr>
-                <w:rFonts w:ascii="Times New Roman" w:hAnsi="Times New Roman" w:cs="Times New Roman"/>
+                <w:rFonts w:ascii="Times New Roman" w:eastAsia="SimSun" w:hAnsi="Times New Roman" w:cs="Times New Roman"/>
                 <w:sz w:val="24"/>
                 <w:szCs w:val="24"/>
               </w:rPr>
             </w:pPr>
+            <w:r>
+              <w:rPr>
+                <w:rFonts w:ascii="Times New Roman" w:eastAsia="SimSun" w:hAnsi="Times New Roman" w:cs="Times New Roman"/>
+                <w:sz w:val="24"/>
+                <w:szCs w:val="24"/>
+              </w:rPr>
+              <w:t xml:space="preserve">Artful, </w:t>
+            </w:r>
+            <w:proofErr w:type="spellStart"/>
+            <w:r>
+              <w:rPr>
+                <w:rFonts w:ascii="Times New Roman" w:eastAsia="SimSun" w:hAnsi="Times New Roman" w:cs="Times New Roman"/>
+                <w:sz w:val="24"/>
+                <w:szCs w:val="24"/>
+              </w:rPr>
+              <w:t>奸詐</w:t>
+            </w:r>
+            <w:proofErr w:type="spellEnd"/>
+            <w:r>
+              <w:rPr>
+                <w:rFonts w:ascii="Times New Roman" w:eastAsia="SimSun" w:hAnsi="Times New Roman" w:cs="Times New Roman"/>
+                <w:sz w:val="24"/>
+                <w:szCs w:val="24"/>
+                <w:lang w:eastAsia="zh-CN"/>
+              </w:rPr>
+              <w:t>,</w:t>
+            </w:r>
+            <w:r>
+              <w:rPr>
+                <w:rFonts w:ascii="Times New Roman" w:eastAsia="SimSun" w:hAnsi="Times New Roman" w:cs="Times New Roman"/>
+                <w:sz w:val="24"/>
+                <w:szCs w:val="24"/>
+              </w:rPr>
+              <w:t xml:space="preserve"> </w:t>
+            </w:r>
+            <w:proofErr w:type="spellStart"/>
+            <w:r>
+              <w:rPr>
+                <w:rFonts w:ascii="Times New Roman" w:eastAsia="SimSun" w:hAnsi="Times New Roman" w:cs="Times New Roman"/>
+                <w:sz w:val="24"/>
+                <w:szCs w:val="24"/>
+              </w:rPr>
+              <w:t>kan</w:t>
+            </w:r>
+            <w:proofErr w:type="spellEnd"/>
+            <w:r>
+              <w:rPr>
+                <w:rFonts w:ascii="Times New Roman" w:eastAsia="SimSun" w:hAnsi="Times New Roman" w:cs="Times New Roman"/>
+                <w:sz w:val="24"/>
+                <w:szCs w:val="24"/>
+              </w:rPr>
+              <w:t xml:space="preserve"> </w:t>
+            </w:r>
+            <w:proofErr w:type="spellStart"/>
             <w:proofErr w:type="gramStart"/>
             <w:r>
               <w:rPr>
-                <w:rFonts w:ascii="Times New Roman" w:hAnsi="Times New Roman" w:cs="Times New Roman"/>
-                <w:sz w:val="24"/>
-                <w:szCs w:val="24"/>
-              </w:rPr>
-              <w:t xml:space="preserve">Artful,  </w:t>
-            </w:r>
-            <w:proofErr w:type="spellStart"/>
-            <w:r>
-              <w:rPr>
-                <w:rFonts w:ascii="Times New Roman" w:hAnsi="Times New Roman" w:cs="Times New Roman"/>
-                <w:sz w:val="24"/>
-                <w:szCs w:val="24"/>
-              </w:rPr>
-              <w:t>kan</w:t>
+                <w:rFonts w:ascii="Times New Roman" w:eastAsia="SimSun" w:hAnsi="Times New Roman" w:cs="Times New Roman"/>
+                <w:sz w:val="24"/>
+                <w:szCs w:val="24"/>
+              </w:rPr>
+              <w:t>t</w:t>
+            </w:r>
+            <w:r>
+              <w:rPr>
+                <w:rFonts w:ascii="Times New Roman" w:eastAsia="SimSun" w:hAnsi="Times New Roman" w:cs="Times New Roman"/>
+                <w:sz w:val="24"/>
+                <w:szCs w:val="24"/>
+              </w:rPr>
+              <w:t>so</w:t>
             </w:r>
             <w:proofErr w:type="spellEnd"/>
+            <w:r>
+              <w:rPr>
+                <w:rFonts w:ascii="Times New Roman" w:eastAsia="SimSun" w:hAnsi="Times New Roman" w:cs="Times New Roman"/>
+                <w:sz w:val="24"/>
+                <w:szCs w:val="24"/>
+              </w:rPr>
+              <w:t>‘</w:t>
+            </w:r>
             <w:proofErr w:type="gramEnd"/>
             <w:r>
               <w:rPr>
-                <w:rFonts w:ascii="Times New Roman" w:hAnsi="Times New Roman" w:cs="Times New Roman"/>
-                <w:sz w:val="24"/>
-                <w:szCs w:val="24"/>
-              </w:rPr>
-              <w:t xml:space="preserve"> </w:t>
-            </w:r>
-            <w:proofErr w:type="spellStart"/>
-            <w:r>
-              <w:rPr>
-                <w:rFonts w:ascii="Times New Roman" w:hAnsi="Times New Roman" w:cs="Times New Roman"/>
-                <w:sz w:val="24"/>
-                <w:szCs w:val="24"/>
-              </w:rPr>
-              <w:t>t</w:t>
-            </w:r>
-            <w:r>
-              <w:rPr>
-                <w:rFonts w:ascii="Times New Roman" w:hAnsi="Times New Roman" w:cs="Times New Roman"/>
-                <w:sz w:val="24"/>
-                <w:szCs w:val="24"/>
-              </w:rPr>
-              <w:t>so</w:t>
-            </w:r>
-            <w:proofErr w:type="spellEnd"/>
-            <w:r>
-              <w:rPr>
-                <w:rFonts w:ascii="Times New Roman" w:hAnsi="Times New Roman" w:cs="Times New Roman"/>
-                <w:sz w:val="24"/>
-                <w:szCs w:val="24"/>
-              </w:rPr>
-              <w:t>‘.</w:t>
+                <w:rFonts w:ascii="Times New Roman" w:eastAsia="SimSun" w:hAnsi="Times New Roman" w:cs="Times New Roman"/>
+                <w:sz w:val="24"/>
+                <w:szCs w:val="24"/>
+              </w:rPr>
+              <w:t>.</w:t>
             </w:r>
           </w:p>
         </w:tc>
@@ -3519,14 +4975,15 @@
           <w:p>
             <w:pPr>
               <w:rPr>
-                <w:rFonts w:ascii="Times New Roman" w:hAnsi="Times New Roman" w:cs="Times New Roman"/>
-                <w:sz w:val="24"/>
-                <w:szCs w:val="24"/>
+                <w:rFonts w:ascii="Times New Roman" w:eastAsia="SimSun" w:hAnsi="Times New Roman" w:cs="Times New Roman"/>
+                <w:sz w:val="24"/>
+                <w:szCs w:val="24"/>
+                <w:lang w:eastAsia="zh-CN"/>
               </w:rPr>
             </w:pPr>
             <w:r>
               <w:rPr>
-                <w:rFonts w:ascii="Times New Roman" w:hAnsi="Times New Roman" w:cs="Times New Roman"/>
+                <w:rFonts w:ascii="Times New Roman" w:eastAsia="SimSun" w:hAnsi="Times New Roman" w:cs="Times New Roman"/>
                 <w:sz w:val="24"/>
                 <w:szCs w:val="24"/>
               </w:rPr>
@@ -3535,7 +4992,7 @@
             <w:proofErr w:type="gramStart"/>
             <w:r>
               <w:rPr>
-                <w:rFonts w:ascii="Times New Roman" w:hAnsi="Times New Roman" w:cs="Times New Roman"/>
+                <w:rFonts w:ascii="Times New Roman" w:eastAsia="SimSun" w:hAnsi="Times New Roman" w:cs="Times New Roman"/>
                 <w:sz w:val="24"/>
                 <w:szCs w:val="24"/>
               </w:rPr>
@@ -3543,7 +5000,7 @@
             </w:r>
             <w:r>
               <w:rPr>
-                <w:rFonts w:ascii="Times New Roman" w:hAnsi="Times New Roman" w:cs="Times New Roman"/>
+                <w:rFonts w:ascii="Times New Roman" w:eastAsia="SimSun" w:hAnsi="Times New Roman" w:cs="Times New Roman"/>
                 <w:sz w:val="24"/>
                 <w:szCs w:val="24"/>
               </w:rPr>
@@ -3551,7 +5008,7 @@
             </w:r>
             <w:r>
               <w:rPr>
-                <w:rFonts w:ascii="Times New Roman" w:hAnsi="Times New Roman" w:cs="Times New Roman"/>
+                <w:rFonts w:ascii="Times New Roman" w:eastAsia="SimSun" w:hAnsi="Times New Roman" w:cs="Times New Roman"/>
                 <w:sz w:val="24"/>
                 <w:szCs w:val="24"/>
               </w:rPr>
@@ -3559,16 +5016,34 @@
             </w:r>
             <w:r>
               <w:rPr>
-                <w:rFonts w:ascii="Times New Roman" w:hAnsi="Times New Roman" w:cs="Times New Roman"/>
+                <w:rFonts w:ascii="Times New Roman" w:eastAsia="SimSun" w:hAnsi="Times New Roman" w:cs="Times New Roman"/>
+                <w:sz w:val="24"/>
+                <w:szCs w:val="24"/>
+                <w:lang w:eastAsia="zh-CN"/>
+              </w:rPr>
+              <w:t>百工技藝</w:t>
+            </w:r>
+            <w:proofErr w:type="gramEnd"/>
+            <w:r>
+              <w:rPr>
+                <w:rFonts w:ascii="Times New Roman" w:eastAsia="SimSun" w:hAnsi="Times New Roman" w:cs="Times New Roman"/>
+                <w:sz w:val="24"/>
+                <w:szCs w:val="24"/>
+                <w:lang w:eastAsia="zh-CN"/>
+              </w:rPr>
+              <w:t>,</w:t>
+            </w:r>
+            <w:r>
+              <w:rPr>
+                <w:rFonts w:ascii="Times New Roman" w:eastAsia="SimSun" w:hAnsi="Times New Roman" w:cs="Times New Roman"/>
                 <w:sz w:val="24"/>
                 <w:szCs w:val="24"/>
               </w:rPr>
               <w:t xml:space="preserve"> </w:t>
             </w:r>
-            <w:proofErr w:type="gramEnd"/>
-            <w:r>
-              <w:rPr>
-                <w:rFonts w:ascii="Times New Roman" w:hAnsi="Times New Roman" w:cs="Times New Roman"/>
+            <w:r>
+              <w:rPr>
+                <w:rFonts w:ascii="Times New Roman" w:eastAsia="SimSun" w:hAnsi="Times New Roman" w:cs="Times New Roman"/>
                 <w:sz w:val="24"/>
                 <w:szCs w:val="24"/>
               </w:rPr>
@@ -3577,7 +5052,7 @@
             <w:proofErr w:type="spellStart"/>
             <w:r>
               <w:rPr>
-                <w:rFonts w:ascii="Times New Roman" w:hAnsi="Times New Roman" w:cs="Times New Roman"/>
+                <w:rFonts w:ascii="Times New Roman" w:eastAsia="SimSun" w:hAnsi="Times New Roman" w:cs="Times New Roman"/>
                 <w:sz w:val="24"/>
                 <w:szCs w:val="24"/>
               </w:rPr>
@@ -3585,7 +5060,7 @@
             </w:r>
             <w:r>
               <w:rPr>
-                <w:rFonts w:ascii="Times New Roman" w:hAnsi="Times New Roman" w:cs="Times New Roman"/>
+                <w:rFonts w:ascii="Times New Roman" w:eastAsia="SimSun" w:hAnsi="Times New Roman" w:cs="Times New Roman"/>
                 <w:sz w:val="24"/>
                 <w:szCs w:val="24"/>
               </w:rPr>
@@ -3594,7 +5069,7 @@
             <w:proofErr w:type="spellEnd"/>
             <w:r>
               <w:rPr>
-                <w:rFonts w:ascii="Times New Roman" w:hAnsi="Times New Roman" w:cs="Times New Roman"/>
+                <w:rFonts w:ascii="Times New Roman" w:eastAsia="SimSun" w:hAnsi="Times New Roman" w:cs="Times New Roman"/>
                 <w:sz w:val="24"/>
                 <w:szCs w:val="24"/>
               </w:rPr>
@@ -3603,7 +5078,7 @@
             <w:proofErr w:type="spellStart"/>
             <w:r>
               <w:rPr>
-                <w:rFonts w:ascii="Times New Roman" w:hAnsi="Times New Roman" w:cs="Times New Roman"/>
+                <w:rFonts w:ascii="Times New Roman" w:eastAsia="SimSun" w:hAnsi="Times New Roman" w:cs="Times New Roman"/>
                 <w:sz w:val="24"/>
                 <w:szCs w:val="24"/>
               </w:rPr>
@@ -3611,7 +5086,7 @@
             </w:r>
             <w:r>
               <w:rPr>
-                <w:rFonts w:ascii="Times New Roman" w:hAnsi="Times New Roman" w:cs="Times New Roman"/>
+                <w:rFonts w:ascii="Times New Roman" w:eastAsia="SimSun" w:hAnsi="Times New Roman" w:cs="Times New Roman"/>
                 <w:sz w:val="24"/>
                 <w:szCs w:val="24"/>
               </w:rPr>
@@ -3619,7 +5094,7 @@
             </w:r>
             <w:r>
               <w:rPr>
-                <w:rFonts w:ascii="Times New Roman" w:hAnsi="Times New Roman" w:cs="Times New Roman"/>
+                <w:rFonts w:ascii="Times New Roman" w:eastAsia="SimSun" w:hAnsi="Times New Roman" w:cs="Times New Roman"/>
                 <w:sz w:val="24"/>
                 <w:szCs w:val="24"/>
               </w:rPr>
@@ -3628,7 +5103,7 @@
             <w:proofErr w:type="spellEnd"/>
             <w:r>
               <w:rPr>
-                <w:rFonts w:ascii="Times New Roman" w:hAnsi="Times New Roman" w:cs="Times New Roman"/>
+                <w:rFonts w:ascii="Times New Roman" w:eastAsia="SimSun" w:hAnsi="Times New Roman" w:cs="Times New Roman"/>
                 <w:sz w:val="24"/>
                 <w:szCs w:val="24"/>
               </w:rPr>
@@ -3637,7 +5112,7 @@
             <w:proofErr w:type="spellStart"/>
             <w:r>
               <w:rPr>
-                <w:rFonts w:ascii="Times New Roman" w:hAnsi="Times New Roman" w:cs="Times New Roman"/>
+                <w:rFonts w:ascii="Times New Roman" w:eastAsia="SimSun" w:hAnsi="Times New Roman" w:cs="Times New Roman"/>
                 <w:sz w:val="24"/>
                 <w:szCs w:val="24"/>
               </w:rPr>
@@ -3646,7 +5121,7 @@
             <w:proofErr w:type="spellEnd"/>
             <w:r>
               <w:rPr>
-                <w:rFonts w:ascii="Times New Roman" w:hAnsi="Times New Roman" w:cs="Times New Roman"/>
+                <w:rFonts w:ascii="Times New Roman" w:eastAsia="SimSun" w:hAnsi="Times New Roman" w:cs="Times New Roman"/>
                 <w:sz w:val="24"/>
                 <w:szCs w:val="24"/>
               </w:rPr>
@@ -3655,7 +5130,7 @@
             <w:proofErr w:type="spellStart"/>
             <w:r>
               <w:rPr>
-                <w:rFonts w:ascii="Times New Roman" w:hAnsi="Times New Roman" w:cs="Times New Roman"/>
+                <w:rFonts w:ascii="Times New Roman" w:eastAsia="SimSun" w:hAnsi="Times New Roman" w:cs="Times New Roman"/>
                 <w:sz w:val="24"/>
                 <w:szCs w:val="24"/>
               </w:rPr>
@@ -3664,11 +5139,20 @@
             <w:proofErr w:type="spellEnd"/>
             <w:r>
               <w:rPr>
-                <w:rFonts w:ascii="Times New Roman" w:hAnsi="Times New Roman" w:cs="Times New Roman"/>
+                <w:rFonts w:ascii="Times New Roman" w:eastAsia="SimSun" w:hAnsi="Times New Roman" w:cs="Times New Roman"/>
                 <w:sz w:val="24"/>
                 <w:szCs w:val="24"/>
               </w:rPr>
               <w:t xml:space="preserve">’ </w:t>
+            </w:r>
+            <w:r>
+              <w:rPr>
+                <w:rFonts w:ascii="Times New Roman" w:eastAsia="SimSun" w:hAnsi="Times New Roman" w:cs="Times New Roman"/>
+                <w:sz w:val="24"/>
+                <w:szCs w:val="24"/>
+                <w:lang w:eastAsia="zh-CN"/>
+              </w:rPr>
+              <w:t xml:space="preserve">. </w:t>
             </w:r>
           </w:p>
         </w:tc>
@@ -3681,41 +5165,77 @@
           <w:p>
             <w:pPr>
               <w:rPr>
-                <w:rFonts w:ascii="Times New Roman" w:hAnsi="Times New Roman" w:cs="Times New Roman"/>
-                <w:sz w:val="24"/>
-                <w:szCs w:val="24"/>
+                <w:rFonts w:ascii="Times New Roman" w:eastAsia="SimSun" w:hAnsi="Times New Roman" w:cs="Times New Roman"/>
+                <w:sz w:val="24"/>
+                <w:szCs w:val="24"/>
+                <w:lang w:eastAsia="zh-CN"/>
               </w:rPr>
             </w:pPr>
             <w:proofErr w:type="gramStart"/>
             <w:r>
               <w:rPr>
-                <w:rFonts w:ascii="Times New Roman" w:hAnsi="Times New Roman" w:cs="Times New Roman"/>
-                <w:sz w:val="24"/>
-                <w:szCs w:val="24"/>
-              </w:rPr>
-              <w:t xml:space="preserve">Article, </w:t>
-            </w:r>
-            <w:r>
-              <w:rPr>
-                <w:rFonts w:ascii="Times New Roman" w:hAnsi="Times New Roman" w:cs="Times New Roman"/>
-                <w:sz w:val="24"/>
-                <w:szCs w:val="24"/>
+                <w:rFonts w:ascii="Times New Roman" w:eastAsia="SimSun" w:hAnsi="Times New Roman" w:cs="Times New Roman"/>
+                <w:sz w:val="24"/>
+                <w:szCs w:val="24"/>
+              </w:rPr>
+              <w:t>Article,</w:t>
+            </w:r>
+            <w:r>
+              <w:rPr>
+                <w:rFonts w:ascii="Times New Roman" w:eastAsia="SimSun" w:hAnsi="Times New Roman" w:cs="Times New Roman"/>
+                <w:sz w:val="24"/>
+                <w:szCs w:val="24"/>
+                <w:lang w:eastAsia="zh-CN"/>
               </w:rPr>
               <w:t xml:space="preserve"> </w:t>
             </w:r>
             <w:r>
               <w:rPr>
-                <w:rFonts w:ascii="Times New Roman" w:hAnsi="Times New Roman" w:cs="Times New Roman"/>
+                <w:rFonts w:ascii="Times New Roman" w:eastAsia="SimSun" w:hAnsi="Times New Roman" w:cs="Times New Roman"/>
+                <w:sz w:val="24"/>
+                <w:szCs w:val="24"/>
+              </w:rPr>
+              <w:t xml:space="preserve"> </w:t>
+            </w:r>
+            <w:r>
+              <w:rPr>
+                <w:rFonts w:ascii="Times New Roman" w:eastAsia="SimSun" w:hAnsi="Times New Roman" w:cs="Times New Roman"/>
+                <w:sz w:val="24"/>
+                <w:szCs w:val="24"/>
+                <w:lang w:eastAsia="zh-CN"/>
+              </w:rPr>
+              <w:t>件</w:t>
+            </w:r>
+            <w:proofErr w:type="gramEnd"/>
+            <w:r>
+              <w:rPr>
+                <w:rFonts w:ascii="Times New Roman" w:eastAsia="SimSun" w:hAnsi="Times New Roman" w:cs="Times New Roman"/>
+                <w:sz w:val="24"/>
+                <w:szCs w:val="24"/>
+                <w:lang w:eastAsia="zh-CN"/>
+              </w:rPr>
+              <w:t>,</w:t>
+            </w:r>
+            <w:r>
+              <w:rPr>
+                <w:rFonts w:ascii="Times New Roman" w:eastAsia="SimSun" w:hAnsi="Times New Roman" w:cs="Times New Roman"/>
+                <w:sz w:val="24"/>
+                <w:szCs w:val="24"/>
+              </w:rPr>
+              <w:t xml:space="preserve"> </w:t>
+            </w:r>
+            <w:r>
+              <w:rPr>
+                <w:rFonts w:ascii="Times New Roman" w:eastAsia="SimSun" w:hAnsi="Times New Roman" w:cs="Times New Roman"/>
                 <w:sz w:val="24"/>
                 <w:szCs w:val="24"/>
               </w:rPr>
               <w:t>‘</w:t>
             </w:r>
             <w:proofErr w:type="spellStart"/>
-            <w:proofErr w:type="gramEnd"/>
-            <w:r>
-              <w:rPr>
-                <w:rFonts w:ascii="Times New Roman" w:hAnsi="Times New Roman" w:cs="Times New Roman"/>
+            <w:r>
+              <w:rPr>
+                <w:rFonts w:ascii="Times New Roman" w:eastAsia="SimSun" w:hAnsi="Times New Roman" w:cs="Times New Roman"/>
                 <w:sz w:val="24"/>
                 <w:szCs w:val="24"/>
               </w:rPr>
@@ -3723,13 +5243,22 @@
             </w:r>
             <w:r>
               <w:rPr>
-                <w:rFonts w:ascii="Times New Roman" w:hAnsi="Times New Roman" w:cs="Times New Roman"/>
+                <w:rFonts w:ascii="Times New Roman" w:eastAsia="SimSun" w:hAnsi="Times New Roman" w:cs="Times New Roman"/>
                 <w:sz w:val="24"/>
                 <w:szCs w:val="24"/>
               </w:rPr>
               <w:t>ien</w:t>
             </w:r>
             <w:proofErr w:type="spellEnd"/>
+            <w:r>
+              <w:rPr>
+                <w:rFonts w:ascii="Times New Roman" w:eastAsia="SimSun" w:hAnsi="Times New Roman" w:cs="Times New Roman"/>
+                <w:sz w:val="24"/>
+                <w:szCs w:val="24"/>
+                <w:lang w:eastAsia="zh-CN"/>
+              </w:rPr>
+              <w:t>.</w:t>
+            </w:r>
           </w:p>
         </w:tc>
       </w:tr>
@@ -3741,7 +5270,7 @@
           <w:p>
             <w:pPr>
               <w:rPr>
-                <w:rFonts w:ascii="Times New Roman" w:hAnsi="Times New Roman" w:cs="Times New Roman"/>
+                <w:rFonts w:ascii="Times New Roman" w:eastAsia="SimSun" w:hAnsi="Times New Roman" w:cs="Times New Roman"/>
                 <w:sz w:val="24"/>
                 <w:szCs w:val="24"/>
               </w:rPr>
@@ -3749,7 +5278,7 @@
             <w:proofErr w:type="gramStart"/>
             <w:r>
               <w:rPr>
-                <w:rFonts w:ascii="Times New Roman" w:hAnsi="Times New Roman" w:cs="Times New Roman"/>
+                <w:rFonts w:ascii="Times New Roman" w:eastAsia="SimSun" w:hAnsi="Times New Roman" w:cs="Times New Roman"/>
                 <w:sz w:val="24"/>
                 <w:szCs w:val="24"/>
               </w:rPr>
@@ -3757,7 +5286,7 @@
             </w:r>
             <w:r>
               <w:rPr>
-                <w:rFonts w:ascii="Times New Roman" w:hAnsi="Times New Roman" w:cs="Times New Roman"/>
+                <w:rFonts w:ascii="Times New Roman" w:eastAsia="SimSun" w:hAnsi="Times New Roman" w:cs="Times New Roman"/>
                 <w:sz w:val="24"/>
                 <w:szCs w:val="24"/>
               </w:rPr>
@@ -3765,17 +5294,35 @@
             </w:r>
             <w:r>
               <w:rPr>
-                <w:rFonts w:ascii="Times New Roman" w:hAnsi="Times New Roman" w:cs="Times New Roman"/>
+                <w:rFonts w:ascii="Times New Roman" w:eastAsia="SimSun" w:hAnsi="Times New Roman" w:cs="Times New Roman"/>
+                <w:sz w:val="24"/>
+                <w:szCs w:val="24"/>
+                <w:lang w:eastAsia="zh-CN"/>
+              </w:rPr>
+              <w:t>人做個</w:t>
+            </w:r>
+            <w:proofErr w:type="gramEnd"/>
+            <w:r>
+              <w:rPr>
+                <w:rFonts w:ascii="Times New Roman" w:eastAsia="SimSun" w:hAnsi="Times New Roman" w:cs="Times New Roman"/>
+                <w:sz w:val="24"/>
+                <w:szCs w:val="24"/>
+                <w:lang w:eastAsia="zh-CN"/>
+              </w:rPr>
+              <w:t>,</w:t>
+            </w:r>
+            <w:r>
+              <w:rPr>
+                <w:rFonts w:ascii="Times New Roman" w:eastAsia="SimSun" w:hAnsi="Times New Roman" w:cs="Times New Roman"/>
                 <w:sz w:val="24"/>
                 <w:szCs w:val="24"/>
               </w:rPr>
               <w:t xml:space="preserve"> </w:t>
             </w:r>
             <w:proofErr w:type="spellStart"/>
-            <w:proofErr w:type="gramEnd"/>
-            <w:r>
-              <w:rPr>
-                <w:rFonts w:ascii="Times New Roman" w:hAnsi="Times New Roman" w:cs="Times New Roman"/>
+            <w:r>
+              <w:rPr>
+                <w:rFonts w:ascii="Times New Roman" w:eastAsia="SimSun" w:hAnsi="Times New Roman" w:cs="Times New Roman"/>
                 <w:sz w:val="24"/>
                 <w:szCs w:val="24"/>
               </w:rPr>
@@ -3784,7 +5331,7 @@
             <w:proofErr w:type="spellEnd"/>
             <w:r>
               <w:rPr>
-                <w:rFonts w:ascii="Times New Roman" w:hAnsi="Times New Roman" w:cs="Times New Roman"/>
+                <w:rFonts w:ascii="Times New Roman" w:eastAsia="SimSun" w:hAnsi="Times New Roman" w:cs="Times New Roman"/>
                 <w:sz w:val="24"/>
                 <w:szCs w:val="24"/>
               </w:rPr>
@@ -3793,7 +5340,7 @@
             <w:proofErr w:type="spellStart"/>
             <w:r>
               <w:rPr>
-                <w:rFonts w:ascii="Times New Roman" w:hAnsi="Times New Roman" w:cs="Times New Roman"/>
+                <w:rFonts w:ascii="Times New Roman" w:eastAsia="SimSun" w:hAnsi="Times New Roman" w:cs="Times New Roman"/>
                 <w:sz w:val="24"/>
                 <w:szCs w:val="24"/>
               </w:rPr>
@@ -3801,7 +5348,7 @@
             </w:r>
             <w:r>
               <w:rPr>
-                <w:rFonts w:ascii="Times New Roman" w:hAnsi="Times New Roman" w:cs="Times New Roman"/>
+                <w:rFonts w:ascii="Times New Roman" w:eastAsia="SimSun" w:hAnsi="Times New Roman" w:cs="Times New Roman"/>
                 <w:sz w:val="24"/>
                 <w:szCs w:val="24"/>
               </w:rPr>
@@ -3810,7 +5357,7 @@
             <w:proofErr w:type="spellEnd"/>
             <w:r>
               <w:rPr>
-                <w:rFonts w:ascii="Times New Roman" w:hAnsi="Times New Roman" w:cs="Times New Roman"/>
+                <w:rFonts w:ascii="Times New Roman" w:eastAsia="SimSun" w:hAnsi="Times New Roman" w:cs="Times New Roman"/>
                 <w:sz w:val="24"/>
                 <w:szCs w:val="24"/>
               </w:rPr>
@@ -3819,7 +5366,7 @@
             <w:proofErr w:type="spellStart"/>
             <w:r>
               <w:rPr>
-                <w:rFonts w:ascii="Times New Roman" w:hAnsi="Times New Roman" w:cs="Times New Roman"/>
+                <w:rFonts w:ascii="Times New Roman" w:eastAsia="SimSun" w:hAnsi="Times New Roman" w:cs="Times New Roman"/>
                 <w:sz w:val="24"/>
                 <w:szCs w:val="24"/>
               </w:rPr>
@@ -3827,7 +5374,7 @@
             </w:r>
             <w:r>
               <w:rPr>
-                <w:rFonts w:ascii="Times New Roman" w:hAnsi="Times New Roman" w:cs="Times New Roman"/>
+                <w:rFonts w:ascii="Times New Roman" w:eastAsia="SimSun" w:hAnsi="Times New Roman" w:cs="Times New Roman"/>
                 <w:sz w:val="24"/>
                 <w:szCs w:val="24"/>
               </w:rPr>
@@ -3836,7 +5383,7 @@
             <w:proofErr w:type="spellEnd"/>
             <w:r>
               <w:rPr>
-                <w:rFonts w:ascii="Times New Roman" w:hAnsi="Times New Roman" w:cs="Times New Roman"/>
+                <w:rFonts w:ascii="Times New Roman" w:eastAsia="SimSun" w:hAnsi="Times New Roman" w:cs="Times New Roman"/>
                 <w:sz w:val="24"/>
                 <w:szCs w:val="24"/>
               </w:rPr>
@@ -3844,16 +5391,42 @@
             </w:r>
             <w:r>
               <w:rPr>
-                <w:rFonts w:ascii="Times New Roman" w:hAnsi="Times New Roman" w:cs="Times New Roman"/>
-                <w:sz w:val="24"/>
-                <w:szCs w:val="24"/>
-              </w:rPr>
-              <w:t xml:space="preserve">  </w:t>
+                <w:rFonts w:ascii="Times New Roman" w:eastAsia="SimSun" w:hAnsi="Times New Roman" w:cs="Times New Roman"/>
+                <w:sz w:val="24"/>
+                <w:szCs w:val="24"/>
+              </w:rPr>
+              <w:t xml:space="preserve"> </w:t>
+            </w:r>
+            <w:r>
+              <w:rPr>
+                <w:rFonts w:ascii="Times New Roman" w:eastAsia="SimSun" w:hAnsi="Times New Roman" w:cs="Times New Roman"/>
+                <w:sz w:val="24"/>
+                <w:szCs w:val="24"/>
+                <w:lang w:eastAsia="zh-CN"/>
+              </w:rPr>
+              <w:t>人手做出来個</w:t>
+            </w:r>
+            <w:r>
+              <w:rPr>
+                <w:rFonts w:ascii="Times New Roman" w:eastAsia="SimSun" w:hAnsi="Times New Roman" w:cs="Times New Roman"/>
+                <w:sz w:val="24"/>
+                <w:szCs w:val="24"/>
+                <w:lang w:eastAsia="zh-CN"/>
+              </w:rPr>
+              <w:t>,</w:t>
+            </w:r>
+            <w:r>
+              <w:rPr>
+                <w:rFonts w:ascii="Times New Roman" w:eastAsia="SimSun" w:hAnsi="Times New Roman" w:cs="Times New Roman"/>
+                <w:sz w:val="24"/>
+                <w:szCs w:val="24"/>
+              </w:rPr>
+              <w:t xml:space="preserve"> </w:t>
             </w:r>
             <w:proofErr w:type="spellStart"/>
             <w:r>
               <w:rPr>
-                <w:rFonts w:ascii="Times New Roman" w:hAnsi="Times New Roman" w:cs="Times New Roman"/>
+                <w:rFonts w:ascii="Times New Roman" w:eastAsia="SimSun" w:hAnsi="Times New Roman" w:cs="Times New Roman"/>
                 <w:sz w:val="24"/>
                 <w:szCs w:val="24"/>
               </w:rPr>
@@ -3862,7 +5435,7 @@
             <w:proofErr w:type="spellEnd"/>
             <w:r>
               <w:rPr>
-                <w:rFonts w:ascii="Times New Roman" w:hAnsi="Times New Roman" w:cs="Times New Roman"/>
+                <w:rFonts w:ascii="Times New Roman" w:eastAsia="SimSun" w:hAnsi="Times New Roman" w:cs="Times New Roman"/>
                 <w:sz w:val="24"/>
                 <w:szCs w:val="24"/>
               </w:rPr>
@@ -3871,7 +5444,7 @@
             <w:proofErr w:type="spellStart"/>
             <w:r>
               <w:rPr>
-                <w:rFonts w:ascii="Times New Roman" w:hAnsi="Times New Roman" w:cs="Times New Roman"/>
+                <w:rFonts w:ascii="Times New Roman" w:eastAsia="SimSun" w:hAnsi="Times New Roman" w:cs="Times New Roman"/>
                 <w:sz w:val="24"/>
                 <w:szCs w:val="24"/>
               </w:rPr>
@@ -3880,7 +5453,7 @@
             <w:proofErr w:type="spellEnd"/>
             <w:r>
               <w:rPr>
-                <w:rFonts w:ascii="Times New Roman" w:hAnsi="Times New Roman" w:cs="Times New Roman"/>
+                <w:rFonts w:ascii="Times New Roman" w:eastAsia="SimSun" w:hAnsi="Times New Roman" w:cs="Times New Roman"/>
                 <w:sz w:val="24"/>
                 <w:szCs w:val="24"/>
               </w:rPr>
@@ -3889,7 +5462,7 @@
             <w:proofErr w:type="spellStart"/>
             <w:r>
               <w:rPr>
-                <w:rFonts w:ascii="Times New Roman" w:hAnsi="Times New Roman" w:cs="Times New Roman"/>
+                <w:rFonts w:ascii="Times New Roman" w:eastAsia="SimSun" w:hAnsi="Times New Roman" w:cs="Times New Roman"/>
                 <w:sz w:val="24"/>
                 <w:szCs w:val="24"/>
               </w:rPr>
@@ -3897,7 +5470,7 @@
             </w:r>
             <w:r>
               <w:rPr>
-                <w:rFonts w:ascii="Times New Roman" w:hAnsi="Times New Roman" w:cs="Times New Roman"/>
+                <w:rFonts w:ascii="Times New Roman" w:eastAsia="SimSun" w:hAnsi="Times New Roman" w:cs="Times New Roman"/>
                 <w:sz w:val="24"/>
                 <w:szCs w:val="24"/>
               </w:rPr>
@@ -3906,7 +5479,7 @@
             <w:proofErr w:type="spellEnd"/>
             <w:r>
               <w:rPr>
-                <w:rFonts w:ascii="Times New Roman" w:hAnsi="Times New Roman" w:cs="Times New Roman"/>
+                <w:rFonts w:ascii="Times New Roman" w:eastAsia="SimSun" w:hAnsi="Times New Roman" w:cs="Times New Roman"/>
                 <w:sz w:val="24"/>
                 <w:szCs w:val="24"/>
               </w:rPr>
@@ -3915,7 +5488,7 @@
             <w:proofErr w:type="spellStart"/>
             <w:r>
               <w:rPr>
-                <w:rFonts w:ascii="Times New Roman" w:hAnsi="Times New Roman" w:cs="Times New Roman"/>
+                <w:rFonts w:ascii="Times New Roman" w:eastAsia="SimSun" w:hAnsi="Times New Roman" w:cs="Times New Roman"/>
                 <w:sz w:val="24"/>
                 <w:szCs w:val="24"/>
               </w:rPr>
@@ -3924,7 +5497,7 @@
             <w:proofErr w:type="spellEnd"/>
             <w:r>
               <w:rPr>
-                <w:rFonts w:ascii="Times New Roman" w:hAnsi="Times New Roman" w:cs="Times New Roman"/>
+                <w:rFonts w:ascii="Times New Roman" w:eastAsia="SimSun" w:hAnsi="Times New Roman" w:cs="Times New Roman"/>
                 <w:sz w:val="24"/>
                 <w:szCs w:val="24"/>
               </w:rPr>
@@ -3933,7 +5506,7 @@
             <w:proofErr w:type="spellStart"/>
             <w:r>
               <w:rPr>
-                <w:rFonts w:ascii="Times New Roman" w:hAnsi="Times New Roman" w:cs="Times New Roman"/>
+                <w:rFonts w:ascii="Times New Roman" w:eastAsia="SimSun" w:hAnsi="Times New Roman" w:cs="Times New Roman"/>
                 <w:sz w:val="24"/>
                 <w:szCs w:val="24"/>
               </w:rPr>
@@ -3942,7 +5515,7 @@
             <w:proofErr w:type="spellEnd"/>
             <w:r>
               <w:rPr>
-                <w:rFonts w:ascii="Times New Roman" w:hAnsi="Times New Roman" w:cs="Times New Roman"/>
+                <w:rFonts w:ascii="Times New Roman" w:eastAsia="SimSun" w:hAnsi="Times New Roman" w:cs="Times New Roman"/>
                 <w:sz w:val="24"/>
                 <w:szCs w:val="24"/>
               </w:rPr>
@@ -3951,7 +5524,7 @@
             <w:proofErr w:type="spellStart"/>
             <w:r>
               <w:rPr>
-                <w:rFonts w:ascii="Times New Roman" w:hAnsi="Times New Roman" w:cs="Times New Roman"/>
+                <w:rFonts w:ascii="Times New Roman" w:eastAsia="SimSun" w:hAnsi="Times New Roman" w:cs="Times New Roman"/>
                 <w:sz w:val="24"/>
                 <w:szCs w:val="24"/>
               </w:rPr>
@@ -3960,7 +5533,7 @@
             <w:proofErr w:type="spellEnd"/>
             <w:r>
               <w:rPr>
-                <w:rFonts w:ascii="Times New Roman" w:hAnsi="Times New Roman" w:cs="Times New Roman"/>
+                <w:rFonts w:ascii="Times New Roman" w:eastAsia="SimSun" w:hAnsi="Times New Roman" w:cs="Times New Roman"/>
                 <w:sz w:val="24"/>
                 <w:szCs w:val="24"/>
               </w:rPr>
@@ -3977,7 +5550,7 @@
           <w:p>
             <w:pPr>
               <w:rPr>
-                <w:rFonts w:ascii="Times New Roman" w:hAnsi="Times New Roman" w:cs="Times New Roman"/>
+                <w:rFonts w:ascii="Times New Roman" w:eastAsia="SimSun" w:hAnsi="Times New Roman" w:cs="Times New Roman"/>
                 <w:sz w:val="24"/>
                 <w:szCs w:val="24"/>
               </w:rPr>
@@ -3993,7 +5566,7 @@
           <w:p>
             <w:pPr>
               <w:rPr>
-                <w:rFonts w:ascii="Times New Roman" w:hAnsi="Times New Roman" w:cs="Times New Roman"/>
+                <w:rFonts w:ascii="Times New Roman" w:eastAsia="SimSun" w:hAnsi="Times New Roman" w:cs="Times New Roman"/>
                 <w:sz w:val="24"/>
                 <w:szCs w:val="24"/>
               </w:rPr>
@@ -4001,7 +5574,7 @@
             <w:proofErr w:type="gramStart"/>
             <w:r>
               <w:rPr>
-                <w:rFonts w:ascii="Times New Roman" w:hAnsi="Times New Roman" w:cs="Times New Roman"/>
+                <w:rFonts w:ascii="Times New Roman" w:eastAsia="SimSun" w:hAnsi="Times New Roman" w:cs="Times New Roman"/>
                 <w:sz w:val="24"/>
                 <w:szCs w:val="24"/>
               </w:rPr>
@@ -4009,7 +5582,7 @@
             </w:r>
             <w:r>
               <w:rPr>
-                <w:rFonts w:ascii="Times New Roman" w:hAnsi="Times New Roman" w:cs="Times New Roman"/>
+                <w:rFonts w:ascii="Times New Roman" w:eastAsia="SimSun" w:hAnsi="Times New Roman" w:cs="Times New Roman"/>
                 <w:sz w:val="24"/>
                 <w:szCs w:val="24"/>
               </w:rPr>
@@ -4017,17 +5590,43 @@
             </w:r>
             <w:r>
               <w:rPr>
-                <w:rFonts w:ascii="Times New Roman" w:hAnsi="Times New Roman" w:cs="Times New Roman"/>
-                <w:sz w:val="24"/>
-                <w:szCs w:val="24"/>
-              </w:rPr>
-              <w:t xml:space="preserve"> ‘</w:t>
+                <w:rFonts w:ascii="Times New Roman" w:eastAsia="SimSun" w:hAnsi="Times New Roman" w:cs="Times New Roman"/>
+                <w:sz w:val="24"/>
+                <w:szCs w:val="24"/>
+              </w:rPr>
+              <w:t xml:space="preserve"> </w:t>
+            </w:r>
+            <w:r>
+              <w:rPr>
+                <w:rFonts w:ascii="Times New Roman" w:eastAsia="SimSun" w:hAnsi="Times New Roman" w:cs="Times New Roman"/>
+                <w:sz w:val="24"/>
+                <w:szCs w:val="24"/>
+                <w:lang w:eastAsia="zh-CN"/>
+              </w:rPr>
+              <w:t>火炮</w:t>
+            </w:r>
+            <w:proofErr w:type="gramEnd"/>
+            <w:r>
+              <w:rPr>
+                <w:rFonts w:ascii="Times New Roman" w:eastAsia="SimSun" w:hAnsi="Times New Roman" w:cs="Times New Roman"/>
+                <w:sz w:val="24"/>
+                <w:szCs w:val="24"/>
+                <w:lang w:eastAsia="zh-CN"/>
+              </w:rPr>
+              <w:t xml:space="preserve">, </w:t>
+            </w:r>
+            <w:r>
+              <w:rPr>
+                <w:rFonts w:ascii="Times New Roman" w:eastAsia="SimSun" w:hAnsi="Times New Roman" w:cs="Times New Roman"/>
+                <w:sz w:val="24"/>
+                <w:szCs w:val="24"/>
+              </w:rPr>
+              <w:t>‘</w:t>
             </w:r>
             <w:proofErr w:type="spellStart"/>
-            <w:proofErr w:type="gramEnd"/>
-            <w:r>
-              <w:rPr>
-                <w:rFonts w:ascii="Times New Roman" w:hAnsi="Times New Roman" w:cs="Times New Roman"/>
+            <w:r>
+              <w:rPr>
+                <w:rFonts w:ascii="Times New Roman" w:eastAsia="SimSun" w:hAnsi="Times New Roman" w:cs="Times New Roman"/>
                 <w:sz w:val="24"/>
                 <w:szCs w:val="24"/>
               </w:rPr>
@@ -4035,7 +5634,7 @@
             </w:r>
             <w:r>
               <w:rPr>
-                <w:rFonts w:ascii="Times New Roman" w:hAnsi="Times New Roman" w:cs="Times New Roman"/>
+                <w:rFonts w:ascii="Times New Roman" w:eastAsia="SimSun" w:hAnsi="Times New Roman" w:cs="Times New Roman"/>
                 <w:sz w:val="24"/>
                 <w:szCs w:val="24"/>
               </w:rPr>
@@ -4044,7 +5643,7 @@
             <w:proofErr w:type="spellEnd"/>
             <w:r>
               <w:rPr>
-                <w:rFonts w:ascii="Times New Roman" w:hAnsi="Times New Roman" w:cs="Times New Roman"/>
+                <w:rFonts w:ascii="Times New Roman" w:eastAsia="SimSun" w:hAnsi="Times New Roman" w:cs="Times New Roman"/>
                 <w:sz w:val="24"/>
                 <w:szCs w:val="24"/>
               </w:rPr>
@@ -4052,7 +5651,7 @@
             </w:r>
             <w:r>
               <w:rPr>
-                <w:rFonts w:ascii="Times New Roman" w:hAnsi="Times New Roman" w:cs="Times New Roman"/>
+                <w:rFonts w:ascii="Times New Roman" w:eastAsia="SimSun" w:hAnsi="Times New Roman" w:cs="Times New Roman"/>
                 <w:sz w:val="24"/>
                 <w:szCs w:val="24"/>
               </w:rPr>
@@ -4060,7 +5659,7 @@
             </w:r>
             <w:r>
               <w:rPr>
-                <w:rFonts w:ascii="Times New Roman" w:hAnsi="Times New Roman" w:cs="Times New Roman"/>
+                <w:rFonts w:ascii="Times New Roman" w:eastAsia="SimSun" w:hAnsi="Times New Roman" w:cs="Times New Roman"/>
                 <w:sz w:val="24"/>
                 <w:szCs w:val="24"/>
               </w:rPr>
@@ -4068,7 +5667,7 @@
             </w:r>
             <w:r>
               <w:rPr>
-                <w:rFonts w:ascii="Times New Roman" w:hAnsi="Times New Roman" w:cs="Times New Roman"/>
+                <w:rFonts w:ascii="Times New Roman" w:eastAsia="SimSun" w:hAnsi="Times New Roman" w:cs="Times New Roman"/>
                 <w:sz w:val="24"/>
                 <w:szCs w:val="24"/>
               </w:rPr>
@@ -4085,7 +5684,7 @@
           <w:p>
             <w:pPr>
               <w:rPr>
-                <w:rFonts w:ascii="Times New Roman" w:hAnsi="Times New Roman" w:cs="Times New Roman"/>
+                <w:rFonts w:ascii="Times New Roman" w:eastAsia="SimSun" w:hAnsi="Times New Roman" w:cs="Times New Roman"/>
                 <w:sz w:val="24"/>
                 <w:szCs w:val="24"/>
               </w:rPr>
@@ -4093,26 +5692,44 @@
             <w:proofErr w:type="gramStart"/>
             <w:r>
               <w:rPr>
-                <w:rFonts w:ascii="Times New Roman" w:hAnsi="Times New Roman" w:cs="Times New Roman"/>
+                <w:rFonts w:ascii="Times New Roman" w:eastAsia="SimSun" w:hAnsi="Times New Roman" w:cs="Times New Roman"/>
                 <w:sz w:val="24"/>
                 <w:szCs w:val="24"/>
               </w:rPr>
               <w:t xml:space="preserve">Artisan,  </w:t>
             </w:r>
+            <w:r>
+              <w:rPr>
+                <w:rFonts w:ascii="Times New Roman" w:eastAsia="SimSun" w:hAnsi="Times New Roman" w:cs="Times New Roman"/>
+                <w:sz w:val="24"/>
+                <w:szCs w:val="24"/>
+                <w:lang w:eastAsia="zh-CN"/>
+              </w:rPr>
+              <w:t>匠工</w:t>
+            </w:r>
+            <w:proofErr w:type="gramEnd"/>
+            <w:r>
+              <w:rPr>
+                <w:rFonts w:ascii="Times New Roman" w:eastAsia="SimSun" w:hAnsi="Times New Roman" w:cs="Times New Roman"/>
+                <w:sz w:val="24"/>
+                <w:szCs w:val="24"/>
+                <w:lang w:eastAsia="zh-CN"/>
+              </w:rPr>
+              <w:t xml:space="preserve">, </w:t>
+            </w:r>
             <w:proofErr w:type="spellStart"/>
             <w:r>
               <w:rPr>
-                <w:rFonts w:ascii="Times New Roman" w:hAnsi="Times New Roman" w:cs="Times New Roman"/>
+                <w:rFonts w:ascii="Times New Roman" w:eastAsia="SimSun" w:hAnsi="Times New Roman" w:cs="Times New Roman"/>
                 <w:sz w:val="24"/>
                 <w:szCs w:val="24"/>
               </w:rPr>
               <w:t>ziang</w:t>
             </w:r>
             <w:proofErr w:type="spellEnd"/>
-            <w:proofErr w:type="gramEnd"/>
-            <w:r>
-              <w:rPr>
-                <w:rFonts w:ascii="Times New Roman" w:hAnsi="Times New Roman" w:cs="Times New Roman"/>
+            <w:r>
+              <w:rPr>
+                <w:rFonts w:ascii="Times New Roman" w:eastAsia="SimSun" w:hAnsi="Times New Roman" w:cs="Times New Roman"/>
                 <w:sz w:val="24"/>
                 <w:szCs w:val="24"/>
               </w:rPr>
@@ -4121,7 +5738,7 @@
             <w:proofErr w:type="spellStart"/>
             <w:r>
               <w:rPr>
-                <w:rFonts w:ascii="Times New Roman" w:hAnsi="Times New Roman" w:cs="Times New Roman"/>
+                <w:rFonts w:ascii="Times New Roman" w:eastAsia="SimSun" w:hAnsi="Times New Roman" w:cs="Times New Roman"/>
                 <w:sz w:val="24"/>
                 <w:szCs w:val="24"/>
               </w:rPr>
@@ -4129,7 +5746,7 @@
             </w:r>
             <w:r>
               <w:rPr>
-                <w:rFonts w:ascii="Times New Roman" w:hAnsi="Times New Roman" w:cs="Times New Roman"/>
+                <w:rFonts w:ascii="Times New Roman" w:eastAsia="SimSun" w:hAnsi="Times New Roman" w:cs="Times New Roman"/>
                 <w:sz w:val="24"/>
                 <w:szCs w:val="24"/>
               </w:rPr>
@@ -4137,7 +5754,7 @@
             </w:r>
             <w:r>
               <w:rPr>
-                <w:rFonts w:ascii="Times New Roman" w:hAnsi="Times New Roman" w:cs="Times New Roman"/>
+                <w:rFonts w:ascii="Times New Roman" w:eastAsia="SimSun" w:hAnsi="Times New Roman" w:cs="Times New Roman"/>
                 <w:sz w:val="24"/>
                 <w:szCs w:val="24"/>
               </w:rPr>
@@ -4146,7 +5763,7 @@
             <w:proofErr w:type="spellEnd"/>
             <w:r>
               <w:rPr>
-                <w:rFonts w:ascii="Times New Roman" w:hAnsi="Times New Roman" w:cs="Times New Roman"/>
+                <w:rFonts w:ascii="Times New Roman" w:eastAsia="SimSun" w:hAnsi="Times New Roman" w:cs="Times New Roman"/>
                 <w:sz w:val="24"/>
                 <w:szCs w:val="24"/>
               </w:rPr>
@@ -4154,16 +5771,34 @@
             </w:r>
             <w:r>
               <w:rPr>
-                <w:rFonts w:ascii="Times New Roman" w:hAnsi="Times New Roman" w:cs="Times New Roman"/>
+                <w:rFonts w:ascii="Times New Roman" w:eastAsia="SimSun" w:hAnsi="Times New Roman" w:cs="Times New Roman"/>
                 <w:sz w:val="24"/>
                 <w:szCs w:val="24"/>
               </w:rPr>
               <w:t xml:space="preserve"> </w:t>
             </w:r>
+            <w:r>
+              <w:rPr>
+                <w:rFonts w:ascii="Times New Roman" w:eastAsia="SimSun" w:hAnsi="Times New Roman" w:cs="Times New Roman"/>
+                <w:sz w:val="24"/>
+                <w:szCs w:val="24"/>
+                <w:lang w:eastAsia="zh-CN"/>
+              </w:rPr>
+              <w:t>匠人</w:t>
+            </w:r>
+            <w:r>
+              <w:rPr>
+                <w:rFonts w:ascii="Times New Roman" w:eastAsia="SimSun" w:hAnsi="Times New Roman" w:cs="Times New Roman"/>
+                <w:sz w:val="24"/>
+                <w:szCs w:val="24"/>
+                <w:lang w:eastAsia="zh-CN"/>
+              </w:rPr>
+              <w:t xml:space="preserve">, </w:t>
+            </w:r>
             <w:proofErr w:type="spellStart"/>
             <w:r>
               <w:rPr>
-                <w:rFonts w:ascii="Times New Roman" w:hAnsi="Times New Roman" w:cs="Times New Roman"/>
+                <w:rFonts w:ascii="Times New Roman" w:eastAsia="SimSun" w:hAnsi="Times New Roman" w:cs="Times New Roman"/>
                 <w:sz w:val="24"/>
                 <w:szCs w:val="24"/>
               </w:rPr>
@@ -4172,7 +5807,7 @@
             <w:proofErr w:type="spellEnd"/>
             <w:r>
               <w:rPr>
-                <w:rFonts w:ascii="Times New Roman" w:hAnsi="Times New Roman" w:cs="Times New Roman"/>
+                <w:rFonts w:ascii="Times New Roman" w:eastAsia="SimSun" w:hAnsi="Times New Roman" w:cs="Times New Roman"/>
                 <w:sz w:val="24"/>
                 <w:szCs w:val="24"/>
               </w:rPr>
@@ -4181,7 +5816,7 @@
             <w:proofErr w:type="spellStart"/>
             <w:r>
               <w:rPr>
-                <w:rFonts w:ascii="Times New Roman" w:hAnsi="Times New Roman" w:cs="Times New Roman"/>
+                <w:rFonts w:ascii="Times New Roman" w:eastAsia="SimSun" w:hAnsi="Times New Roman" w:cs="Times New Roman"/>
                 <w:sz w:val="24"/>
                 <w:szCs w:val="24"/>
               </w:rPr>
@@ -4190,7 +5825,16 @@
             <w:proofErr w:type="spellEnd"/>
             <w:r>
               <w:rPr>
-                <w:rFonts w:ascii="Times New Roman" w:hAnsi="Times New Roman" w:cs="Times New Roman"/>
+                <w:rFonts w:ascii="Times New Roman" w:eastAsia="SimSun" w:hAnsi="Times New Roman" w:cs="Times New Roman"/>
+                <w:sz w:val="24"/>
+                <w:szCs w:val="24"/>
+                <w:lang w:eastAsia="zh-CN"/>
+              </w:rPr>
+              <w:t xml:space="preserve">. </w:t>
+            </w:r>
+            <w:r>
+              <w:rPr>
+                <w:rFonts w:ascii="Times New Roman" w:eastAsia="SimSun" w:hAnsi="Times New Roman" w:cs="Times New Roman"/>
                 <w:sz w:val="24"/>
                 <w:szCs w:val="24"/>
               </w:rPr>
@@ -4207,15 +5851,16 @@
           <w:p>
             <w:pPr>
               <w:rPr>
-                <w:rFonts w:ascii="Times New Roman" w:hAnsi="Times New Roman" w:cs="Times New Roman"/>
-                <w:sz w:val="24"/>
-                <w:szCs w:val="24"/>
+                <w:rFonts w:ascii="Times New Roman" w:eastAsia="SimSun" w:hAnsi="Times New Roman" w:cs="Times New Roman"/>
+                <w:sz w:val="24"/>
+                <w:szCs w:val="24"/>
+                <w:lang w:eastAsia="zh-CN"/>
               </w:rPr>
             </w:pPr>
             <w:proofErr w:type="gramStart"/>
             <w:r>
               <w:rPr>
-                <w:rFonts w:ascii="Times New Roman" w:hAnsi="Times New Roman" w:cs="Times New Roman"/>
+                <w:rFonts w:ascii="Times New Roman" w:eastAsia="SimSun" w:hAnsi="Times New Roman" w:cs="Times New Roman"/>
                 <w:sz w:val="24"/>
                 <w:szCs w:val="24"/>
               </w:rPr>
@@ -4223,7 +5868,7 @@
             </w:r>
             <w:r>
               <w:rPr>
-                <w:rFonts w:ascii="Times New Roman" w:hAnsi="Times New Roman" w:cs="Times New Roman"/>
+                <w:rFonts w:ascii="Times New Roman" w:eastAsia="SimSun" w:hAnsi="Times New Roman" w:cs="Times New Roman"/>
                 <w:sz w:val="24"/>
                 <w:szCs w:val="24"/>
               </w:rPr>
@@ -4231,7 +5876,7 @@
             </w:r>
             <w:r>
               <w:rPr>
-                <w:rFonts w:ascii="Times New Roman" w:hAnsi="Times New Roman" w:cs="Times New Roman"/>
+                <w:rFonts w:ascii="Times New Roman" w:eastAsia="SimSun" w:hAnsi="Times New Roman" w:cs="Times New Roman"/>
                 <w:sz w:val="24"/>
                 <w:szCs w:val="24"/>
               </w:rPr>
@@ -4239,7 +5884,7 @@
             </w:r>
             <w:r>
               <w:rPr>
-                <w:rFonts w:ascii="Times New Roman" w:hAnsi="Times New Roman" w:cs="Times New Roman"/>
+                <w:rFonts w:ascii="Times New Roman" w:eastAsia="SimSun" w:hAnsi="Times New Roman" w:cs="Times New Roman"/>
                 <w:sz w:val="24"/>
                 <w:szCs w:val="24"/>
               </w:rPr>
@@ -4247,25 +5892,45 @@
             </w:r>
             <w:r>
               <w:rPr>
-                <w:rFonts w:ascii="Times New Roman" w:hAnsi="Times New Roman" w:cs="Times New Roman"/>
-                <w:sz w:val="24"/>
-                <w:szCs w:val="24"/>
-              </w:rPr>
-              <w:t>m</w:t>
-            </w:r>
+                <w:rFonts w:ascii="Times New Roman" w:eastAsia="SimSun" w:hAnsi="Times New Roman" w:cs="Times New Roman"/>
+                <w:sz w:val="24"/>
+                <w:szCs w:val="24"/>
+                <w:lang w:eastAsia="zh-CN"/>
+              </w:rPr>
+              <w:t>嘸没</w:t>
+            </w:r>
+            <w:proofErr w:type="spellStart"/>
+            <w:r>
+              <w:rPr>
+                <w:rFonts w:ascii="Times New Roman" w:eastAsia="SimSun" w:hAnsi="Times New Roman" w:cs="Times New Roman"/>
+                <w:sz w:val="24"/>
+                <w:szCs w:val="24"/>
+              </w:rPr>
+              <w:t>奸詐</w:t>
+            </w:r>
+            <w:proofErr w:type="spellEnd"/>
             <w:proofErr w:type="gramEnd"/>
             <w:r>
               <w:rPr>
-                <w:rFonts w:ascii="Times New Roman" w:hAnsi="Times New Roman" w:cs="Times New Roman"/>
-                <w:sz w:val="24"/>
-                <w:szCs w:val="24"/>
-              </w:rPr>
-              <w:t xml:space="preserve"> meh </w:t>
+                <w:rFonts w:ascii="Times New Roman" w:eastAsia="SimSun" w:hAnsi="Times New Roman" w:cs="Times New Roman"/>
+                <w:sz w:val="24"/>
+                <w:szCs w:val="24"/>
+                <w:lang w:eastAsia="zh-CN"/>
+              </w:rPr>
+              <w:t xml:space="preserve">, </w:t>
+            </w:r>
+            <w:r>
+              <w:rPr>
+                <w:rFonts w:ascii="Times New Roman" w:eastAsia="SimSun" w:hAnsi="Times New Roman" w:cs="Times New Roman"/>
+                <w:sz w:val="24"/>
+                <w:szCs w:val="24"/>
+              </w:rPr>
+              <w:t xml:space="preserve">m meh </w:t>
             </w:r>
             <w:proofErr w:type="spellStart"/>
             <w:r>
               <w:rPr>
-                <w:rFonts w:ascii="Times New Roman" w:hAnsi="Times New Roman" w:cs="Times New Roman"/>
+                <w:rFonts w:ascii="Times New Roman" w:eastAsia="SimSun" w:hAnsi="Times New Roman" w:cs="Times New Roman"/>
                 <w:sz w:val="24"/>
                 <w:szCs w:val="24"/>
               </w:rPr>
@@ -4273,7 +5938,7 @@
             </w:r>
             <w:r>
               <w:rPr>
-                <w:rFonts w:ascii="Times New Roman" w:hAnsi="Times New Roman" w:cs="Times New Roman"/>
+                <w:rFonts w:ascii="Times New Roman" w:eastAsia="SimSun" w:hAnsi="Times New Roman" w:cs="Times New Roman"/>
                 <w:sz w:val="24"/>
                 <w:szCs w:val="24"/>
               </w:rPr>
@@ -4282,7 +5947,7 @@
             <w:proofErr w:type="spellEnd"/>
             <w:r>
               <w:rPr>
-                <w:rFonts w:ascii="Times New Roman" w:hAnsi="Times New Roman" w:cs="Times New Roman"/>
+                <w:rFonts w:ascii="Times New Roman" w:eastAsia="SimSun" w:hAnsi="Times New Roman" w:cs="Times New Roman"/>
                 <w:sz w:val="24"/>
                 <w:szCs w:val="24"/>
               </w:rPr>
@@ -4291,7 +5956,7 @@
             <w:proofErr w:type="spellStart"/>
             <w:r>
               <w:rPr>
-                <w:rFonts w:ascii="Times New Roman" w:hAnsi="Times New Roman" w:cs="Times New Roman"/>
+                <w:rFonts w:ascii="Times New Roman" w:eastAsia="SimSun" w:hAnsi="Times New Roman" w:cs="Times New Roman"/>
                 <w:sz w:val="24"/>
                 <w:szCs w:val="24"/>
               </w:rPr>
@@ -4299,7 +5964,7 @@
             </w:r>
             <w:r>
               <w:rPr>
-                <w:rFonts w:ascii="Times New Roman" w:hAnsi="Times New Roman" w:cs="Times New Roman"/>
+                <w:rFonts w:ascii="Times New Roman" w:eastAsia="SimSun" w:hAnsi="Times New Roman" w:cs="Times New Roman"/>
                 <w:sz w:val="24"/>
                 <w:szCs w:val="24"/>
               </w:rPr>
@@ -4308,7 +5973,7 @@
             <w:proofErr w:type="spellEnd"/>
             <w:r>
               <w:rPr>
-                <w:rFonts w:ascii="Times New Roman" w:hAnsi="Times New Roman" w:cs="Times New Roman"/>
+                <w:rFonts w:ascii="Times New Roman" w:eastAsia="SimSun" w:hAnsi="Times New Roman" w:cs="Times New Roman"/>
                 <w:sz w:val="24"/>
                 <w:szCs w:val="24"/>
               </w:rPr>
@@ -4316,16 +5981,53 @@
             </w:r>
             <w:r>
               <w:rPr>
-                <w:rFonts w:ascii="Times New Roman" w:hAnsi="Times New Roman" w:cs="Times New Roman"/>
-                <w:sz w:val="24"/>
-                <w:szCs w:val="24"/>
+                <w:rFonts w:ascii="Times New Roman" w:eastAsia="SimSun" w:hAnsi="Times New Roman" w:cs="Times New Roman"/>
+                <w:sz w:val="24"/>
+                <w:szCs w:val="24"/>
+                <w:lang w:eastAsia="zh-CN"/>
               </w:rPr>
               <w:t xml:space="preserve"> </w:t>
             </w:r>
+            <w:r>
+              <w:rPr>
+                <w:rFonts w:ascii="Times New Roman" w:eastAsia="SimSun" w:hAnsi="Times New Roman" w:cs="Times New Roman"/>
+                <w:sz w:val="24"/>
+                <w:szCs w:val="24"/>
+                <w:lang w:eastAsia="zh-CN"/>
+              </w:rPr>
+              <w:t>勿</w:t>
+            </w:r>
             <w:proofErr w:type="spellStart"/>
             <w:r>
               <w:rPr>
-                <w:rFonts w:ascii="Times New Roman" w:hAnsi="Times New Roman" w:cs="Times New Roman"/>
+                <w:rFonts w:ascii="Times New Roman" w:eastAsia="SimSun" w:hAnsi="Times New Roman" w:cs="Times New Roman"/>
+                <w:sz w:val="24"/>
+                <w:szCs w:val="24"/>
+              </w:rPr>
+              <w:t>奸詐</w:t>
+            </w:r>
+            <w:proofErr w:type="spellEnd"/>
+            <w:r>
+              <w:rPr>
+                <w:rFonts w:ascii="Times New Roman" w:eastAsia="SimSun" w:hAnsi="Times New Roman" w:cs="Times New Roman"/>
+                <w:sz w:val="24"/>
+                <w:szCs w:val="24"/>
+                <w:lang w:eastAsia="zh-CN"/>
+              </w:rPr>
+              <w:t>,</w:t>
+            </w:r>
+            <w:r>
+              <w:rPr>
+                <w:rFonts w:ascii="Times New Roman" w:eastAsia="SimSun" w:hAnsi="Times New Roman" w:cs="Times New Roman"/>
+                <w:sz w:val="24"/>
+                <w:szCs w:val="24"/>
+              </w:rPr>
+              <w:t xml:space="preserve"> </w:t>
+            </w:r>
+            <w:proofErr w:type="spellStart"/>
+            <w:r>
+              <w:rPr>
+                <w:rFonts w:ascii="Times New Roman" w:eastAsia="SimSun" w:hAnsi="Times New Roman" w:cs="Times New Roman"/>
                 <w:sz w:val="24"/>
                 <w:szCs w:val="24"/>
               </w:rPr>
@@ -4334,7 +6036,7 @@
             <w:proofErr w:type="spellEnd"/>
             <w:r>
               <w:rPr>
-                <w:rFonts w:ascii="Times New Roman" w:hAnsi="Times New Roman" w:cs="Times New Roman"/>
+                <w:rFonts w:ascii="Times New Roman" w:eastAsia="SimSun" w:hAnsi="Times New Roman" w:cs="Times New Roman"/>
                 <w:sz w:val="24"/>
                 <w:szCs w:val="24"/>
               </w:rPr>
@@ -4343,7 +6045,7 @@
             <w:proofErr w:type="spellStart"/>
             <w:r>
               <w:rPr>
-                <w:rFonts w:ascii="Times New Roman" w:hAnsi="Times New Roman" w:cs="Times New Roman"/>
+                <w:rFonts w:ascii="Times New Roman" w:eastAsia="SimSun" w:hAnsi="Times New Roman" w:cs="Times New Roman"/>
                 <w:sz w:val="24"/>
                 <w:szCs w:val="24"/>
               </w:rPr>
@@ -4352,7 +6054,7 @@
             <w:proofErr w:type="spellEnd"/>
             <w:r>
               <w:rPr>
-                <w:rFonts w:ascii="Times New Roman" w:hAnsi="Times New Roman" w:cs="Times New Roman"/>
+                <w:rFonts w:ascii="Times New Roman" w:eastAsia="SimSun" w:hAnsi="Times New Roman" w:cs="Times New Roman"/>
                 <w:sz w:val="24"/>
                 <w:szCs w:val="24"/>
               </w:rPr>
@@ -4361,13 +6063,22 @@
             <w:proofErr w:type="spellStart"/>
             <w:r>
               <w:rPr>
-                <w:rFonts w:ascii="Times New Roman" w:hAnsi="Times New Roman" w:cs="Times New Roman"/>
+                <w:rFonts w:ascii="Times New Roman" w:eastAsia="SimSun" w:hAnsi="Times New Roman" w:cs="Times New Roman"/>
                 <w:sz w:val="24"/>
                 <w:szCs w:val="24"/>
               </w:rPr>
               <w:t>tsó</w:t>
             </w:r>
             <w:proofErr w:type="spellEnd"/>
+            <w:r>
+              <w:rPr>
+                <w:rFonts w:ascii="Times New Roman" w:eastAsia="SimSun" w:hAnsi="Times New Roman" w:cs="Times New Roman"/>
+                <w:sz w:val="24"/>
+                <w:szCs w:val="24"/>
+                <w:lang w:eastAsia="zh-CN"/>
+              </w:rPr>
+              <w:t xml:space="preserve">. </w:t>
+            </w:r>
           </w:p>
         </w:tc>
       </w:tr>
@@ -4379,25 +6090,60 @@
           <w:p>
             <w:pPr>
               <w:rPr>
-                <w:rFonts w:ascii="Times New Roman" w:hAnsi="Times New Roman" w:cs="Times New Roman"/>
+                <w:rFonts w:ascii="Times New Roman" w:eastAsia="SimSun" w:hAnsi="Times New Roman" w:cs="Times New Roman"/>
                 <w:sz w:val="24"/>
                 <w:szCs w:val="24"/>
               </w:rPr>
             </w:pPr>
+            <w:r>
+              <w:rPr>
+                <w:rFonts w:ascii="Times New Roman" w:eastAsia="SimSun" w:hAnsi="Times New Roman" w:cs="Times New Roman"/>
+                <w:sz w:val="24"/>
+                <w:szCs w:val="24"/>
+              </w:rPr>
+              <w:t>As,</w:t>
+            </w:r>
+            <w:r>
+              <w:rPr>
+                <w:rFonts w:ascii="Times New Roman" w:eastAsia="SimSun" w:hAnsi="Times New Roman" w:cs="Times New Roman"/>
+                <w:sz w:val="24"/>
+                <w:szCs w:val="24"/>
+                <w:lang w:eastAsia="zh-CN"/>
+              </w:rPr>
+              <w:t xml:space="preserve"> </w:t>
+            </w:r>
             <w:proofErr w:type="gramStart"/>
             <w:r>
               <w:rPr>
-                <w:rFonts w:ascii="Times New Roman" w:hAnsi="Times New Roman" w:cs="Times New Roman"/>
-                <w:sz w:val="24"/>
-                <w:szCs w:val="24"/>
-              </w:rPr>
-              <w:t>As,  ‘</w:t>
+                <w:rFonts w:ascii="Times New Roman" w:eastAsia="SimSun" w:hAnsi="Times New Roman" w:cs="Times New Roman"/>
+                <w:sz w:val="24"/>
+                <w:szCs w:val="24"/>
+                <w:lang w:eastAsia="zh-CN"/>
+              </w:rPr>
+              <w:t>像</w:t>
+            </w:r>
+            <w:r>
+              <w:rPr>
+                <w:rFonts w:ascii="Times New Roman" w:eastAsia="SimSun" w:hAnsi="Times New Roman" w:cs="Times New Roman"/>
+                <w:sz w:val="24"/>
+                <w:szCs w:val="24"/>
+                <w:lang w:eastAsia="zh-CN"/>
+              </w:rPr>
+              <w:t>,</w:t>
+            </w:r>
+            <w:r>
+              <w:rPr>
+                <w:rFonts w:ascii="Times New Roman" w:eastAsia="SimSun" w:hAnsi="Times New Roman" w:cs="Times New Roman"/>
+                <w:sz w:val="24"/>
+                <w:szCs w:val="24"/>
+              </w:rPr>
+              <w:t xml:space="preserve">  ‘</w:t>
             </w:r>
             <w:proofErr w:type="spellStart"/>
             <w:proofErr w:type="gramEnd"/>
             <w:r>
               <w:rPr>
-                <w:rFonts w:ascii="Times New Roman" w:hAnsi="Times New Roman" w:cs="Times New Roman"/>
+                <w:rFonts w:ascii="Times New Roman" w:eastAsia="SimSun" w:hAnsi="Times New Roman" w:cs="Times New Roman"/>
                 <w:sz w:val="24"/>
                 <w:szCs w:val="24"/>
               </w:rPr>
@@ -4406,7 +6152,7 @@
             <w:proofErr w:type="spellEnd"/>
             <w:r>
               <w:rPr>
-                <w:rFonts w:ascii="Times New Roman" w:hAnsi="Times New Roman" w:cs="Times New Roman"/>
+                <w:rFonts w:ascii="Times New Roman" w:eastAsia="SimSun" w:hAnsi="Times New Roman" w:cs="Times New Roman"/>
                 <w:sz w:val="24"/>
                 <w:szCs w:val="24"/>
               </w:rPr>
@@ -4414,7 +6160,7 @@
             </w:r>
             <w:r>
               <w:rPr>
-                <w:rFonts w:ascii="Times New Roman" w:hAnsi="Times New Roman" w:cs="Times New Roman"/>
+                <w:rFonts w:ascii="Times New Roman" w:eastAsia="SimSun" w:hAnsi="Times New Roman" w:cs="Times New Roman"/>
                 <w:sz w:val="24"/>
                 <w:szCs w:val="24"/>
               </w:rPr>
@@ -4422,7 +6168,25 @@
             </w:r>
             <w:r>
               <w:rPr>
-                <w:rFonts w:ascii="Times New Roman" w:hAnsi="Times New Roman" w:cs="Times New Roman"/>
+                <w:rFonts w:ascii="Times New Roman" w:eastAsia="SimSun" w:hAnsi="Times New Roman" w:cs="Times New Roman"/>
+                <w:sz w:val="24"/>
+                <w:szCs w:val="24"/>
+                <w:lang w:eastAsia="zh-CN"/>
+              </w:rPr>
+              <w:t>如同</w:t>
+            </w:r>
+            <w:r>
+              <w:rPr>
+                <w:rFonts w:ascii="Times New Roman" w:eastAsia="SimSun" w:hAnsi="Times New Roman" w:cs="Times New Roman"/>
+                <w:sz w:val="24"/>
+                <w:szCs w:val="24"/>
+                <w:lang w:eastAsia="zh-CN"/>
+              </w:rPr>
+              <w:t xml:space="preserve">, </w:t>
+            </w:r>
+            <w:r>
+              <w:rPr>
+                <w:rFonts w:ascii="Times New Roman" w:eastAsia="SimSun" w:hAnsi="Times New Roman" w:cs="Times New Roman"/>
                 <w:sz w:val="24"/>
                 <w:szCs w:val="24"/>
               </w:rPr>
@@ -4431,7 +6195,7 @@
             <w:proofErr w:type="spellStart"/>
             <w:r>
               <w:rPr>
-                <w:rFonts w:ascii="Times New Roman" w:hAnsi="Times New Roman" w:cs="Times New Roman"/>
+                <w:rFonts w:ascii="Times New Roman" w:eastAsia="SimSun" w:hAnsi="Times New Roman" w:cs="Times New Roman"/>
                 <w:sz w:val="24"/>
                 <w:szCs w:val="24"/>
               </w:rPr>
@@ -4439,7 +6203,7 @@
             </w:r>
             <w:r>
               <w:rPr>
-                <w:rFonts w:ascii="Times New Roman" w:hAnsi="Times New Roman" w:cs="Times New Roman"/>
+                <w:rFonts w:ascii="Times New Roman" w:eastAsia="SimSun" w:hAnsi="Times New Roman" w:cs="Times New Roman"/>
                 <w:sz w:val="24"/>
                 <w:szCs w:val="24"/>
               </w:rPr>
@@ -4448,7 +6212,7 @@
             <w:proofErr w:type="spellEnd"/>
             <w:r>
               <w:rPr>
-                <w:rFonts w:ascii="Times New Roman" w:hAnsi="Times New Roman" w:cs="Times New Roman"/>
+                <w:rFonts w:ascii="Times New Roman" w:eastAsia="SimSun" w:hAnsi="Times New Roman" w:cs="Times New Roman"/>
                 <w:sz w:val="24"/>
                 <w:szCs w:val="24"/>
               </w:rPr>
@@ -4457,7 +6221,7 @@
             <w:proofErr w:type="spellStart"/>
             <w:r>
               <w:rPr>
-                <w:rFonts w:ascii="Times New Roman" w:hAnsi="Times New Roman" w:cs="Times New Roman"/>
+                <w:rFonts w:ascii="Times New Roman" w:eastAsia="SimSun" w:hAnsi="Times New Roman" w:cs="Times New Roman"/>
                 <w:sz w:val="24"/>
                 <w:szCs w:val="24"/>
               </w:rPr>
@@ -4465,7 +6229,7 @@
             </w:r>
             <w:r>
               <w:rPr>
-                <w:rFonts w:ascii="Times New Roman" w:hAnsi="Times New Roman" w:cs="Times New Roman"/>
+                <w:rFonts w:ascii="Times New Roman" w:eastAsia="SimSun" w:hAnsi="Times New Roman" w:cs="Times New Roman"/>
                 <w:sz w:val="24"/>
                 <w:szCs w:val="24"/>
               </w:rPr>
@@ -4473,7 +6237,7 @@
             </w:r>
             <w:r>
               <w:rPr>
-                <w:rFonts w:ascii="Times New Roman" w:hAnsi="Times New Roman" w:cs="Times New Roman"/>
+                <w:rFonts w:ascii="Times New Roman" w:eastAsia="SimSun" w:hAnsi="Times New Roman" w:cs="Times New Roman"/>
                 <w:sz w:val="24"/>
                 <w:szCs w:val="24"/>
               </w:rPr>
@@ -4482,7 +6246,7 @@
             <w:proofErr w:type="spellEnd"/>
             <w:r>
               <w:rPr>
-                <w:rFonts w:ascii="Times New Roman" w:hAnsi="Times New Roman" w:cs="Times New Roman"/>
+                <w:rFonts w:ascii="Times New Roman" w:eastAsia="SimSun" w:hAnsi="Times New Roman" w:cs="Times New Roman"/>
                 <w:sz w:val="24"/>
                 <w:szCs w:val="24"/>
               </w:rPr>
@@ -4490,34 +6254,120 @@
             </w:r>
             <w:r>
               <w:rPr>
-                <w:rFonts w:ascii="Times New Roman" w:hAnsi="Times New Roman" w:cs="Times New Roman"/>
+                <w:rFonts w:ascii="Times New Roman" w:eastAsia="SimSun" w:hAnsi="Times New Roman" w:cs="Times New Roman"/>
                 <w:sz w:val="24"/>
                 <w:szCs w:val="24"/>
               </w:rPr>
               <w:t xml:space="preserve"> </w:t>
             </w:r>
+            <w:r>
+              <w:rPr>
+                <w:rFonts w:ascii="Times New Roman" w:eastAsia="SimSun" w:hAnsi="Times New Roman" w:cs="Times New Roman"/>
+                <w:sz w:val="24"/>
+                <w:szCs w:val="24"/>
+                <w:lang w:eastAsia="zh-CN"/>
+              </w:rPr>
+              <w:t>猶如</w:t>
+            </w:r>
+            <w:r>
+              <w:rPr>
+                <w:rFonts w:ascii="Times New Roman" w:eastAsia="SimSun" w:hAnsi="Times New Roman" w:cs="Times New Roman"/>
+                <w:sz w:val="24"/>
+                <w:szCs w:val="24"/>
+                <w:lang w:eastAsia="zh-CN"/>
+              </w:rPr>
+              <w:t>,</w:t>
+            </w:r>
+            <w:r>
+              <w:rPr>
+                <w:rFonts w:ascii="Times New Roman" w:eastAsia="SimSun" w:hAnsi="Times New Roman" w:cs="Times New Roman"/>
+                <w:sz w:val="24"/>
+                <w:szCs w:val="24"/>
+              </w:rPr>
+              <w:t xml:space="preserve"> </w:t>
+            </w:r>
             <w:proofErr w:type="spellStart"/>
             <w:r>
               <w:rPr>
-                <w:rFonts w:ascii="Times New Roman" w:hAnsi="Times New Roman" w:cs="Times New Roman"/>
-                <w:sz w:val="24"/>
-                <w:szCs w:val="24"/>
-              </w:rPr>
-              <w:t>ny</w:t>
+                <w:rFonts w:ascii="Times New Roman" w:eastAsia="SimSun" w:hAnsi="Times New Roman" w:cs="Times New Roman"/>
+                <w:sz w:val="24"/>
+                <w:szCs w:val="24"/>
+              </w:rPr>
+              <w:t>yeu</w:t>
             </w:r>
             <w:proofErr w:type="spellEnd"/>
             <w:r>
               <w:rPr>
-                <w:rFonts w:ascii="Times New Roman" w:hAnsi="Times New Roman" w:cs="Times New Roman"/>
-                <w:sz w:val="24"/>
-                <w:szCs w:val="24"/>
-              </w:rPr>
-              <w:t xml:space="preserve">,  </w:t>
+                <w:rFonts w:ascii="Times New Roman" w:eastAsia="SimSun" w:hAnsi="Times New Roman" w:cs="Times New Roman"/>
+                <w:sz w:val="24"/>
+                <w:szCs w:val="24"/>
+              </w:rPr>
+              <w:t xml:space="preserve"> </w:t>
             </w:r>
             <w:proofErr w:type="spellStart"/>
             <w:r>
               <w:rPr>
-                <w:rFonts w:ascii="Times New Roman" w:hAnsi="Times New Roman" w:cs="Times New Roman"/>
+                <w:rFonts w:ascii="Times New Roman" w:eastAsia="SimSun" w:hAnsi="Times New Roman" w:cs="Times New Roman"/>
+                <w:sz w:val="24"/>
+                <w:szCs w:val="24"/>
+              </w:rPr>
+              <w:t>z</w:t>
+            </w:r>
+            <w:r>
+              <w:rPr>
+                <w:rFonts w:ascii="Times New Roman" w:eastAsia="SimSun" w:hAnsi="Times New Roman" w:cs="Times New Roman"/>
+                <w:sz w:val="24"/>
+                <w:szCs w:val="24"/>
+              </w:rPr>
+              <w:t>û</w:t>
+            </w:r>
+            <w:proofErr w:type="spellEnd"/>
+            <w:r>
+              <w:rPr>
+                <w:rFonts w:ascii="Times New Roman" w:eastAsia="SimSun" w:hAnsi="Times New Roman" w:cs="Times New Roman"/>
+                <w:sz w:val="24"/>
+                <w:szCs w:val="24"/>
+              </w:rPr>
+              <w:t xml:space="preserve">, </w:t>
+            </w:r>
+            <w:r>
+              <w:rPr>
+                <w:rFonts w:ascii="Times New Roman" w:eastAsia="SimSun" w:hAnsi="Times New Roman" w:cs="Times New Roman"/>
+                <w:sz w:val="24"/>
+                <w:szCs w:val="24"/>
+              </w:rPr>
+              <w:t>猶</w:t>
+            </w:r>
+            <w:r>
+              <w:rPr>
+                <w:rFonts w:ascii="Times New Roman" w:eastAsia="SimSun" w:hAnsi="Times New Roman" w:cs="Times New Roman"/>
+                <w:sz w:val="24"/>
+                <w:szCs w:val="24"/>
+                <w:lang w:eastAsia="zh-CN"/>
+              </w:rPr>
+              <w:t>之乎</w:t>
+            </w:r>
+            <w:r>
+              <w:rPr>
+                <w:rFonts w:ascii="Times New Roman" w:eastAsia="SimSun" w:hAnsi="Times New Roman" w:cs="Times New Roman"/>
+                <w:sz w:val="24"/>
+                <w:szCs w:val="24"/>
+                <w:lang w:eastAsia="zh-CN"/>
+              </w:rPr>
+              <w:t>,</w:t>
+            </w:r>
+            <w:r>
+              <w:rPr>
+                <w:rFonts w:ascii="Times New Roman" w:eastAsia="SimSun" w:hAnsi="Times New Roman" w:cs="Times New Roman"/>
+                <w:sz w:val="24"/>
+                <w:szCs w:val="24"/>
+              </w:rPr>
+              <w:t xml:space="preserve"> </w:t>
+            </w:r>
+            <w:proofErr w:type="spellStart"/>
+            <w:r>
+              <w:rPr>
+                <w:rFonts w:ascii="Times New Roman" w:eastAsia="SimSun" w:hAnsi="Times New Roman" w:cs="Times New Roman"/>
                 <w:sz w:val="24"/>
                 <w:szCs w:val="24"/>
               </w:rPr>
@@ -4526,7 +6376,7 @@
             <w:proofErr w:type="spellEnd"/>
             <w:r>
               <w:rPr>
-                <w:rFonts w:ascii="Times New Roman" w:hAnsi="Times New Roman" w:cs="Times New Roman"/>
+                <w:rFonts w:ascii="Times New Roman" w:eastAsia="SimSun" w:hAnsi="Times New Roman" w:cs="Times New Roman"/>
                 <w:sz w:val="24"/>
                 <w:szCs w:val="24"/>
               </w:rPr>
@@ -4535,122 +6385,113 @@
             <w:proofErr w:type="spellStart"/>
             <w:r>
               <w:rPr>
-                <w:rFonts w:ascii="Times New Roman" w:hAnsi="Times New Roman" w:cs="Times New Roman"/>
-                <w:sz w:val="24"/>
-                <w:szCs w:val="24"/>
-              </w:rPr>
-              <w:t>z</w:t>
-            </w:r>
-            <w:r>
-              <w:rPr>
-                <w:rFonts w:ascii="Times New Roman" w:hAnsi="Times New Roman" w:cs="Times New Roman"/>
-                <w:sz w:val="24"/>
-                <w:szCs w:val="24"/>
-              </w:rPr>
-              <w:t>û</w:t>
+                <w:rFonts w:ascii="Times New Roman" w:eastAsia="SimSun" w:hAnsi="Times New Roman" w:cs="Times New Roman"/>
+                <w:sz w:val="24"/>
+                <w:szCs w:val="24"/>
+              </w:rPr>
+              <w:t>tsz</w:t>
             </w:r>
             <w:proofErr w:type="spellEnd"/>
             <w:r>
               <w:rPr>
-                <w:rFonts w:ascii="Times New Roman" w:hAnsi="Times New Roman" w:cs="Times New Roman"/>
-                <w:sz w:val="24"/>
-                <w:szCs w:val="24"/>
-              </w:rPr>
-              <w:t xml:space="preserve">,  </w:t>
+                <w:rFonts w:ascii="Times New Roman" w:eastAsia="SimSun" w:hAnsi="Times New Roman" w:cs="Times New Roman"/>
+                <w:sz w:val="24"/>
+                <w:szCs w:val="24"/>
+              </w:rPr>
+              <w:t xml:space="preserve"> </w:t>
             </w:r>
             <w:proofErr w:type="spellStart"/>
             <w:r>
               <w:rPr>
-                <w:rFonts w:ascii="Times New Roman" w:hAnsi="Times New Roman" w:cs="Times New Roman"/>
-                <w:sz w:val="24"/>
-                <w:szCs w:val="24"/>
-              </w:rPr>
-              <w:t>yeu</w:t>
+                <w:rFonts w:ascii="Times New Roman" w:eastAsia="SimSun" w:hAnsi="Times New Roman" w:cs="Times New Roman"/>
+                <w:sz w:val="24"/>
+                <w:szCs w:val="24"/>
+              </w:rPr>
+              <w:t>hú</w:t>
             </w:r>
             <w:proofErr w:type="spellEnd"/>
             <w:r>
               <w:rPr>
-                <w:rFonts w:ascii="Times New Roman" w:hAnsi="Times New Roman" w:cs="Times New Roman"/>
-                <w:sz w:val="24"/>
-                <w:szCs w:val="24"/>
+                <w:rFonts w:ascii="Times New Roman" w:eastAsia="SimSun" w:hAnsi="Times New Roman" w:cs="Times New Roman"/>
+                <w:sz w:val="24"/>
+                <w:szCs w:val="24"/>
+              </w:rPr>
+              <w:t>,</w:t>
+            </w:r>
+            <w:r>
+              <w:rPr>
+                <w:rFonts w:ascii="Times New Roman" w:eastAsia="SimSun" w:hAnsi="Times New Roman" w:cs="Times New Roman"/>
+                <w:sz w:val="24"/>
+                <w:szCs w:val="24"/>
+                <w:lang w:eastAsia="zh-CN"/>
               </w:rPr>
               <w:t xml:space="preserve"> </w:t>
             </w:r>
+            <w:r>
+              <w:rPr>
+                <w:rFonts w:ascii="Times New Roman" w:eastAsia="SimSun" w:hAnsi="Times New Roman" w:cs="Times New Roman"/>
+                <w:sz w:val="24"/>
+                <w:szCs w:val="24"/>
+                <w:lang w:eastAsia="zh-CN"/>
+              </w:rPr>
+              <w:t>好像</w:t>
+            </w:r>
+            <w:r>
+              <w:rPr>
+                <w:rFonts w:ascii="Times New Roman" w:eastAsia="SimSun" w:hAnsi="Times New Roman" w:cs="Times New Roman"/>
+                <w:sz w:val="24"/>
+                <w:szCs w:val="24"/>
+                <w:lang w:eastAsia="zh-CN"/>
+              </w:rPr>
+              <w:t>,</w:t>
+            </w:r>
+            <w:r>
+              <w:rPr>
+                <w:rFonts w:ascii="Times New Roman" w:eastAsia="SimSun" w:hAnsi="Times New Roman" w:cs="Times New Roman"/>
+                <w:sz w:val="24"/>
+                <w:szCs w:val="24"/>
+              </w:rPr>
+              <w:t xml:space="preserve"> </w:t>
+            </w:r>
+            <w:r>
+              <w:rPr>
+                <w:rFonts w:ascii="Times New Roman" w:eastAsia="SimSun" w:hAnsi="Times New Roman" w:cs="Times New Roman"/>
+                <w:sz w:val="24"/>
+                <w:szCs w:val="24"/>
+              </w:rPr>
+              <w:t>‘</w:t>
+            </w:r>
             <w:proofErr w:type="spellStart"/>
             <w:r>
               <w:rPr>
-                <w:rFonts w:ascii="Times New Roman" w:hAnsi="Times New Roman" w:cs="Times New Roman"/>
-                <w:sz w:val="24"/>
-                <w:szCs w:val="24"/>
-              </w:rPr>
-              <w:t>tsz</w:t>
+                <w:rFonts w:ascii="Times New Roman" w:eastAsia="SimSun" w:hAnsi="Times New Roman" w:cs="Times New Roman"/>
+                <w:sz w:val="24"/>
+                <w:szCs w:val="24"/>
+              </w:rPr>
+              <w:t>hau</w:t>
             </w:r>
             <w:proofErr w:type="spellEnd"/>
             <w:r>
               <w:rPr>
-                <w:rFonts w:ascii="Times New Roman" w:hAnsi="Times New Roman" w:cs="Times New Roman"/>
-                <w:sz w:val="24"/>
-                <w:szCs w:val="24"/>
-              </w:rPr>
-              <w:t xml:space="preserve"> </w:t>
+                <w:rFonts w:ascii="Times New Roman" w:eastAsia="SimSun" w:hAnsi="Times New Roman" w:cs="Times New Roman"/>
+                <w:sz w:val="24"/>
+                <w:szCs w:val="24"/>
+              </w:rPr>
+              <w:t xml:space="preserve"> ‘</w:t>
             </w:r>
             <w:proofErr w:type="spellStart"/>
             <w:r>
               <w:rPr>
-                <w:rFonts w:ascii="Times New Roman" w:hAnsi="Times New Roman" w:cs="Times New Roman"/>
-                <w:sz w:val="24"/>
-                <w:szCs w:val="24"/>
-              </w:rPr>
-              <w:t>hú</w:t>
+                <w:rFonts w:ascii="Times New Roman" w:eastAsia="SimSun" w:hAnsi="Times New Roman" w:cs="Times New Roman"/>
+                <w:sz w:val="24"/>
+                <w:szCs w:val="24"/>
+              </w:rPr>
+              <w:t>ziang</w:t>
             </w:r>
             <w:proofErr w:type="spellEnd"/>
             <w:r>
               <w:rPr>
-                <w:rFonts w:ascii="Times New Roman" w:hAnsi="Times New Roman" w:cs="Times New Roman"/>
-                <w:sz w:val="24"/>
-                <w:szCs w:val="24"/>
-              </w:rPr>
-              <w:t xml:space="preserve">, </w:t>
-            </w:r>
-            <w:r>
-              <w:rPr>
-                <w:rFonts w:ascii="Times New Roman" w:hAnsi="Times New Roman" w:cs="Times New Roman"/>
-                <w:sz w:val="24"/>
-                <w:szCs w:val="24"/>
-              </w:rPr>
-              <w:t>‘</w:t>
-            </w:r>
-            <w:proofErr w:type="spellStart"/>
-            <w:r>
-              <w:rPr>
-                <w:rFonts w:ascii="Times New Roman" w:hAnsi="Times New Roman" w:cs="Times New Roman"/>
-                <w:sz w:val="24"/>
-                <w:szCs w:val="24"/>
-              </w:rPr>
-              <w:t>hau</w:t>
-            </w:r>
-            <w:proofErr w:type="spellEnd"/>
-            <w:r>
-              <w:rPr>
-                <w:rFonts w:ascii="Times New Roman" w:hAnsi="Times New Roman" w:cs="Times New Roman"/>
-                <w:sz w:val="24"/>
-                <w:szCs w:val="24"/>
-              </w:rPr>
-              <w:t xml:space="preserve"> ‘</w:t>
-            </w:r>
-            <w:proofErr w:type="spellStart"/>
-            <w:r>
-              <w:rPr>
-                <w:rFonts w:ascii="Times New Roman" w:hAnsi="Times New Roman" w:cs="Times New Roman"/>
-                <w:sz w:val="24"/>
-                <w:szCs w:val="24"/>
-              </w:rPr>
-              <w:t>ziang</w:t>
-            </w:r>
-            <w:proofErr w:type="spellEnd"/>
-            <w:r>
-              <w:rPr>
-                <w:rFonts w:ascii="Times New Roman" w:hAnsi="Times New Roman" w:cs="Times New Roman"/>
+                <w:rFonts w:ascii="Times New Roman" w:eastAsia="SimSun" w:hAnsi="Times New Roman" w:cs="Times New Roman"/>
                 <w:sz w:val="24"/>
                 <w:szCs w:val="24"/>
               </w:rPr>
@@ -4667,7 +6508,7 @@
           <w:p>
             <w:pPr>
               <w:rPr>
-                <w:rFonts w:ascii="Times New Roman" w:hAnsi="Times New Roman" w:cs="Times New Roman"/>
+                <w:rFonts w:ascii="Times New Roman" w:eastAsia="SimSun" w:hAnsi="Times New Roman" w:cs="Times New Roman"/>
                 <w:sz w:val="24"/>
                 <w:szCs w:val="24"/>
               </w:rPr>
@@ -4675,16 +6516,35 @@
             <w:proofErr w:type="gramStart"/>
             <w:r>
               <w:rPr>
-                <w:rFonts w:ascii="Times New Roman" w:hAnsi="Times New Roman" w:cs="Times New Roman"/>
+                <w:rFonts w:ascii="Times New Roman" w:eastAsia="SimSun" w:hAnsi="Times New Roman" w:cs="Times New Roman"/>
                 <w:sz w:val="24"/>
                 <w:szCs w:val="24"/>
               </w:rPr>
               <w:t xml:space="preserve">Ascend,  </w:t>
             </w:r>
+            <w:r>
+              <w:rPr>
+                <w:rFonts w:ascii="Times New Roman" w:eastAsia="SimSun" w:hAnsi="Times New Roman" w:cs="Times New Roman"/>
+                <w:sz w:val="24"/>
+                <w:szCs w:val="24"/>
+                <w:lang w:eastAsia="zh-CN"/>
+              </w:rPr>
+              <w:t>上</w:t>
+            </w:r>
+            <w:proofErr w:type="gramEnd"/>
+            <w:r>
+              <w:rPr>
+                <w:rFonts w:ascii="Times New Roman" w:eastAsia="SimSun" w:hAnsi="Times New Roman" w:cs="Times New Roman"/>
+                <w:sz w:val="24"/>
+                <w:szCs w:val="24"/>
+                <w:lang w:eastAsia="zh-CN"/>
+              </w:rPr>
+              <w:t xml:space="preserve">, </w:t>
+            </w:r>
             <w:proofErr w:type="spellStart"/>
             <w:r>
               <w:rPr>
-                <w:rFonts w:ascii="Times New Roman" w:hAnsi="Times New Roman" w:cs="Times New Roman"/>
+                <w:rFonts w:ascii="Times New Roman" w:eastAsia="SimSun" w:hAnsi="Times New Roman" w:cs="Times New Roman"/>
                 <w:sz w:val="24"/>
                 <w:szCs w:val="24"/>
               </w:rPr>
@@ -4692,17 +6552,16 @@
             </w:r>
             <w:r>
               <w:rPr>
-                <w:rFonts w:ascii="Times New Roman" w:hAnsi="Times New Roman" w:cs="Times New Roman"/>
+                <w:rFonts w:ascii="Times New Roman" w:eastAsia="SimSun" w:hAnsi="Times New Roman" w:cs="Times New Roman"/>
                 <w:sz w:val="24"/>
                 <w:szCs w:val="24"/>
               </w:rPr>
               <w:t>ong</w:t>
             </w:r>
             <w:proofErr w:type="spellEnd"/>
-            <w:proofErr w:type="gramEnd"/>
-            <w:r>
-              <w:rPr>
-                <w:rFonts w:ascii="Times New Roman" w:hAnsi="Times New Roman" w:cs="Times New Roman"/>
+            <w:r>
+              <w:rPr>
+                <w:rFonts w:ascii="Times New Roman" w:eastAsia="SimSun" w:hAnsi="Times New Roman" w:cs="Times New Roman"/>
                 <w:sz w:val="24"/>
                 <w:szCs w:val="24"/>
               </w:rPr>
@@ -4710,7 +6569,7 @@
             </w:r>
             <w:r>
               <w:rPr>
-                <w:rFonts w:ascii="Times New Roman" w:hAnsi="Times New Roman" w:cs="Times New Roman"/>
+                <w:rFonts w:ascii="Times New Roman" w:eastAsia="SimSun" w:hAnsi="Times New Roman" w:cs="Times New Roman"/>
                 <w:sz w:val="24"/>
                 <w:szCs w:val="24"/>
               </w:rPr>
@@ -4718,7 +6577,7 @@
             </w:r>
             <w:r>
               <w:rPr>
-                <w:rFonts w:ascii="Times New Roman" w:hAnsi="Times New Roman" w:cs="Times New Roman"/>
+                <w:rFonts w:ascii="Times New Roman" w:eastAsia="SimSun" w:hAnsi="Times New Roman" w:cs="Times New Roman"/>
                 <w:sz w:val="24"/>
                 <w:szCs w:val="24"/>
               </w:rPr>
@@ -4726,7 +6585,7 @@
             </w:r>
             <w:r>
               <w:rPr>
-                <w:rFonts w:ascii="Times New Roman" w:hAnsi="Times New Roman" w:cs="Times New Roman"/>
+                <w:rFonts w:ascii="Times New Roman" w:eastAsia="SimSun" w:hAnsi="Times New Roman" w:cs="Times New Roman"/>
                 <w:sz w:val="24"/>
                 <w:szCs w:val="24"/>
               </w:rPr>
@@ -4734,7 +6593,24 @@
             </w:r>
             <w:r>
               <w:rPr>
-                <w:rFonts w:ascii="Times New Roman" w:hAnsi="Times New Roman" w:cs="Times New Roman"/>
+                <w:rFonts w:ascii="Times New Roman" w:eastAsia="SimSun" w:hAnsi="Times New Roman" w:cs="Times New Roman"/>
+                <w:sz w:val="24"/>
+                <w:szCs w:val="24"/>
+              </w:rPr>
+              <w:t>昇</w:t>
+            </w:r>
+            <w:r>
+              <w:rPr>
+                <w:rFonts w:ascii="Times New Roman" w:eastAsia="SimSun" w:hAnsi="Times New Roman" w:cs="Times New Roman"/>
+                <w:sz w:val="24"/>
+                <w:szCs w:val="24"/>
+                <w:lang w:eastAsia="zh-CN"/>
+              </w:rPr>
+              <w:t>,</w:t>
+            </w:r>
+            <w:r>
+              <w:rPr>
+                <w:rFonts w:ascii="Times New Roman" w:eastAsia="SimSun" w:hAnsi="Times New Roman" w:cs="Times New Roman"/>
                 <w:sz w:val="24"/>
                 <w:szCs w:val="24"/>
               </w:rPr>
@@ -4742,7 +6618,7 @@
             </w:r>
             <w:r>
               <w:rPr>
-                <w:rFonts w:ascii="Times New Roman" w:hAnsi="Times New Roman" w:cs="Times New Roman"/>
+                <w:rFonts w:ascii="Times New Roman" w:eastAsia="SimSun" w:hAnsi="Times New Roman" w:cs="Times New Roman"/>
                 <w:sz w:val="24"/>
                 <w:szCs w:val="24"/>
               </w:rPr>
@@ -4750,7 +6626,7 @@
             </w:r>
             <w:r>
               <w:rPr>
-                <w:rFonts w:ascii="Times New Roman" w:hAnsi="Times New Roman" w:cs="Times New Roman"/>
+                <w:rFonts w:ascii="Times New Roman" w:eastAsia="SimSun" w:hAnsi="Times New Roman" w:cs="Times New Roman"/>
                 <w:sz w:val="24"/>
                 <w:szCs w:val="24"/>
               </w:rPr>
@@ -4758,16 +6634,78 @@
             </w:r>
             <w:r>
               <w:rPr>
-                <w:rFonts w:ascii="Times New Roman" w:hAnsi="Times New Roman" w:cs="Times New Roman"/>
-                <w:sz w:val="24"/>
-                <w:szCs w:val="24"/>
-              </w:rPr>
-              <w:t xml:space="preserve"> , tung, </w:t>
+                <w:rFonts w:ascii="Times New Roman" w:eastAsia="SimSun" w:hAnsi="Times New Roman" w:cs="Times New Roman"/>
+                <w:sz w:val="24"/>
+                <w:szCs w:val="24"/>
+              </w:rPr>
+              <w:t xml:space="preserve"> ,</w:t>
+            </w:r>
+            <w:r>
+              <w:rPr>
+                <w:rFonts w:ascii="Times New Roman" w:eastAsia="SimSun" w:hAnsi="Times New Roman" w:cs="Times New Roman"/>
+                <w:sz w:val="24"/>
+                <w:szCs w:val="24"/>
+                <w:lang w:eastAsia="zh-CN"/>
+              </w:rPr>
+              <w:t xml:space="preserve"> </w:t>
+            </w:r>
+            <w:r>
+              <w:rPr>
+                <w:rFonts w:ascii="Times New Roman" w:eastAsia="SimSun" w:hAnsi="Times New Roman" w:cs="Times New Roman"/>
+                <w:sz w:val="24"/>
+                <w:szCs w:val="24"/>
+                <w:lang w:eastAsia="zh-CN"/>
+              </w:rPr>
+              <w:t>登</w:t>
+            </w:r>
+            <w:r>
+              <w:rPr>
+                <w:rFonts w:ascii="Times New Roman" w:eastAsia="SimSun" w:hAnsi="Times New Roman" w:cs="Times New Roman"/>
+                <w:sz w:val="24"/>
+                <w:szCs w:val="24"/>
+                <w:lang w:eastAsia="zh-CN"/>
+              </w:rPr>
+              <w:t>,</w:t>
+            </w:r>
+            <w:r>
+              <w:rPr>
+                <w:rFonts w:ascii="Times New Roman" w:eastAsia="SimSun" w:hAnsi="Times New Roman" w:cs="Times New Roman"/>
+                <w:sz w:val="24"/>
+                <w:szCs w:val="24"/>
+              </w:rPr>
+              <w:t xml:space="preserve"> tung, </w:t>
+            </w:r>
+            <w:r>
+              <w:rPr>
+                <w:rFonts w:ascii="Times New Roman" w:eastAsia="SimSun" w:hAnsi="Times New Roman" w:cs="Times New Roman"/>
+                <w:sz w:val="24"/>
+                <w:szCs w:val="24"/>
+                <w:lang w:eastAsia="zh-CN"/>
+              </w:rPr>
+              <w:t xml:space="preserve"> </w:t>
+            </w:r>
+            <w:r>
+              <w:rPr>
+                <w:rFonts w:ascii="Times New Roman" w:eastAsia="SimSun" w:hAnsi="Times New Roman" w:cs="Times New Roman"/>
+                <w:sz w:val="24"/>
+                <w:szCs w:val="24"/>
+                <w:lang w:eastAsia="zh-CN"/>
+              </w:rPr>
+              <w:t>走上去</w:t>
+            </w:r>
+            <w:r>
+              <w:rPr>
+                <w:rFonts w:ascii="Times New Roman" w:eastAsia="SimSun" w:hAnsi="Times New Roman" w:cs="Times New Roman"/>
+                <w:sz w:val="24"/>
+                <w:szCs w:val="24"/>
+                <w:lang w:eastAsia="zh-CN"/>
+              </w:rPr>
+              <w:t xml:space="preserve">, </w:t>
             </w:r>
             <w:proofErr w:type="spellStart"/>
             <w:r>
               <w:rPr>
-                <w:rFonts w:ascii="Times New Roman" w:hAnsi="Times New Roman" w:cs="Times New Roman"/>
+                <w:rFonts w:ascii="Times New Roman" w:eastAsia="SimSun" w:hAnsi="Times New Roman" w:cs="Times New Roman"/>
                 <w:sz w:val="24"/>
                 <w:szCs w:val="24"/>
               </w:rPr>
@@ -4776,7 +6714,7 @@
             <w:proofErr w:type="spellEnd"/>
             <w:r>
               <w:rPr>
-                <w:rFonts w:ascii="Times New Roman" w:hAnsi="Times New Roman" w:cs="Times New Roman"/>
+                <w:rFonts w:ascii="Times New Roman" w:eastAsia="SimSun" w:hAnsi="Times New Roman" w:cs="Times New Roman"/>
                 <w:sz w:val="24"/>
                 <w:szCs w:val="24"/>
               </w:rPr>
@@ -4785,7 +6723,7 @@
             <w:proofErr w:type="spellStart"/>
             <w:r>
               <w:rPr>
-                <w:rFonts w:ascii="Times New Roman" w:hAnsi="Times New Roman" w:cs="Times New Roman"/>
+                <w:rFonts w:ascii="Times New Roman" w:eastAsia="SimSun" w:hAnsi="Times New Roman" w:cs="Times New Roman"/>
                 <w:sz w:val="24"/>
                 <w:szCs w:val="24"/>
               </w:rPr>
@@ -4794,7 +6732,7 @@
             <w:proofErr w:type="spellEnd"/>
             <w:r>
               <w:rPr>
-                <w:rFonts w:ascii="Times New Roman" w:hAnsi="Times New Roman" w:cs="Times New Roman"/>
+                <w:rFonts w:ascii="Times New Roman" w:eastAsia="SimSun" w:hAnsi="Times New Roman" w:cs="Times New Roman"/>
                 <w:sz w:val="24"/>
                 <w:szCs w:val="24"/>
               </w:rPr>
@@ -4803,7 +6741,7 @@
             <w:proofErr w:type="spellStart"/>
             <w:r>
               <w:rPr>
-                <w:rFonts w:ascii="Times New Roman" w:hAnsi="Times New Roman" w:cs="Times New Roman"/>
+                <w:rFonts w:ascii="Times New Roman" w:eastAsia="SimSun" w:hAnsi="Times New Roman" w:cs="Times New Roman"/>
                 <w:sz w:val="24"/>
                 <w:szCs w:val="24"/>
               </w:rPr>
@@ -4812,7 +6750,7 @@
             <w:proofErr w:type="spellEnd"/>
             <w:r>
               <w:rPr>
-                <w:rFonts w:ascii="Times New Roman" w:hAnsi="Times New Roman" w:cs="Times New Roman"/>
+                <w:rFonts w:ascii="Times New Roman" w:eastAsia="SimSun" w:hAnsi="Times New Roman" w:cs="Times New Roman"/>
                 <w:sz w:val="24"/>
                 <w:szCs w:val="24"/>
               </w:rPr>
@@ -4829,7 +6767,7 @@
           <w:p>
             <w:pPr>
               <w:rPr>
-                <w:rFonts w:ascii="Times New Roman" w:hAnsi="Times New Roman" w:cs="Times New Roman"/>
+                <w:rFonts w:ascii="Times New Roman" w:eastAsia="SimSun" w:hAnsi="Times New Roman" w:cs="Times New Roman"/>
                 <w:sz w:val="24"/>
                 <w:szCs w:val="24"/>
               </w:rPr>
@@ -4837,16 +6775,35 @@
             <w:proofErr w:type="gramStart"/>
             <w:r>
               <w:rPr>
-                <w:rFonts w:ascii="Times New Roman" w:hAnsi="Times New Roman" w:cs="Times New Roman"/>
+                <w:rFonts w:ascii="Times New Roman" w:eastAsia="SimSun" w:hAnsi="Times New Roman" w:cs="Times New Roman"/>
                 <w:sz w:val="24"/>
                 <w:szCs w:val="24"/>
               </w:rPr>
               <w:t xml:space="preserve">Ashamed,  </w:t>
             </w:r>
+            <w:r>
+              <w:rPr>
+                <w:rFonts w:ascii="Times New Roman" w:eastAsia="SimSun" w:hAnsi="Times New Roman" w:cs="Times New Roman"/>
+                <w:sz w:val="24"/>
+                <w:szCs w:val="24"/>
+                <w:lang w:eastAsia="zh-CN"/>
+              </w:rPr>
+              <w:t>坍銃</w:t>
+            </w:r>
+            <w:proofErr w:type="gramEnd"/>
+            <w:r>
+              <w:rPr>
+                <w:rFonts w:ascii="Times New Roman" w:eastAsia="SimSun" w:hAnsi="Times New Roman" w:cs="Times New Roman"/>
+                <w:sz w:val="24"/>
+                <w:szCs w:val="24"/>
+                <w:lang w:eastAsia="zh-CN"/>
+              </w:rPr>
+              <w:t>,</w:t>
+            </w:r>
             <w:proofErr w:type="spellStart"/>
             <w:r>
               <w:rPr>
-                <w:rFonts w:ascii="Times New Roman" w:hAnsi="Times New Roman" w:cs="Times New Roman"/>
+                <w:rFonts w:ascii="Times New Roman" w:eastAsia="SimSun" w:hAnsi="Times New Roman" w:cs="Times New Roman"/>
                 <w:sz w:val="24"/>
                 <w:szCs w:val="24"/>
               </w:rPr>
@@ -4854,7 +6811,7 @@
             </w:r>
             <w:r>
               <w:rPr>
-                <w:rFonts w:ascii="Times New Roman" w:hAnsi="Times New Roman" w:cs="Times New Roman"/>
+                <w:rFonts w:ascii="Times New Roman" w:eastAsia="SimSun" w:hAnsi="Times New Roman" w:cs="Times New Roman"/>
                 <w:sz w:val="24"/>
                 <w:szCs w:val="24"/>
               </w:rPr>
@@ -4862,17 +6819,16 @@
             </w:r>
             <w:r>
               <w:rPr>
-                <w:rFonts w:ascii="Times New Roman" w:hAnsi="Times New Roman" w:cs="Times New Roman"/>
+                <w:rFonts w:ascii="Times New Roman" w:eastAsia="SimSun" w:hAnsi="Times New Roman" w:cs="Times New Roman"/>
                 <w:sz w:val="24"/>
                 <w:szCs w:val="24"/>
               </w:rPr>
               <w:t>an</w:t>
             </w:r>
             <w:proofErr w:type="spellEnd"/>
-            <w:proofErr w:type="gramEnd"/>
-            <w:r>
-              <w:rPr>
-                <w:rFonts w:ascii="Times New Roman" w:hAnsi="Times New Roman" w:cs="Times New Roman"/>
+            <w:r>
+              <w:rPr>
+                <w:rFonts w:ascii="Times New Roman" w:eastAsia="SimSun" w:hAnsi="Times New Roman" w:cs="Times New Roman"/>
                 <w:sz w:val="24"/>
                 <w:szCs w:val="24"/>
               </w:rPr>
@@ -4881,7 +6837,7 @@
             <w:proofErr w:type="spellStart"/>
             <w:r>
               <w:rPr>
-                <w:rFonts w:ascii="Times New Roman" w:hAnsi="Times New Roman" w:cs="Times New Roman"/>
+                <w:rFonts w:ascii="Times New Roman" w:eastAsia="SimSun" w:hAnsi="Times New Roman" w:cs="Times New Roman"/>
                 <w:sz w:val="24"/>
                 <w:szCs w:val="24"/>
               </w:rPr>
@@ -4889,7 +6845,7 @@
             </w:r>
             <w:r>
               <w:rPr>
-                <w:rFonts w:ascii="Times New Roman" w:hAnsi="Times New Roman" w:cs="Times New Roman"/>
+                <w:rFonts w:ascii="Times New Roman" w:eastAsia="SimSun" w:hAnsi="Times New Roman" w:cs="Times New Roman"/>
                 <w:sz w:val="24"/>
                 <w:szCs w:val="24"/>
               </w:rPr>
@@ -4897,7 +6853,7 @@
             </w:r>
             <w:r>
               <w:rPr>
-                <w:rFonts w:ascii="Times New Roman" w:hAnsi="Times New Roman" w:cs="Times New Roman"/>
+                <w:rFonts w:ascii="Times New Roman" w:eastAsia="SimSun" w:hAnsi="Times New Roman" w:cs="Times New Roman"/>
                 <w:sz w:val="24"/>
                 <w:szCs w:val="24"/>
               </w:rPr>
@@ -4906,7 +6862,7 @@
             <w:proofErr w:type="spellEnd"/>
             <w:r>
               <w:rPr>
-                <w:rFonts w:ascii="Times New Roman" w:hAnsi="Times New Roman" w:cs="Times New Roman"/>
+                <w:rFonts w:ascii="Times New Roman" w:eastAsia="SimSun" w:hAnsi="Times New Roman" w:cs="Times New Roman"/>
                 <w:sz w:val="24"/>
                 <w:szCs w:val="24"/>
               </w:rPr>
@@ -4914,16 +6870,43 @@
             </w:r>
             <w:r>
               <w:rPr>
-                <w:rFonts w:ascii="Times New Roman" w:hAnsi="Times New Roman" w:cs="Times New Roman"/>
-                <w:sz w:val="24"/>
-                <w:szCs w:val="24"/>
+                <w:rFonts w:ascii="Times New Roman" w:eastAsia="SimSun" w:hAnsi="Times New Roman" w:cs="Times New Roman"/>
+                <w:sz w:val="24"/>
+                <w:szCs w:val="24"/>
+                <w:lang w:eastAsia="zh-CN"/>
               </w:rPr>
               <w:t xml:space="preserve"> </w:t>
             </w:r>
+            <w:r>
+              <w:rPr>
+                <w:rFonts w:ascii="Times New Roman" w:eastAsia="SimSun" w:hAnsi="Times New Roman" w:cs="Times New Roman"/>
+                <w:sz w:val="24"/>
+                <w:szCs w:val="24"/>
+                <w:lang w:eastAsia="zh-CN"/>
+              </w:rPr>
+              <w:t>勿好意思</w:t>
+            </w:r>
+            <w:r>
+              <w:rPr>
+                <w:rFonts w:ascii="Times New Roman" w:eastAsia="SimSun" w:hAnsi="Times New Roman" w:cs="Times New Roman"/>
+                <w:sz w:val="24"/>
+                <w:szCs w:val="24"/>
+                <w:lang w:eastAsia="zh-CN"/>
+              </w:rPr>
+              <w:t xml:space="preserve">, </w:t>
+            </w:r>
+            <w:r>
+              <w:rPr>
+                <w:rFonts w:ascii="Times New Roman" w:eastAsia="SimSun" w:hAnsi="Times New Roman" w:cs="Times New Roman"/>
+                <w:sz w:val="24"/>
+                <w:szCs w:val="24"/>
+              </w:rPr>
+              <w:t xml:space="preserve"> </w:t>
+            </w:r>
             <w:proofErr w:type="spellStart"/>
             <w:r>
               <w:rPr>
-                <w:rFonts w:ascii="Times New Roman" w:hAnsi="Times New Roman" w:cs="Times New Roman"/>
+                <w:rFonts w:ascii="Times New Roman" w:eastAsia="SimSun" w:hAnsi="Times New Roman" w:cs="Times New Roman"/>
                 <w:sz w:val="24"/>
                 <w:szCs w:val="24"/>
               </w:rPr>
@@ -4932,7 +6915,7 @@
             <w:proofErr w:type="spellEnd"/>
             <w:r>
               <w:rPr>
-                <w:rFonts w:ascii="Times New Roman" w:hAnsi="Times New Roman" w:cs="Times New Roman"/>
+                <w:rFonts w:ascii="Times New Roman" w:eastAsia="SimSun" w:hAnsi="Times New Roman" w:cs="Times New Roman"/>
                 <w:sz w:val="24"/>
                 <w:szCs w:val="24"/>
               </w:rPr>
@@ -4941,7 +6924,7 @@
             <w:proofErr w:type="spellStart"/>
             <w:r>
               <w:rPr>
-                <w:rFonts w:ascii="Times New Roman" w:hAnsi="Times New Roman" w:cs="Times New Roman"/>
+                <w:rFonts w:ascii="Times New Roman" w:eastAsia="SimSun" w:hAnsi="Times New Roman" w:cs="Times New Roman"/>
                 <w:sz w:val="24"/>
                 <w:szCs w:val="24"/>
               </w:rPr>
@@ -4950,7 +6933,7 @@
             <w:proofErr w:type="spellEnd"/>
             <w:r>
               <w:rPr>
-                <w:rFonts w:ascii="Times New Roman" w:hAnsi="Times New Roman" w:cs="Times New Roman"/>
+                <w:rFonts w:ascii="Times New Roman" w:eastAsia="SimSun" w:hAnsi="Times New Roman" w:cs="Times New Roman"/>
                 <w:sz w:val="24"/>
                 <w:szCs w:val="24"/>
               </w:rPr>
@@ -4959,7 +6942,7 @@
             <w:proofErr w:type="spellStart"/>
             <w:r>
               <w:rPr>
-                <w:rFonts w:ascii="Times New Roman" w:hAnsi="Times New Roman" w:cs="Times New Roman"/>
+                <w:rFonts w:ascii="Times New Roman" w:eastAsia="SimSun" w:hAnsi="Times New Roman" w:cs="Times New Roman"/>
                 <w:sz w:val="24"/>
                 <w:szCs w:val="24"/>
               </w:rPr>
@@ -4968,16 +6951,51 @@
             <w:proofErr w:type="spellEnd"/>
             <w:r>
               <w:rPr>
-                <w:rFonts w:ascii="Times New Roman" w:hAnsi="Times New Roman" w:cs="Times New Roman"/>
-                <w:sz w:val="24"/>
-                <w:szCs w:val="24"/>
-              </w:rPr>
-              <w:t xml:space="preserve">’, </w:t>
+                <w:rFonts w:ascii="Times New Roman" w:eastAsia="SimSun" w:hAnsi="Times New Roman" w:cs="Times New Roman"/>
+                <w:sz w:val="24"/>
+                <w:szCs w:val="24"/>
+              </w:rPr>
+              <w:t>’,</w:t>
+            </w:r>
+            <w:r>
+              <w:rPr>
+                <w:rFonts w:ascii="Times New Roman" w:eastAsia="SimSun" w:hAnsi="Times New Roman" w:cs="Times New Roman"/>
+                <w:sz w:val="24"/>
+                <w:szCs w:val="24"/>
+                <w:lang w:eastAsia="zh-CN"/>
+              </w:rPr>
+              <w:t xml:space="preserve"> </w:t>
+            </w:r>
+            <w:r>
+              <w:rPr>
+                <w:rFonts w:ascii="Times New Roman" w:eastAsia="SimSun" w:hAnsi="Times New Roman" w:cs="Times New Roman"/>
+                <w:sz w:val="24"/>
+                <w:szCs w:val="24"/>
+                <w:lang w:eastAsia="zh-CN"/>
+              </w:rPr>
+              <w:t>羞耻</w:t>
+            </w:r>
+            <w:r>
+              <w:rPr>
+                <w:rFonts w:ascii="Times New Roman" w:eastAsia="SimSun" w:hAnsi="Times New Roman" w:cs="Times New Roman"/>
+                <w:sz w:val="24"/>
+                <w:szCs w:val="24"/>
+                <w:lang w:eastAsia="zh-CN"/>
+              </w:rPr>
+              <w:t xml:space="preserve">, </w:t>
+            </w:r>
+            <w:r>
+              <w:rPr>
+                <w:rFonts w:ascii="Times New Roman" w:eastAsia="SimSun" w:hAnsi="Times New Roman" w:cs="Times New Roman"/>
+                <w:sz w:val="24"/>
+                <w:szCs w:val="24"/>
+              </w:rPr>
+              <w:t xml:space="preserve"> </w:t>
             </w:r>
             <w:proofErr w:type="spellStart"/>
             <w:r>
               <w:rPr>
-                <w:rFonts w:ascii="Times New Roman" w:hAnsi="Times New Roman" w:cs="Times New Roman"/>
+                <w:rFonts w:ascii="Times New Roman" w:eastAsia="SimSun" w:hAnsi="Times New Roman" w:cs="Times New Roman"/>
                 <w:sz w:val="24"/>
                 <w:szCs w:val="24"/>
               </w:rPr>
@@ -4986,7 +7004,7 @@
             <w:proofErr w:type="spellEnd"/>
             <w:r>
               <w:rPr>
-                <w:rFonts w:ascii="Times New Roman" w:hAnsi="Times New Roman" w:cs="Times New Roman"/>
+                <w:rFonts w:ascii="Times New Roman" w:eastAsia="SimSun" w:hAnsi="Times New Roman" w:cs="Times New Roman"/>
                 <w:sz w:val="24"/>
                 <w:szCs w:val="24"/>
               </w:rPr>
@@ -4995,7 +7013,7 @@
             <w:proofErr w:type="spellStart"/>
             <w:r>
               <w:rPr>
-                <w:rFonts w:ascii="Times New Roman" w:hAnsi="Times New Roman" w:cs="Times New Roman"/>
+                <w:rFonts w:ascii="Times New Roman" w:eastAsia="SimSun" w:hAnsi="Times New Roman" w:cs="Times New Roman"/>
                 <w:sz w:val="24"/>
                 <w:szCs w:val="24"/>
               </w:rPr>
@@ -5004,16 +7022,52 @@
             <w:proofErr w:type="spellEnd"/>
             <w:r>
               <w:rPr>
-                <w:rFonts w:ascii="Times New Roman" w:hAnsi="Times New Roman" w:cs="Times New Roman"/>
-                <w:sz w:val="24"/>
-                <w:szCs w:val="24"/>
+                <w:rFonts w:ascii="Times New Roman" w:eastAsia="SimSun" w:hAnsi="Times New Roman" w:cs="Times New Roman"/>
+                <w:sz w:val="24"/>
+                <w:szCs w:val="24"/>
+              </w:rPr>
+              <w:t>,</w:t>
+            </w:r>
+            <w:r>
+              <w:rPr>
+                <w:rFonts w:ascii="Times New Roman" w:eastAsia="SimSun" w:hAnsi="Times New Roman" w:cs="Times New Roman"/>
+                <w:sz w:val="24"/>
+                <w:szCs w:val="24"/>
+                <w:lang w:eastAsia="zh-CN"/>
+              </w:rPr>
+              <w:t xml:space="preserve"> </w:t>
+            </w:r>
+            <w:r>
+              <w:rPr>
+                <w:rFonts w:ascii="Times New Roman" w:eastAsia="SimSun" w:hAnsi="Times New Roman" w:cs="Times New Roman"/>
+                <w:sz w:val="24"/>
+                <w:szCs w:val="24"/>
+              </w:rPr>
+              <w:t xml:space="preserve"> </w:t>
+            </w:r>
+            <w:proofErr w:type="spellStart"/>
+            <w:r>
+              <w:rPr>
+                <w:rFonts w:ascii="Times New Roman" w:eastAsia="SimSun" w:hAnsi="Times New Roman" w:cs="Times New Roman"/>
+                <w:sz w:val="24"/>
+                <w:szCs w:val="24"/>
+              </w:rPr>
+              <w:t>慚愧</w:t>
+            </w:r>
+            <w:proofErr w:type="spellEnd"/>
+            <w:r>
+              <w:rPr>
+                <w:rFonts w:ascii="Times New Roman" w:eastAsia="SimSun" w:hAnsi="Times New Roman" w:cs="Times New Roman"/>
+                <w:sz w:val="24"/>
+                <w:szCs w:val="24"/>
+                <w:lang w:eastAsia="zh-CN"/>
               </w:rPr>
               <w:t xml:space="preserve">, </w:t>
             </w:r>
             <w:proofErr w:type="spellStart"/>
             <w:r>
               <w:rPr>
-                <w:rFonts w:ascii="Times New Roman" w:hAnsi="Times New Roman" w:cs="Times New Roman"/>
+                <w:rFonts w:ascii="Times New Roman" w:eastAsia="SimSun" w:hAnsi="Times New Roman" w:cs="Times New Roman"/>
                 <w:sz w:val="24"/>
                 <w:szCs w:val="24"/>
               </w:rPr>
@@ -5022,7 +7076,7 @@
             <w:proofErr w:type="spellEnd"/>
             <w:r>
               <w:rPr>
-                <w:rFonts w:ascii="Times New Roman" w:hAnsi="Times New Roman" w:cs="Times New Roman"/>
+                <w:rFonts w:ascii="Times New Roman" w:eastAsia="SimSun" w:hAnsi="Times New Roman" w:cs="Times New Roman"/>
                 <w:sz w:val="24"/>
                 <w:szCs w:val="24"/>
               </w:rPr>
@@ -5031,7 +7085,7 @@
             <w:proofErr w:type="spellStart"/>
             <w:r>
               <w:rPr>
-                <w:rFonts w:ascii="Times New Roman" w:hAnsi="Times New Roman" w:cs="Times New Roman"/>
+                <w:rFonts w:ascii="Times New Roman" w:eastAsia="SimSun" w:hAnsi="Times New Roman" w:cs="Times New Roman"/>
                 <w:sz w:val="24"/>
                 <w:szCs w:val="24"/>
               </w:rPr>
@@ -5040,7 +7094,7 @@
             <w:proofErr w:type="spellEnd"/>
             <w:r>
               <w:rPr>
-                <w:rFonts w:ascii="Times New Roman" w:hAnsi="Times New Roman" w:cs="Times New Roman"/>
+                <w:rFonts w:ascii="Times New Roman" w:eastAsia="SimSun" w:hAnsi="Times New Roman" w:cs="Times New Roman"/>
                 <w:sz w:val="24"/>
                 <w:szCs w:val="24"/>
               </w:rPr>
@@ -5048,7 +7102,7 @@
             </w:r>
             <w:r>
               <w:rPr>
-                <w:rFonts w:ascii="Times New Roman" w:hAnsi="Times New Roman" w:cs="Times New Roman"/>
+                <w:rFonts w:ascii="Times New Roman" w:eastAsia="SimSun" w:hAnsi="Times New Roman" w:cs="Times New Roman"/>
                 <w:sz w:val="24"/>
                 <w:szCs w:val="24"/>
               </w:rPr>
@@ -5065,34 +7119,69 @@
           <w:p>
             <w:pPr>
               <w:rPr>
-                <w:rFonts w:ascii="Times New Roman" w:hAnsi="Times New Roman" w:cs="Times New Roman"/>
+                <w:rFonts w:ascii="Times New Roman" w:eastAsia="SimSun" w:hAnsi="Times New Roman" w:cs="Times New Roman"/>
                 <w:sz w:val="24"/>
                 <w:szCs w:val="24"/>
               </w:rPr>
             </w:pPr>
+            <w:r>
+              <w:rPr>
+                <w:rFonts w:ascii="Times New Roman" w:eastAsia="SimSun" w:hAnsi="Times New Roman" w:cs="Times New Roman"/>
+                <w:sz w:val="24"/>
+                <w:szCs w:val="24"/>
+              </w:rPr>
+              <w:t>Ashes,</w:t>
+            </w:r>
+            <w:r>
+              <w:rPr>
+                <w:rFonts w:ascii="Times New Roman" w:eastAsia="SimSun" w:hAnsi="Times New Roman" w:cs="Times New Roman"/>
+                <w:sz w:val="24"/>
+                <w:szCs w:val="24"/>
+                <w:lang w:eastAsia="zh-CN"/>
+              </w:rPr>
+              <w:t xml:space="preserve"> </w:t>
+            </w:r>
             <w:proofErr w:type="gramStart"/>
             <w:r>
               <w:rPr>
-                <w:rFonts w:ascii="Times New Roman" w:hAnsi="Times New Roman" w:cs="Times New Roman"/>
-                <w:sz w:val="24"/>
-                <w:szCs w:val="24"/>
-              </w:rPr>
-              <w:t xml:space="preserve">Ashes,  </w:t>
+                <w:rFonts w:ascii="Times New Roman" w:eastAsia="SimSun" w:hAnsi="Times New Roman" w:cs="Times New Roman"/>
+                <w:sz w:val="24"/>
+                <w:szCs w:val="24"/>
+                <w:lang w:eastAsia="zh-CN"/>
+              </w:rPr>
+              <w:t>灰</w:t>
+            </w:r>
+            <w:r>
+              <w:rPr>
+                <w:rFonts w:ascii="Times New Roman" w:eastAsia="SimSun" w:hAnsi="Times New Roman" w:cs="Times New Roman"/>
+                <w:sz w:val="24"/>
+                <w:szCs w:val="24"/>
+                <w:lang w:eastAsia="zh-CN"/>
+              </w:rPr>
+              <w:t xml:space="preserve">, </w:t>
+            </w:r>
+            <w:r>
+              <w:rPr>
+                <w:rFonts w:ascii="Times New Roman" w:eastAsia="SimSun" w:hAnsi="Times New Roman" w:cs="Times New Roman"/>
+                <w:sz w:val="24"/>
+                <w:szCs w:val="24"/>
+              </w:rPr>
+              <w:t xml:space="preserve">  </w:t>
             </w:r>
             <w:proofErr w:type="spellStart"/>
-            <w:r>
-              <w:rPr>
-                <w:rFonts w:ascii="Times New Roman" w:hAnsi="Times New Roman" w:cs="Times New Roman"/>
+            <w:proofErr w:type="gramEnd"/>
+            <w:r>
+              <w:rPr>
+                <w:rFonts w:ascii="Times New Roman" w:eastAsia="SimSun" w:hAnsi="Times New Roman" w:cs="Times New Roman"/>
                 <w:sz w:val="24"/>
                 <w:szCs w:val="24"/>
               </w:rPr>
               <w:t>hwé</w:t>
             </w:r>
             <w:proofErr w:type="spellEnd"/>
-            <w:proofErr w:type="gramEnd"/>
-            <w:r>
-              <w:rPr>
-                <w:rFonts w:ascii="Times New Roman" w:hAnsi="Times New Roman" w:cs="Times New Roman"/>
+            <w:r>
+              <w:rPr>
+                <w:rFonts w:ascii="Times New Roman" w:eastAsia="SimSun" w:hAnsi="Times New Roman" w:cs="Times New Roman"/>
                 <w:sz w:val="24"/>
                 <w:szCs w:val="24"/>
               </w:rPr>
@@ -5109,14 +7198,14 @@
           <w:p>
             <w:pPr>
               <w:rPr>
-                <w:rFonts w:ascii="Times New Roman" w:hAnsi="Times New Roman" w:cs="Times New Roman"/>
+                <w:rFonts w:ascii="Times New Roman" w:eastAsia="SimSun" w:hAnsi="Times New Roman" w:cs="Times New Roman"/>
                 <w:sz w:val="24"/>
                 <w:szCs w:val="24"/>
               </w:rPr>
             </w:pPr>
             <w:r>
               <w:rPr>
-                <w:rFonts w:ascii="Times New Roman" w:hAnsi="Times New Roman" w:cs="Times New Roman"/>
+                <w:rFonts w:ascii="Times New Roman" w:eastAsia="SimSun" w:hAnsi="Times New Roman" w:cs="Times New Roman"/>
                 <w:sz w:val="24"/>
                 <w:szCs w:val="24"/>
               </w:rPr>
@@ -5125,7 +7214,7 @@
             <w:proofErr w:type="gramStart"/>
             <w:r>
               <w:rPr>
-                <w:rFonts w:ascii="Times New Roman" w:hAnsi="Times New Roman" w:cs="Times New Roman"/>
+                <w:rFonts w:ascii="Times New Roman" w:eastAsia="SimSun" w:hAnsi="Times New Roman" w:cs="Times New Roman"/>
                 <w:sz w:val="24"/>
                 <w:szCs w:val="24"/>
               </w:rPr>
@@ -5133,17 +7222,43 @@
             </w:r>
             <w:r>
               <w:rPr>
-                <w:rFonts w:ascii="Times New Roman" w:hAnsi="Times New Roman" w:cs="Times New Roman"/>
-                <w:sz w:val="24"/>
-                <w:szCs w:val="24"/>
-              </w:rPr>
-              <w:t xml:space="preserve"> ‘</w:t>
+                <w:rFonts w:ascii="Times New Roman" w:eastAsia="SimSun" w:hAnsi="Times New Roman" w:cs="Times New Roman"/>
+                <w:sz w:val="24"/>
+                <w:szCs w:val="24"/>
+              </w:rPr>
+              <w:t xml:space="preserve"> </w:t>
+            </w:r>
+            <w:r>
+              <w:rPr>
+                <w:rFonts w:ascii="Times New Roman" w:eastAsia="SimSun" w:hAnsi="Times New Roman" w:cs="Times New Roman"/>
+                <w:sz w:val="24"/>
+                <w:szCs w:val="24"/>
+                <w:lang w:eastAsia="zh-CN"/>
+              </w:rPr>
+              <w:t>上岸</w:t>
+            </w:r>
+            <w:proofErr w:type="gramEnd"/>
+            <w:r>
+              <w:rPr>
+                <w:rFonts w:ascii="Times New Roman" w:eastAsia="SimSun" w:hAnsi="Times New Roman" w:cs="Times New Roman"/>
+                <w:sz w:val="24"/>
+                <w:szCs w:val="24"/>
+                <w:lang w:eastAsia="zh-CN"/>
+              </w:rPr>
+              <w:t xml:space="preserve">, </w:t>
+            </w:r>
+            <w:r>
+              <w:rPr>
+                <w:rFonts w:ascii="Times New Roman" w:eastAsia="SimSun" w:hAnsi="Times New Roman" w:cs="Times New Roman"/>
+                <w:sz w:val="24"/>
+                <w:szCs w:val="24"/>
+              </w:rPr>
+              <w:t>‘</w:t>
             </w:r>
             <w:proofErr w:type="spellStart"/>
-            <w:proofErr w:type="gramEnd"/>
-            <w:r>
-              <w:rPr>
-                <w:rFonts w:ascii="Times New Roman" w:hAnsi="Times New Roman" w:cs="Times New Roman"/>
+            <w:r>
+              <w:rPr>
+                <w:rFonts w:ascii="Times New Roman" w:eastAsia="SimSun" w:hAnsi="Times New Roman" w:cs="Times New Roman"/>
                 <w:sz w:val="24"/>
                 <w:szCs w:val="24"/>
               </w:rPr>
@@ -5151,7 +7266,7 @@
             </w:r>
             <w:r>
               <w:rPr>
-                <w:rFonts w:ascii="Times New Roman" w:hAnsi="Times New Roman" w:cs="Times New Roman"/>
+                <w:rFonts w:ascii="Times New Roman" w:eastAsia="SimSun" w:hAnsi="Times New Roman" w:cs="Times New Roman"/>
                 <w:sz w:val="24"/>
                 <w:szCs w:val="24"/>
               </w:rPr>
@@ -5160,7 +7275,7 @@
             <w:proofErr w:type="spellEnd"/>
             <w:r>
               <w:rPr>
-                <w:rFonts w:ascii="Times New Roman" w:hAnsi="Times New Roman" w:cs="Times New Roman"/>
+                <w:rFonts w:ascii="Times New Roman" w:eastAsia="SimSun" w:hAnsi="Times New Roman" w:cs="Times New Roman"/>
                 <w:sz w:val="24"/>
                 <w:szCs w:val="24"/>
               </w:rPr>
@@ -5169,7 +7284,7 @@
             <w:proofErr w:type="spellStart"/>
             <w:r>
               <w:rPr>
-                <w:rFonts w:ascii="Times New Roman" w:hAnsi="Times New Roman" w:cs="Times New Roman"/>
+                <w:rFonts w:ascii="Times New Roman" w:eastAsia="SimSun" w:hAnsi="Times New Roman" w:cs="Times New Roman"/>
                 <w:sz w:val="24"/>
                 <w:szCs w:val="24"/>
               </w:rPr>
@@ -5177,7 +7292,7 @@
             </w:r>
             <w:r>
               <w:rPr>
-                <w:rFonts w:ascii="Times New Roman" w:hAnsi="Times New Roman" w:cs="Times New Roman"/>
+                <w:rFonts w:ascii="Times New Roman" w:eastAsia="SimSun" w:hAnsi="Times New Roman" w:cs="Times New Roman"/>
                 <w:sz w:val="24"/>
                 <w:szCs w:val="24"/>
               </w:rPr>
@@ -5186,7 +7301,7 @@
             <w:proofErr w:type="spellEnd"/>
             <w:r>
               <w:rPr>
-                <w:rFonts w:ascii="Times New Roman" w:hAnsi="Times New Roman" w:cs="Times New Roman"/>
+                <w:rFonts w:ascii="Times New Roman" w:eastAsia="SimSun" w:hAnsi="Times New Roman" w:cs="Times New Roman"/>
                 <w:sz w:val="24"/>
                 <w:szCs w:val="24"/>
               </w:rPr>
@@ -5203,49 +7318,100 @@
           <w:p>
             <w:pPr>
               <w:rPr>
-                <w:rFonts w:ascii="Times New Roman" w:hAnsi="Times New Roman" w:cs="Times New Roman"/>
-                <w:sz w:val="24"/>
-                <w:szCs w:val="24"/>
+                <w:rFonts w:ascii="Times New Roman" w:eastAsia="SimSun" w:hAnsi="Times New Roman" w:cs="Times New Roman"/>
+                <w:sz w:val="24"/>
+                <w:szCs w:val="24"/>
+                <w:lang w:eastAsia="zh-CN"/>
               </w:rPr>
             </w:pPr>
+            <w:r>
+              <w:rPr>
+                <w:rFonts w:ascii="Times New Roman" w:eastAsia="SimSun" w:hAnsi="Times New Roman" w:cs="Times New Roman"/>
+                <w:sz w:val="24"/>
+                <w:szCs w:val="24"/>
+              </w:rPr>
+              <w:t>Ask</w:t>
+            </w:r>
+            <w:r>
+              <w:rPr>
+                <w:rFonts w:ascii="Times New Roman" w:eastAsia="SimSun" w:hAnsi="Times New Roman" w:cs="Times New Roman"/>
+                <w:sz w:val="24"/>
+                <w:szCs w:val="24"/>
+              </w:rPr>
+              <w:t xml:space="preserve">, </w:t>
+            </w:r>
+            <w:r>
+              <w:rPr>
+                <w:rFonts w:ascii="Times New Roman" w:eastAsia="SimSun" w:hAnsi="Times New Roman" w:cs="Times New Roman"/>
+                <w:sz w:val="24"/>
+                <w:szCs w:val="24"/>
+              </w:rPr>
+              <w:t>問</w:t>
+            </w:r>
+            <w:r>
+              <w:rPr>
+                <w:rFonts w:ascii="Times New Roman" w:eastAsia="SimSun" w:hAnsi="Times New Roman" w:cs="Times New Roman"/>
+                <w:sz w:val="24"/>
+                <w:szCs w:val="24"/>
+                <w:lang w:eastAsia="zh-CN"/>
+              </w:rPr>
+              <w:t>,</w:t>
+            </w:r>
+            <w:r>
+              <w:rPr>
+                <w:rFonts w:ascii="Times New Roman" w:eastAsia="SimSun" w:hAnsi="Times New Roman" w:cs="Times New Roman"/>
+                <w:sz w:val="24"/>
+                <w:szCs w:val="24"/>
+              </w:rPr>
+              <w:t xml:space="preserve"> </w:t>
+            </w:r>
             <w:proofErr w:type="gramStart"/>
             <w:r>
               <w:rPr>
-                <w:rFonts w:ascii="Times New Roman" w:hAnsi="Times New Roman" w:cs="Times New Roman"/>
-                <w:sz w:val="24"/>
-                <w:szCs w:val="24"/>
-              </w:rPr>
-              <w:t>Ask</w:t>
-            </w:r>
-            <w:r>
-              <w:rPr>
-                <w:rFonts w:ascii="Times New Roman" w:hAnsi="Times New Roman" w:cs="Times New Roman"/>
-                <w:sz w:val="24"/>
-                <w:szCs w:val="24"/>
-              </w:rPr>
-              <w:t xml:space="preserve">, </w:t>
-            </w:r>
-            <w:r>
-              <w:rPr>
-                <w:rFonts w:ascii="Times New Roman" w:hAnsi="Times New Roman" w:cs="Times New Roman"/>
-                <w:sz w:val="24"/>
-                <w:szCs w:val="24"/>
-              </w:rPr>
-              <w:t xml:space="preserve"> mun</w:t>
+                <w:rFonts w:ascii="Times New Roman" w:eastAsia="SimSun" w:hAnsi="Times New Roman" w:cs="Times New Roman"/>
+                <w:sz w:val="24"/>
+                <w:szCs w:val="24"/>
+              </w:rPr>
+              <w:t>mun‘</w:t>
             </w:r>
             <w:proofErr w:type="gramEnd"/>
             <w:r>
               <w:rPr>
-                <w:rFonts w:ascii="Times New Roman" w:hAnsi="Times New Roman" w:cs="Times New Roman"/>
-                <w:sz w:val="24"/>
-                <w:szCs w:val="24"/>
-              </w:rPr>
-              <w:t>‘, (invite)  ‘</w:t>
+                <w:rFonts w:ascii="Times New Roman" w:eastAsia="SimSun" w:hAnsi="Times New Roman" w:cs="Times New Roman"/>
+                <w:sz w:val="24"/>
+                <w:szCs w:val="24"/>
+              </w:rPr>
+              <w:t xml:space="preserve">, (invite) </w:t>
+            </w:r>
+            <w:r>
+              <w:rPr>
+                <w:rFonts w:ascii="Times New Roman" w:eastAsia="SimSun" w:hAnsi="Times New Roman" w:cs="Times New Roman"/>
+                <w:sz w:val="24"/>
+                <w:szCs w:val="24"/>
+              </w:rPr>
+              <w:t>請</w:t>
+            </w:r>
+            <w:r>
+              <w:rPr>
+                <w:rFonts w:ascii="Times New Roman" w:eastAsia="SimSun" w:hAnsi="Times New Roman" w:cs="Times New Roman"/>
+                <w:sz w:val="24"/>
+                <w:szCs w:val="24"/>
+                <w:lang w:eastAsia="zh-CN"/>
+              </w:rPr>
+              <w:t>,</w:t>
+            </w:r>
+            <w:r>
+              <w:rPr>
+                <w:rFonts w:ascii="Times New Roman" w:eastAsia="SimSun" w:hAnsi="Times New Roman" w:cs="Times New Roman"/>
+                <w:sz w:val="24"/>
+                <w:szCs w:val="24"/>
+              </w:rPr>
+              <w:t xml:space="preserve"> ‘</w:t>
             </w:r>
             <w:proofErr w:type="spellStart"/>
             <w:r>
               <w:rPr>
-                <w:rFonts w:ascii="Times New Roman" w:hAnsi="Times New Roman" w:cs="Times New Roman"/>
+                <w:rFonts w:ascii="Times New Roman" w:eastAsia="SimSun" w:hAnsi="Times New Roman" w:cs="Times New Roman"/>
                 <w:sz w:val="24"/>
                 <w:szCs w:val="24"/>
               </w:rPr>
@@ -5254,7 +7420,7 @@
             <w:proofErr w:type="spellEnd"/>
             <w:r>
               <w:rPr>
-                <w:rFonts w:ascii="Times New Roman" w:hAnsi="Times New Roman" w:cs="Times New Roman"/>
+                <w:rFonts w:ascii="Times New Roman" w:eastAsia="SimSun" w:hAnsi="Times New Roman" w:cs="Times New Roman"/>
                 <w:sz w:val="24"/>
                 <w:szCs w:val="24"/>
               </w:rPr>
@@ -5262,22 +7428,57 @@
             </w:r>
             <w:r>
               <w:rPr>
-                <w:rFonts w:ascii="Times New Roman" w:hAnsi="Times New Roman" w:cs="Times New Roman"/>
-                <w:sz w:val="24"/>
-                <w:szCs w:val="24"/>
-              </w:rPr>
-              <w:t xml:space="preserve"> (beg) </w:t>
+                <w:rFonts w:ascii="Times New Roman" w:eastAsia="SimSun" w:hAnsi="Times New Roman" w:cs="Times New Roman"/>
+                <w:sz w:val="24"/>
+                <w:szCs w:val="24"/>
+              </w:rPr>
+              <w:t xml:space="preserve"> (beg)</w:t>
+            </w:r>
+            <w:r>
+              <w:rPr>
+                <w:rFonts w:ascii="Times New Roman" w:eastAsia="SimSun" w:hAnsi="Times New Roman" w:cs="Times New Roman"/>
+                <w:sz w:val="24"/>
+                <w:szCs w:val="24"/>
+                <w:lang w:eastAsia="zh-CN"/>
+              </w:rPr>
+              <w:t>求</w:t>
+            </w:r>
+            <w:r>
+              <w:rPr>
+                <w:rFonts w:ascii="Times New Roman" w:eastAsia="SimSun" w:hAnsi="Times New Roman" w:cs="Times New Roman"/>
+                <w:sz w:val="24"/>
+                <w:szCs w:val="24"/>
+                <w:lang w:eastAsia="zh-CN"/>
+              </w:rPr>
+              <w:t>,</w:t>
+            </w:r>
+            <w:r>
+              <w:rPr>
+                <w:rFonts w:ascii="Times New Roman" w:eastAsia="SimSun" w:hAnsi="Times New Roman" w:cs="Times New Roman"/>
+                <w:sz w:val="24"/>
+                <w:szCs w:val="24"/>
+              </w:rPr>
+              <w:t xml:space="preserve"> </w:t>
             </w:r>
             <w:proofErr w:type="spellStart"/>
             <w:r>
               <w:rPr>
-                <w:rFonts w:ascii="Times New Roman" w:hAnsi="Times New Roman" w:cs="Times New Roman"/>
+                <w:rFonts w:ascii="Times New Roman" w:eastAsia="SimSun" w:hAnsi="Times New Roman" w:cs="Times New Roman"/>
                 <w:sz w:val="24"/>
                 <w:szCs w:val="24"/>
               </w:rPr>
               <w:t>gieu</w:t>
             </w:r>
             <w:proofErr w:type="spellEnd"/>
+            <w:r>
+              <w:rPr>
+                <w:rFonts w:ascii="Times New Roman" w:eastAsia="SimSun" w:hAnsi="Times New Roman" w:cs="Times New Roman"/>
+                <w:sz w:val="24"/>
+                <w:szCs w:val="24"/>
+                <w:lang w:eastAsia="zh-CN"/>
+              </w:rPr>
+              <w:t>.</w:t>
+            </w:r>
           </w:p>
         </w:tc>
       </w:tr>
@@ -5289,32 +7490,59 @@
           <w:p>
             <w:pPr>
               <w:rPr>
-                <w:rFonts w:ascii="Times New Roman" w:hAnsi="Times New Roman" w:cs="Times New Roman"/>
+                <w:rFonts w:ascii="Times New Roman" w:eastAsia="SimSun" w:hAnsi="Times New Roman" w:cs="Times New Roman"/>
                 <w:sz w:val="24"/>
                 <w:szCs w:val="24"/>
               </w:rPr>
             </w:pPr>
             <w:r>
               <w:rPr>
-                <w:rFonts w:ascii="Times New Roman" w:hAnsi="Times New Roman" w:cs="Times New Roman"/>
-                <w:sz w:val="24"/>
-                <w:szCs w:val="24"/>
-              </w:rPr>
-              <w:lastRenderedPageBreak/>
+                <w:rFonts w:ascii="Times New Roman" w:eastAsia="SimSun" w:hAnsi="Times New Roman" w:cs="Times New Roman"/>
+                <w:sz w:val="24"/>
+                <w:szCs w:val="24"/>
+              </w:rPr>
               <w:t>Asparagus,</w:t>
             </w:r>
             <w:r>
               <w:rPr>
-                <w:rFonts w:ascii="Times New Roman" w:hAnsi="Times New Roman" w:cs="Times New Roman"/>
-                <w:sz w:val="24"/>
-                <w:szCs w:val="24"/>
+                <w:rFonts w:ascii="Times New Roman" w:eastAsia="SimSun" w:hAnsi="Times New Roman" w:cs="Times New Roman"/>
+                <w:sz w:val="24"/>
+                <w:szCs w:val="24"/>
+                <w:lang w:eastAsia="zh-CN"/>
               </w:rPr>
               <w:t xml:space="preserve"> </w:t>
             </w:r>
+            <w:proofErr w:type="gramStart"/>
+            <w:r>
+              <w:rPr>
+                <w:rFonts w:ascii="Times New Roman" w:eastAsia="SimSun" w:hAnsi="Times New Roman" w:cs="Times New Roman"/>
+                <w:sz w:val="24"/>
+                <w:szCs w:val="24"/>
+                <w:lang w:eastAsia="zh-CN"/>
+              </w:rPr>
+              <w:t>天門冬</w:t>
+            </w:r>
+            <w:r>
+              <w:rPr>
+                <w:rFonts w:ascii="Times New Roman" w:eastAsia="SimSun" w:hAnsi="Times New Roman" w:cs="Times New Roman"/>
+                <w:sz w:val="24"/>
+                <w:szCs w:val="24"/>
+                <w:lang w:eastAsia="zh-CN"/>
+              </w:rPr>
+              <w:t xml:space="preserve">, </w:t>
+            </w:r>
+            <w:r>
+              <w:rPr>
+                <w:rFonts w:ascii="Times New Roman" w:eastAsia="SimSun" w:hAnsi="Times New Roman" w:cs="Times New Roman"/>
+                <w:sz w:val="24"/>
+                <w:szCs w:val="24"/>
+              </w:rPr>
+              <w:t xml:space="preserve"> </w:t>
+            </w:r>
             <w:proofErr w:type="spellStart"/>
             <w:r>
               <w:rPr>
-                <w:rFonts w:ascii="Times New Roman" w:hAnsi="Times New Roman" w:cs="Times New Roman"/>
+                <w:rFonts w:ascii="Times New Roman" w:eastAsia="SimSun" w:hAnsi="Times New Roman" w:cs="Times New Roman"/>
                 <w:sz w:val="24"/>
                 <w:szCs w:val="24"/>
               </w:rPr>
@@ -5322,16 +7550,17 @@
             </w:r>
             <w:r>
               <w:rPr>
-                <w:rFonts w:ascii="Times New Roman" w:hAnsi="Times New Roman" w:cs="Times New Roman"/>
+                <w:rFonts w:ascii="Times New Roman" w:eastAsia="SimSun" w:hAnsi="Times New Roman" w:cs="Times New Roman"/>
                 <w:sz w:val="24"/>
                 <w:szCs w:val="24"/>
               </w:rPr>
               <w:t>ien</w:t>
             </w:r>
             <w:proofErr w:type="spellEnd"/>
-            <w:r>
-              <w:rPr>
-                <w:rFonts w:ascii="Times New Roman" w:hAnsi="Times New Roman" w:cs="Times New Roman"/>
+            <w:proofErr w:type="gramEnd"/>
+            <w:r>
+              <w:rPr>
+                <w:rFonts w:ascii="Times New Roman" w:eastAsia="SimSun" w:hAnsi="Times New Roman" w:cs="Times New Roman"/>
                 <w:sz w:val="24"/>
                 <w:szCs w:val="24"/>
               </w:rPr>
@@ -5340,7 +7569,7 @@
             <w:proofErr w:type="spellStart"/>
             <w:r>
               <w:rPr>
-                <w:rFonts w:ascii="Times New Roman" w:hAnsi="Times New Roman" w:cs="Times New Roman"/>
+                <w:rFonts w:ascii="Times New Roman" w:eastAsia="SimSun" w:hAnsi="Times New Roman" w:cs="Times New Roman"/>
                 <w:sz w:val="24"/>
                 <w:szCs w:val="24"/>
               </w:rPr>
@@ -5348,7 +7577,7 @@
             </w:r>
             <w:r>
               <w:rPr>
-                <w:rFonts w:ascii="Times New Roman" w:hAnsi="Times New Roman" w:cs="Times New Roman"/>
+                <w:rFonts w:ascii="Times New Roman" w:eastAsia="SimSun" w:hAnsi="Times New Roman" w:cs="Times New Roman"/>
                 <w:sz w:val="24"/>
                 <w:szCs w:val="24"/>
               </w:rPr>
@@ -5356,7 +7585,7 @@
             </w:r>
             <w:r>
               <w:rPr>
-                <w:rFonts w:ascii="Times New Roman" w:hAnsi="Times New Roman" w:cs="Times New Roman"/>
+                <w:rFonts w:ascii="Times New Roman" w:eastAsia="SimSun" w:hAnsi="Times New Roman" w:cs="Times New Roman"/>
                 <w:sz w:val="24"/>
                 <w:szCs w:val="24"/>
               </w:rPr>
@@ -5365,7 +7594,7 @@
             <w:proofErr w:type="spellEnd"/>
             <w:r>
               <w:rPr>
-                <w:rFonts w:ascii="Times New Roman" w:hAnsi="Times New Roman" w:cs="Times New Roman"/>
+                <w:rFonts w:ascii="Times New Roman" w:eastAsia="SimSun" w:hAnsi="Times New Roman" w:cs="Times New Roman"/>
                 <w:sz w:val="24"/>
                 <w:szCs w:val="24"/>
               </w:rPr>
@@ -5382,15 +7611,16 @@
           <w:p>
             <w:pPr>
               <w:rPr>
-                <w:rFonts w:ascii="Times New Roman" w:hAnsi="Times New Roman" w:cs="Times New Roman"/>
-                <w:sz w:val="24"/>
-                <w:szCs w:val="24"/>
+                <w:rFonts w:ascii="Times New Roman" w:eastAsia="SimSun" w:hAnsi="Times New Roman" w:cs="Times New Roman"/>
+                <w:sz w:val="24"/>
+                <w:szCs w:val="24"/>
+                <w:lang w:eastAsia="zh-CN"/>
               </w:rPr>
             </w:pPr>
             <w:proofErr w:type="gramStart"/>
             <w:r>
               <w:rPr>
-                <w:rFonts w:ascii="Times New Roman" w:hAnsi="Times New Roman" w:cs="Times New Roman"/>
+                <w:rFonts w:ascii="Times New Roman" w:eastAsia="SimSun" w:hAnsi="Times New Roman" w:cs="Times New Roman"/>
                 <w:sz w:val="24"/>
                 <w:szCs w:val="24"/>
               </w:rPr>
@@ -5398,7 +7628,7 @@
             </w:r>
             <w:r>
               <w:rPr>
-                <w:rFonts w:ascii="Times New Roman" w:hAnsi="Times New Roman" w:cs="Times New Roman"/>
+                <w:rFonts w:ascii="Times New Roman" w:eastAsia="SimSun" w:hAnsi="Times New Roman" w:cs="Times New Roman"/>
                 <w:sz w:val="24"/>
                 <w:szCs w:val="24"/>
               </w:rPr>
@@ -5406,7 +7636,7 @@
             </w:r>
             <w:r>
               <w:rPr>
-                <w:rFonts w:ascii="Times New Roman" w:hAnsi="Times New Roman" w:cs="Times New Roman"/>
+                <w:rFonts w:ascii="Times New Roman" w:eastAsia="SimSun" w:hAnsi="Times New Roman" w:cs="Times New Roman"/>
                 <w:sz w:val="24"/>
                 <w:szCs w:val="24"/>
               </w:rPr>
@@ -5414,7 +7644,7 @@
             </w:r>
             <w:r>
               <w:rPr>
-                <w:rFonts w:ascii="Times New Roman" w:hAnsi="Times New Roman" w:cs="Times New Roman"/>
+                <w:rFonts w:ascii="Times New Roman" w:eastAsia="SimSun" w:hAnsi="Times New Roman" w:cs="Times New Roman"/>
                 <w:sz w:val="24"/>
                 <w:szCs w:val="24"/>
               </w:rPr>
@@ -5422,26 +7652,44 @@
             </w:r>
             <w:r>
               <w:rPr>
-                <w:rFonts w:ascii="Times New Roman" w:hAnsi="Times New Roman" w:cs="Times New Roman"/>
+                <w:rFonts w:ascii="Times New Roman" w:eastAsia="SimSun" w:hAnsi="Times New Roman" w:cs="Times New Roman"/>
                 <w:sz w:val="24"/>
                 <w:szCs w:val="24"/>
               </w:rPr>
               <w:t xml:space="preserve"> </w:t>
             </w:r>
+            <w:r>
+              <w:rPr>
+                <w:rFonts w:ascii="Times New Roman" w:eastAsia="SimSun" w:hAnsi="Times New Roman" w:cs="Times New Roman"/>
+                <w:sz w:val="24"/>
+                <w:szCs w:val="24"/>
+                <w:lang w:eastAsia="zh-CN"/>
+              </w:rPr>
+              <w:t>光景</w:t>
+            </w:r>
+            <w:proofErr w:type="gramEnd"/>
+            <w:r>
+              <w:rPr>
+                <w:rFonts w:ascii="Times New Roman" w:eastAsia="SimSun" w:hAnsi="Times New Roman" w:cs="Times New Roman"/>
+                <w:sz w:val="24"/>
+                <w:szCs w:val="24"/>
+                <w:lang w:eastAsia="zh-CN"/>
+              </w:rPr>
+              <w:t xml:space="preserve">, </w:t>
+            </w:r>
             <w:proofErr w:type="spellStart"/>
             <w:r>
               <w:rPr>
-                <w:rFonts w:ascii="Times New Roman" w:hAnsi="Times New Roman" w:cs="Times New Roman"/>
+                <w:rFonts w:ascii="Times New Roman" w:eastAsia="SimSun" w:hAnsi="Times New Roman" w:cs="Times New Roman"/>
                 <w:sz w:val="24"/>
                 <w:szCs w:val="24"/>
               </w:rPr>
               <w:t>kwong</w:t>
             </w:r>
             <w:proofErr w:type="spellEnd"/>
-            <w:proofErr w:type="gramEnd"/>
-            <w:r>
-              <w:rPr>
-                <w:rFonts w:ascii="Times New Roman" w:hAnsi="Times New Roman" w:cs="Times New Roman"/>
+            <w:r>
+              <w:rPr>
+                <w:rFonts w:ascii="Times New Roman" w:eastAsia="SimSun" w:hAnsi="Times New Roman" w:cs="Times New Roman"/>
                 <w:sz w:val="24"/>
                 <w:szCs w:val="24"/>
               </w:rPr>
@@ -5450,7 +7698,7 @@
             <w:proofErr w:type="spellStart"/>
             <w:r>
               <w:rPr>
-                <w:rFonts w:ascii="Times New Roman" w:hAnsi="Times New Roman" w:cs="Times New Roman"/>
+                <w:rFonts w:ascii="Times New Roman" w:eastAsia="SimSun" w:hAnsi="Times New Roman" w:cs="Times New Roman"/>
                 <w:sz w:val="24"/>
                 <w:szCs w:val="24"/>
               </w:rPr>
@@ -5458,7 +7706,7 @@
             </w:r>
             <w:r>
               <w:rPr>
-                <w:rFonts w:ascii="Times New Roman" w:hAnsi="Times New Roman" w:cs="Times New Roman"/>
+                <w:rFonts w:ascii="Times New Roman" w:eastAsia="SimSun" w:hAnsi="Times New Roman" w:cs="Times New Roman"/>
                 <w:sz w:val="24"/>
                 <w:szCs w:val="24"/>
               </w:rPr>
@@ -5467,15 +7715,34 @@
             <w:proofErr w:type="spellEnd"/>
             <w:r>
               <w:rPr>
-                <w:rFonts w:ascii="Times New Roman" w:hAnsi="Times New Roman" w:cs="Times New Roman"/>
+                <w:rFonts w:ascii="Times New Roman" w:eastAsia="SimSun" w:hAnsi="Times New Roman" w:cs="Times New Roman"/>
                 <w:sz w:val="24"/>
                 <w:szCs w:val="24"/>
               </w:rPr>
               <w:t xml:space="preserve">, </w:t>
             </w:r>
-            <w:r>
-              <w:rPr>
-                <w:rFonts w:ascii="Times New Roman" w:hAnsi="Times New Roman" w:cs="Times New Roman"/>
+            <w:proofErr w:type="spellStart"/>
+            <w:r>
+              <w:rPr>
+                <w:rFonts w:ascii="Times New Roman" w:eastAsia="SimSun" w:hAnsi="Times New Roman" w:cs="Times New Roman"/>
+                <w:sz w:val="24"/>
+                <w:szCs w:val="24"/>
+              </w:rPr>
+              <w:t>勢頭</w:t>
+            </w:r>
+            <w:proofErr w:type="spellEnd"/>
+            <w:r>
+              <w:rPr>
+                <w:rFonts w:ascii="Times New Roman" w:eastAsia="SimSun" w:hAnsi="Times New Roman" w:cs="Times New Roman"/>
+                <w:sz w:val="24"/>
+                <w:szCs w:val="24"/>
+                <w:lang w:eastAsia="zh-CN"/>
+              </w:rPr>
+              <w:t xml:space="preserve">, </w:t>
+            </w:r>
+            <w:r>
+              <w:rPr>
+                <w:rFonts w:ascii="Times New Roman" w:eastAsia="SimSun" w:hAnsi="Times New Roman" w:cs="Times New Roman"/>
                 <w:sz w:val="24"/>
                 <w:szCs w:val="24"/>
               </w:rPr>
@@ -5484,7 +7751,7 @@
             <w:proofErr w:type="spellStart"/>
             <w:r>
               <w:rPr>
-                <w:rFonts w:ascii="Times New Roman" w:hAnsi="Times New Roman" w:cs="Times New Roman"/>
+                <w:rFonts w:ascii="Times New Roman" w:eastAsia="SimSun" w:hAnsi="Times New Roman" w:cs="Times New Roman"/>
                 <w:sz w:val="24"/>
                 <w:szCs w:val="24"/>
               </w:rPr>
@@ -5493,7 +7760,7 @@
             <w:proofErr w:type="spellEnd"/>
             <w:r>
               <w:rPr>
-                <w:rFonts w:ascii="Times New Roman" w:hAnsi="Times New Roman" w:cs="Times New Roman"/>
+                <w:rFonts w:ascii="Times New Roman" w:eastAsia="SimSun" w:hAnsi="Times New Roman" w:cs="Times New Roman"/>
                 <w:sz w:val="24"/>
                 <w:szCs w:val="24"/>
               </w:rPr>
@@ -5502,7 +7769,7 @@
             <w:proofErr w:type="spellStart"/>
             <w:r>
               <w:rPr>
-                <w:rFonts w:ascii="Times New Roman" w:hAnsi="Times New Roman" w:cs="Times New Roman"/>
+                <w:rFonts w:ascii="Times New Roman" w:eastAsia="SimSun" w:hAnsi="Times New Roman" w:cs="Times New Roman"/>
                 <w:sz w:val="24"/>
                 <w:szCs w:val="24"/>
               </w:rPr>
@@ -5511,16 +7778,34 @@
             <w:proofErr w:type="spellEnd"/>
             <w:r>
               <w:rPr>
-                <w:rFonts w:ascii="Times New Roman" w:hAnsi="Times New Roman" w:cs="Times New Roman"/>
+                <w:rFonts w:ascii="Times New Roman" w:eastAsia="SimSun" w:hAnsi="Times New Roman" w:cs="Times New Roman"/>
                 <w:sz w:val="24"/>
                 <w:szCs w:val="24"/>
               </w:rPr>
               <w:t xml:space="preserve">, </w:t>
             </w:r>
+            <w:r>
+              <w:rPr>
+                <w:rFonts w:ascii="Times New Roman" w:eastAsia="SimSun" w:hAnsi="Times New Roman" w:cs="Times New Roman"/>
+                <w:sz w:val="24"/>
+                <w:szCs w:val="24"/>
+                <w:lang w:eastAsia="zh-CN"/>
+              </w:rPr>
+              <w:t>形状</w:t>
+            </w:r>
+            <w:r>
+              <w:rPr>
+                <w:rFonts w:ascii="Times New Roman" w:eastAsia="SimSun" w:hAnsi="Times New Roman" w:cs="Times New Roman"/>
+                <w:sz w:val="24"/>
+                <w:szCs w:val="24"/>
+                <w:lang w:eastAsia="zh-CN"/>
+              </w:rPr>
+              <w:t xml:space="preserve">, </w:t>
+            </w:r>
             <w:proofErr w:type="spellStart"/>
             <w:r>
               <w:rPr>
-                <w:rFonts w:ascii="Times New Roman" w:hAnsi="Times New Roman" w:cs="Times New Roman"/>
+                <w:rFonts w:ascii="Times New Roman" w:eastAsia="SimSun" w:hAnsi="Times New Roman" w:cs="Times New Roman"/>
                 <w:sz w:val="24"/>
                 <w:szCs w:val="24"/>
               </w:rPr>
@@ -5529,7 +7814,7 @@
             <w:proofErr w:type="spellEnd"/>
             <w:r>
               <w:rPr>
-                <w:rFonts w:ascii="Times New Roman" w:hAnsi="Times New Roman" w:cs="Times New Roman"/>
+                <w:rFonts w:ascii="Times New Roman" w:eastAsia="SimSun" w:hAnsi="Times New Roman" w:cs="Times New Roman"/>
                 <w:sz w:val="24"/>
                 <w:szCs w:val="24"/>
               </w:rPr>
@@ -5538,7 +7823,7 @@
             <w:proofErr w:type="spellStart"/>
             <w:r>
               <w:rPr>
-                <w:rFonts w:ascii="Times New Roman" w:hAnsi="Times New Roman" w:cs="Times New Roman"/>
+                <w:rFonts w:ascii="Times New Roman" w:eastAsia="SimSun" w:hAnsi="Times New Roman" w:cs="Times New Roman"/>
                 <w:sz w:val="24"/>
                 <w:szCs w:val="24"/>
               </w:rPr>
@@ -5547,11 +7832,20 @@
             <w:proofErr w:type="spellEnd"/>
             <w:r>
               <w:rPr>
-                <w:rFonts w:ascii="Times New Roman" w:hAnsi="Times New Roman" w:cs="Times New Roman"/>
+                <w:rFonts w:ascii="Times New Roman" w:eastAsia="SimSun" w:hAnsi="Times New Roman" w:cs="Times New Roman"/>
                 <w:sz w:val="24"/>
                 <w:szCs w:val="24"/>
               </w:rPr>
               <w:t xml:space="preserve">’ </w:t>
+            </w:r>
+            <w:r>
+              <w:rPr>
+                <w:rFonts w:ascii="Times New Roman" w:eastAsia="SimSun" w:hAnsi="Times New Roman" w:cs="Times New Roman"/>
+                <w:sz w:val="24"/>
+                <w:szCs w:val="24"/>
+                <w:lang w:eastAsia="zh-CN"/>
+              </w:rPr>
+              <w:t xml:space="preserve">. </w:t>
             </w:r>
           </w:p>
         </w:tc>
@@ -5560,7 +7854,7 @@
     <w:p>
       <w:pPr>
         <w:rPr>
-          <w:rFonts w:ascii="Times New Roman" w:hAnsi="Times New Roman" w:cs="Times New Roman"/>
+          <w:rFonts w:ascii="Times New Roman" w:eastAsia="SimSun" w:hAnsi="Times New Roman" w:cs="Times New Roman"/>
           <w:sz w:val="24"/>
           <w:szCs w:val="24"/>
         </w:rPr>
